--- a/installation/installation_guide.docx
+++ b/installation/installation_guide.docx
@@ -3,9 +3,49 @@
 <w:document xmlns:wpc="http://schemas.microsoft.com/office/word/2010/wordprocessingCanvas" xmlns:cx="http://schemas.microsoft.com/office/drawing/2014/chartex" xmlns:cx1="http://schemas.microsoft.com/office/drawing/2015/9/8/chartex" xmlns:cx2="http://schemas.microsoft.com/office/drawing/2015/10/21/chartex" xmlns:cx3="http://schemas.microsoft.com/office/drawing/2016/5/9/chartex" xmlns:cx4="http://schemas.microsoft.com/office/drawing/2016/5/10/chartex" xmlns:cx5="http://schemas.microsoft.com/office/drawing/2016/5/11/chartex" xmlns:cx6="http://schemas.microsoft.com/office/drawing/2016/5/12/chartex" xmlns:cx7="http://schemas.microsoft.com/office/drawing/2016/5/13/chartex" xmlns:cx8="http://schemas.microsoft.com/office/drawing/2016/5/14/chartex" xmlns:mc="http://schemas.openxmlformats.org/markup-compatibility/2006" xmlns:aink="http://schemas.microsoft.com/office/drawing/2016/ink" xmlns:am3d="http://schemas.microsoft.com/office/drawing/2017/model3d" xmlns:o="urn:schemas-microsoft-com:office:office" xmlns:oel="http://schemas.microsoft.com/office/2019/extlst" xmlns:r="http://schemas.openxmlformats.org/officeDocument/2006/relationships" xmlns:m="http://schemas.openxmlformats.org/officeDocument/2006/math" xmlns:v="urn:schemas-microsoft-com:vml" xmlns:wp14="http://schemas.microsoft.com/office/word/2010/wordprocessingDrawing" xmlns:wp="http://schemas.openxmlformats.org/drawingml/2006/wordprocessingDrawing" xmlns:w10="urn:schemas-microsoft-com:office:word" xmlns:w="http://schemas.openxmlformats.org/wordprocessingml/2006/main" xmlns:w14="http://schemas.microsoft.com/office/word/2010/wordml" xmlns:w15="http://schemas.microsoft.com/office/word/2012/wordml" xmlns:w16cex="http://schemas.microsoft.com/office/word/2018/wordml/cex" xmlns:w16cid="http://schemas.microsoft.com/office/word/2016/wordml/cid" xmlns:w16="http://schemas.microsoft.com/office/word/2018/wordml" xmlns:w16sdtdh="http://schemas.microsoft.com/office/word/2020/wordml/sdtdatahash" xmlns:w16se="http://schemas.microsoft.com/office/word/2015/wordml/symex" xmlns:wpg="http://schemas.microsoft.com/office/word/2010/wordprocessingGroup" xmlns:wpi="http://schemas.microsoft.com/office/word/2010/wordprocessingInk" xmlns:wne="http://schemas.microsoft.com/office/word/2006/wordml" xmlns:wps="http://schemas.microsoft.com/office/word/2010/wordprocessingShape" mc:Ignorable="w14 w15 w16se w16cid w16 w16cex w16sdtdh wp14">
   <w:body>
     <w:p>
+      <w:pPr>
+        <w:rPr>
+          <w:sz w:val="32"/>
+          <w:szCs w:val="32"/>
+        </w:rPr>
+      </w:pPr>
+      <w:r>
+        <w:rPr>
+          <w:sz w:val="32"/>
+          <w:szCs w:val="32"/>
+        </w:rPr>
+        <w:t>npm init -y</w:t>
+      </w:r>
+      <w:r>
+        <w:br/>
+      </w:r>
+      <w:r>
+        <w:br/>
+      </w:r>
+      <w:r>
+        <w:rPr>
+          <w:sz w:val="32"/>
+          <w:szCs w:val="32"/>
+        </w:rPr>
+        <w:t>npm install cypress –save –dev</w:t>
+      </w:r>
+      <w:r>
+        <w:rPr>
+          <w:sz w:val="32"/>
+          <w:szCs w:val="32"/>
+        </w:rPr>
+        <w:br/>
+      </w:r>
+      <w:r>
+        <w:rPr>
+          <w:sz w:val="32"/>
+          <w:szCs w:val="32"/>
+        </w:rPr>
+        <w:br/>
+      </w:r>
       <w:r>
         <w:drawing>
-          <wp:inline distT="0" distB="0" distL="0" distR="0" wp14:anchorId="43CBC820" wp14:editId="62D85DE4">
+          <wp:inline distT="0" distB="0" distL="0" distR="0" wp14:anchorId="219DC513" wp14:editId="3BAA7BDC">
             <wp:extent cx="5943600" cy="1378585"/>
             <wp:effectExtent l="0" t="0" r="0" b="0"/>
             <wp:docPr id="1" name="Picture 1"/>
@@ -20,7 +60,7 @@
                     <pic:cNvPicPr/>
                   </pic:nvPicPr>
                   <pic:blipFill>
-                    <a:blip r:embed="rId4"/>
+                    <a:blip r:embed="rId5"/>
                     <a:stretch>
                       <a:fillRect/>
                     </a:stretch>
@@ -40,20 +80,758 @@
           </wp:inline>
         </w:drawing>
       </w:r>
-      <w:r>
-        <w:br/>
-      </w:r>
-      <w:r>
-        <w:br/>
-      </w:r>
-      <w:proofErr w:type="spellStart"/>
-      <w:r>
-        <w:t>npm</w:t>
-      </w:r>
-      <w:proofErr w:type="spellEnd"/>
-      <w:r>
-        <w:t xml:space="preserve"> install cypress –save –dev</w:t>
-      </w:r>
+    </w:p>
+    <w:p>
+      <w:pPr>
+        <w:rPr>
+          <w:sz w:val="32"/>
+          <w:szCs w:val="32"/>
+        </w:rPr>
+      </w:pPr>
+    </w:p>
+    <w:p>
+      <w:pPr>
+        <w:pStyle w:val="ListParagraph"/>
+        <w:numPr>
+          <w:ilvl w:val="0"/>
+          <w:numId w:val="1"/>
+        </w:numPr>
+        <w:rPr>
+          <w:b/>
+          <w:bCs/>
+          <w:color w:val="FFC000" w:themeColor="accent4"/>
+          <w:sz w:val="48"/>
+          <w:szCs w:val="48"/>
+        </w:rPr>
+      </w:pPr>
+      <w:r>
+        <w:rPr>
+          <w:b/>
+          <w:bCs/>
+          <w:color w:val="FFC000" w:themeColor="accent4"/>
+          <w:sz w:val="48"/>
+          <w:szCs w:val="48"/>
+        </w:rPr>
+        <w:t>Navigating to the url- visit</w:t>
+      </w:r>
+    </w:p>
+    <w:p>
+      <w:pPr>
+        <w:pStyle w:val="ListParagraph"/>
+        <w:numPr>
+          <w:ilvl w:val="0"/>
+          <w:numId w:val="1"/>
+        </w:numPr>
+        <w:shd w:val="clear" w:color="auto" w:fill="1E1E1E"/>
+        <w:spacing w:after="0" w:line="360" w:lineRule="atLeast"/>
+        <w:rPr>
+          <w:rFonts w:ascii="Consolas" w:eastAsia="Times New Roman" w:hAnsi="Consolas" w:cs="Times New Roman"/>
+          <w:color w:val="D4D4D4"/>
+          <w:sz w:val="27"/>
+          <w:szCs w:val="27"/>
+        </w:rPr>
+      </w:pPr>
+      <w:proofErr w:type="gramStart"/>
+      <w:r>
+        <w:rPr>
+          <w:rFonts w:ascii="Consolas" w:eastAsia="Times New Roman" w:hAnsi="Consolas" w:cs="Times New Roman"/>
+          <w:color w:val="DCDCAA"/>
+          <w:sz w:val="27"/>
+          <w:szCs w:val="27"/>
+        </w:rPr>
+        <w:t>describe</w:t>
+      </w:r>
+      <w:r>
+        <w:rPr>
+          <w:rFonts w:ascii="Consolas" w:eastAsia="Times New Roman" w:hAnsi="Consolas" w:cs="Times New Roman"/>
+          <w:color w:val="D4D4D4"/>
+          <w:sz w:val="27"/>
+          <w:szCs w:val="27"/>
+        </w:rPr>
+        <w:t>(</w:t>
+      </w:r>
+      <w:proofErr w:type="gramEnd"/>
+      <w:r>
+        <w:rPr>
+          <w:rFonts w:ascii="Consolas" w:eastAsia="Times New Roman" w:hAnsi="Consolas" w:cs="Times New Roman"/>
+          <w:color w:val="CE9178"/>
+          <w:sz w:val="27"/>
+          <w:szCs w:val="27"/>
+        </w:rPr>
+        <w:t>"My First Test Suite"</w:t>
+      </w:r>
+      <w:r>
+        <w:rPr>
+          <w:rFonts w:ascii="Consolas" w:eastAsia="Times New Roman" w:hAnsi="Consolas" w:cs="Times New Roman"/>
+          <w:color w:val="D4D4D4"/>
+          <w:sz w:val="27"/>
+          <w:szCs w:val="27"/>
+        </w:rPr>
+        <w:t xml:space="preserve">, () </w:t>
+      </w:r>
+      <w:r>
+        <w:rPr>
+          <w:rFonts w:ascii="Consolas" w:eastAsia="Times New Roman" w:hAnsi="Consolas" w:cs="Times New Roman"/>
+          <w:color w:val="569CD6"/>
+          <w:sz w:val="27"/>
+          <w:szCs w:val="27"/>
+        </w:rPr>
+        <w:t>=&gt;</w:t>
+      </w:r>
+      <w:r>
+        <w:rPr>
+          <w:rFonts w:ascii="Consolas" w:eastAsia="Times New Roman" w:hAnsi="Consolas" w:cs="Times New Roman"/>
+          <w:color w:val="D4D4D4"/>
+          <w:sz w:val="27"/>
+          <w:szCs w:val="27"/>
+        </w:rPr>
+        <w:t xml:space="preserve"> {</w:t>
+      </w:r>
+    </w:p>
+    <w:p>
+      <w:pPr>
+        <w:pStyle w:val="ListParagraph"/>
+        <w:numPr>
+          <w:ilvl w:val="0"/>
+          <w:numId w:val="1"/>
+        </w:numPr>
+        <w:shd w:val="clear" w:color="auto" w:fill="1E1E1E"/>
+        <w:spacing w:after="0" w:line="360" w:lineRule="atLeast"/>
+        <w:rPr>
+          <w:rFonts w:ascii="Consolas" w:eastAsia="Times New Roman" w:hAnsi="Consolas" w:cs="Times New Roman"/>
+          <w:color w:val="D4D4D4"/>
+          <w:sz w:val="27"/>
+          <w:szCs w:val="27"/>
+        </w:rPr>
+      </w:pPr>
+      <w:r>
+        <w:rPr>
+          <w:rFonts w:ascii="Consolas" w:eastAsia="Times New Roman" w:hAnsi="Consolas" w:cs="Times New Roman"/>
+          <w:color w:val="D4D4D4"/>
+          <w:sz w:val="27"/>
+          <w:szCs w:val="27"/>
+        </w:rPr>
+        <w:t>   </w:t>
+      </w:r>
+      <w:proofErr w:type="gramStart"/>
+      <w:r>
+        <w:rPr>
+          <w:rFonts w:ascii="Consolas" w:eastAsia="Times New Roman" w:hAnsi="Consolas" w:cs="Times New Roman"/>
+          <w:color w:val="DCDCAA"/>
+          <w:sz w:val="27"/>
+          <w:szCs w:val="27"/>
+        </w:rPr>
+        <w:t>it</w:t>
+      </w:r>
+      <w:r>
+        <w:rPr>
+          <w:rFonts w:ascii="Consolas" w:eastAsia="Times New Roman" w:hAnsi="Consolas" w:cs="Times New Roman"/>
+          <w:color w:val="D4D4D4"/>
+          <w:sz w:val="27"/>
+          <w:szCs w:val="27"/>
+        </w:rPr>
+        <w:t>(</w:t>
+      </w:r>
+      <w:proofErr w:type="gramEnd"/>
+      <w:r>
+        <w:rPr>
+          <w:rFonts w:ascii="Consolas" w:eastAsia="Times New Roman" w:hAnsi="Consolas" w:cs="Times New Roman"/>
+          <w:color w:val="CE9178"/>
+          <w:sz w:val="27"/>
+          <w:szCs w:val="27"/>
+        </w:rPr>
+        <w:t>"My FirstTest case"</w:t>
+      </w:r>
+      <w:r>
+        <w:rPr>
+          <w:rFonts w:ascii="Consolas" w:eastAsia="Times New Roman" w:hAnsi="Consolas" w:cs="Times New Roman"/>
+          <w:color w:val="D4D4D4"/>
+          <w:sz w:val="27"/>
+          <w:szCs w:val="27"/>
+        </w:rPr>
+        <w:t xml:space="preserve">, () </w:t>
+      </w:r>
+      <w:r>
+        <w:rPr>
+          <w:rFonts w:ascii="Consolas" w:eastAsia="Times New Roman" w:hAnsi="Consolas" w:cs="Times New Roman"/>
+          <w:color w:val="569CD6"/>
+          <w:sz w:val="27"/>
+          <w:szCs w:val="27"/>
+        </w:rPr>
+        <w:t>=&gt;</w:t>
+      </w:r>
+      <w:r>
+        <w:rPr>
+          <w:rFonts w:ascii="Consolas" w:eastAsia="Times New Roman" w:hAnsi="Consolas" w:cs="Times New Roman"/>
+          <w:color w:val="D4D4D4"/>
+          <w:sz w:val="27"/>
+          <w:szCs w:val="27"/>
+        </w:rPr>
+        <w:t xml:space="preserve"> {</w:t>
+      </w:r>
+    </w:p>
+    <w:p>
+      <w:pPr>
+        <w:pStyle w:val="ListParagraph"/>
+        <w:numPr>
+          <w:ilvl w:val="0"/>
+          <w:numId w:val="1"/>
+        </w:numPr>
+        <w:shd w:val="clear" w:color="auto" w:fill="1E1E1E"/>
+        <w:spacing w:after="0" w:line="360" w:lineRule="atLeast"/>
+        <w:rPr>
+          <w:rFonts w:ascii="Consolas" w:eastAsia="Times New Roman" w:hAnsi="Consolas" w:cs="Times New Roman"/>
+          <w:color w:val="D4D4D4"/>
+          <w:sz w:val="27"/>
+          <w:szCs w:val="27"/>
+        </w:rPr>
+      </w:pPr>
+      <w:r>
+        <w:rPr>
+          <w:rFonts w:ascii="Consolas" w:eastAsia="Times New Roman" w:hAnsi="Consolas" w:cs="Times New Roman"/>
+          <w:color w:val="D4D4D4"/>
+          <w:sz w:val="27"/>
+          <w:szCs w:val="27"/>
+        </w:rPr>
+        <w:t xml:space="preserve">      </w:t>
+      </w:r>
+      <w:r>
+        <w:rPr>
+          <w:rFonts w:ascii="Consolas" w:eastAsia="Times New Roman" w:hAnsi="Consolas" w:cs="Times New Roman"/>
+          <w:color w:val="6A9955"/>
+          <w:sz w:val="27"/>
+          <w:szCs w:val="27"/>
+        </w:rPr>
+        <w:t>//test step</w:t>
+      </w:r>
+    </w:p>
+    <w:p>
+      <w:pPr>
+        <w:pStyle w:val="ListParagraph"/>
+        <w:numPr>
+          <w:ilvl w:val="0"/>
+          <w:numId w:val="1"/>
+        </w:numPr>
+        <w:shd w:val="clear" w:color="auto" w:fill="1E1E1E"/>
+        <w:spacing w:after="0" w:line="360" w:lineRule="atLeast"/>
+        <w:rPr>
+          <w:rFonts w:ascii="Consolas" w:eastAsia="Times New Roman" w:hAnsi="Consolas" w:cs="Times New Roman"/>
+          <w:color w:val="D4D4D4"/>
+          <w:sz w:val="27"/>
+          <w:szCs w:val="27"/>
+        </w:rPr>
+      </w:pPr>
+      <w:r>
+        <w:rPr>
+          <w:rFonts w:ascii="Consolas" w:eastAsia="Times New Roman" w:hAnsi="Consolas" w:cs="Times New Roman"/>
+          <w:color w:val="D4D4D4"/>
+          <w:sz w:val="27"/>
+          <w:szCs w:val="27"/>
+        </w:rPr>
+        <w:t xml:space="preserve">      </w:t>
+      </w:r>
+      <w:proofErr w:type="gramStart"/>
+      <w:r>
+        <w:rPr>
+          <w:rFonts w:ascii="Consolas" w:eastAsia="Times New Roman" w:hAnsi="Consolas" w:cs="Times New Roman"/>
+          <w:color w:val="9CDCFE"/>
+          <w:sz w:val="27"/>
+          <w:szCs w:val="27"/>
+        </w:rPr>
+        <w:t>cy</w:t>
+      </w:r>
+      <w:r>
+        <w:rPr>
+          <w:rFonts w:ascii="Consolas" w:eastAsia="Times New Roman" w:hAnsi="Consolas" w:cs="Times New Roman"/>
+          <w:color w:val="D4D4D4"/>
+          <w:sz w:val="27"/>
+          <w:szCs w:val="27"/>
+        </w:rPr>
+        <w:t>.</w:t>
+      </w:r>
+      <w:r>
+        <w:rPr>
+          <w:rFonts w:ascii="Consolas" w:eastAsia="Times New Roman" w:hAnsi="Consolas" w:cs="Times New Roman"/>
+          <w:color w:val="DCDCAA"/>
+          <w:sz w:val="27"/>
+          <w:szCs w:val="27"/>
+        </w:rPr>
+        <w:t>visit</w:t>
+      </w:r>
+      <w:proofErr w:type="gramEnd"/>
+      <w:r>
+        <w:rPr>
+          <w:rFonts w:ascii="Consolas" w:eastAsia="Times New Roman" w:hAnsi="Consolas" w:cs="Times New Roman"/>
+          <w:color w:val="D4D4D4"/>
+          <w:sz w:val="27"/>
+          <w:szCs w:val="27"/>
+        </w:rPr>
+        <w:t>(</w:t>
+      </w:r>
+      <w:r>
+        <w:rPr>
+          <w:rFonts w:ascii="Consolas" w:eastAsia="Times New Roman" w:hAnsi="Consolas" w:cs="Times New Roman"/>
+          <w:color w:val="CE9178"/>
+          <w:sz w:val="27"/>
+          <w:szCs w:val="27"/>
+        </w:rPr>
+        <w:t>"https://rahulshettyacademy.com/seleniumPractise/#/"</w:t>
+      </w:r>
+      <w:r>
+        <w:rPr>
+          <w:rFonts w:ascii="Consolas" w:eastAsia="Times New Roman" w:hAnsi="Consolas" w:cs="Times New Roman"/>
+          <w:color w:val="D4D4D4"/>
+          <w:sz w:val="27"/>
+          <w:szCs w:val="27"/>
+        </w:rPr>
+        <w:t>);</w:t>
+      </w:r>
+    </w:p>
+    <w:p>
+      <w:pPr>
+        <w:pStyle w:val="ListParagraph"/>
+        <w:numPr>
+          <w:ilvl w:val="0"/>
+          <w:numId w:val="1"/>
+        </w:numPr>
+        <w:shd w:val="clear" w:color="auto" w:fill="1E1E1E"/>
+        <w:spacing w:after="0" w:line="360" w:lineRule="atLeast"/>
+        <w:rPr>
+          <w:rFonts w:ascii="Consolas" w:eastAsia="Times New Roman" w:hAnsi="Consolas" w:cs="Times New Roman"/>
+          <w:color w:val="D4D4D4"/>
+          <w:sz w:val="27"/>
+          <w:szCs w:val="27"/>
+        </w:rPr>
+      </w:pPr>
+      <w:r>
+        <w:rPr>
+          <w:rFonts w:ascii="Consolas" w:eastAsia="Times New Roman" w:hAnsi="Consolas" w:cs="Times New Roman"/>
+          <w:color w:val="D4D4D4"/>
+          <w:sz w:val="27"/>
+          <w:szCs w:val="27"/>
+        </w:rPr>
+        <w:t>   });</w:t>
+      </w:r>
+    </w:p>
+    <w:p>
+      <w:pPr>
+        <w:pStyle w:val="ListParagraph"/>
+        <w:numPr>
+          <w:ilvl w:val="0"/>
+          <w:numId w:val="1"/>
+        </w:numPr>
+        <w:shd w:val="clear" w:color="auto" w:fill="1E1E1E"/>
+        <w:spacing w:after="0" w:line="360" w:lineRule="atLeast"/>
+        <w:rPr>
+          <w:rFonts w:ascii="Consolas" w:eastAsia="Times New Roman" w:hAnsi="Consolas" w:cs="Times New Roman"/>
+          <w:color w:val="D4D4D4"/>
+          <w:sz w:val="27"/>
+          <w:szCs w:val="27"/>
+        </w:rPr>
+      </w:pPr>
+    </w:p>
+    <w:p>
+      <w:pPr>
+        <w:pStyle w:val="ListParagraph"/>
+        <w:numPr>
+          <w:ilvl w:val="0"/>
+          <w:numId w:val="1"/>
+        </w:numPr>
+        <w:shd w:val="clear" w:color="auto" w:fill="1E1E1E"/>
+        <w:spacing w:after="0" w:line="360" w:lineRule="atLeast"/>
+        <w:rPr>
+          <w:rFonts w:ascii="Consolas" w:eastAsia="Times New Roman" w:hAnsi="Consolas" w:cs="Times New Roman"/>
+          <w:color w:val="D4D4D4"/>
+          <w:sz w:val="27"/>
+          <w:szCs w:val="27"/>
+        </w:rPr>
+      </w:pPr>
+      <w:r>
+        <w:rPr>
+          <w:rFonts w:ascii="Consolas" w:eastAsia="Times New Roman" w:hAnsi="Consolas" w:cs="Times New Roman"/>
+          <w:color w:val="D4D4D4"/>
+          <w:sz w:val="27"/>
+          <w:szCs w:val="27"/>
+        </w:rPr>
+        <w:t>   </w:t>
+      </w:r>
+      <w:r>
+        <w:rPr>
+          <w:rFonts w:ascii="Consolas" w:eastAsia="Times New Roman" w:hAnsi="Consolas" w:cs="Times New Roman"/>
+          <w:color w:val="6A9955"/>
+          <w:sz w:val="27"/>
+          <w:szCs w:val="27"/>
+        </w:rPr>
+        <w:t xml:space="preserve">// </w:t>
+      </w:r>
+      <w:proofErr w:type="gramStart"/>
+      <w:r>
+        <w:rPr>
+          <w:rFonts w:ascii="Consolas" w:eastAsia="Times New Roman" w:hAnsi="Consolas" w:cs="Times New Roman"/>
+          <w:color w:val="6A9955"/>
+          <w:sz w:val="27"/>
+          <w:szCs w:val="27"/>
+        </w:rPr>
+        <w:t>it(</w:t>
+      </w:r>
+      <w:proofErr w:type="gramEnd"/>
+      <w:r>
+        <w:rPr>
+          <w:rFonts w:ascii="Consolas" w:eastAsia="Times New Roman" w:hAnsi="Consolas" w:cs="Times New Roman"/>
+          <w:color w:val="6A9955"/>
+          <w:sz w:val="27"/>
+          <w:szCs w:val="27"/>
+        </w:rPr>
+        <w:t>'My SecondTest case', ()=&gt;{</w:t>
+      </w:r>
+    </w:p>
+    <w:p>
+      <w:pPr>
+        <w:pStyle w:val="ListParagraph"/>
+        <w:numPr>
+          <w:ilvl w:val="0"/>
+          <w:numId w:val="1"/>
+        </w:numPr>
+        <w:shd w:val="clear" w:color="auto" w:fill="1E1E1E"/>
+        <w:spacing w:after="0" w:line="360" w:lineRule="atLeast"/>
+        <w:rPr>
+          <w:rFonts w:ascii="Consolas" w:eastAsia="Times New Roman" w:hAnsi="Consolas" w:cs="Times New Roman"/>
+          <w:color w:val="D4D4D4"/>
+          <w:sz w:val="27"/>
+          <w:szCs w:val="27"/>
+        </w:rPr>
+      </w:pPr>
+    </w:p>
+    <w:p>
+      <w:pPr>
+        <w:pStyle w:val="ListParagraph"/>
+        <w:numPr>
+          <w:ilvl w:val="0"/>
+          <w:numId w:val="1"/>
+        </w:numPr>
+        <w:shd w:val="clear" w:color="auto" w:fill="1E1E1E"/>
+        <w:spacing w:after="0" w:line="360" w:lineRule="atLeast"/>
+        <w:rPr>
+          <w:rFonts w:ascii="Consolas" w:eastAsia="Times New Roman" w:hAnsi="Consolas" w:cs="Times New Roman"/>
+          <w:color w:val="D4D4D4"/>
+          <w:sz w:val="27"/>
+          <w:szCs w:val="27"/>
+        </w:rPr>
+      </w:pPr>
+      <w:r>
+        <w:rPr>
+          <w:rFonts w:ascii="Consolas" w:eastAsia="Times New Roman" w:hAnsi="Consolas" w:cs="Times New Roman"/>
+          <w:color w:val="D4D4D4"/>
+          <w:sz w:val="27"/>
+          <w:szCs w:val="27"/>
+        </w:rPr>
+        <w:t>   </w:t>
+      </w:r>
+      <w:r>
+        <w:rPr>
+          <w:rFonts w:ascii="Consolas" w:eastAsia="Times New Roman" w:hAnsi="Consolas" w:cs="Times New Roman"/>
+          <w:color w:val="6A9955"/>
+          <w:sz w:val="27"/>
+          <w:szCs w:val="27"/>
+        </w:rPr>
+        <w:t>// //test step</w:t>
+      </w:r>
+    </w:p>
+    <w:p>
+      <w:pPr>
+        <w:pStyle w:val="ListParagraph"/>
+        <w:numPr>
+          <w:ilvl w:val="0"/>
+          <w:numId w:val="1"/>
+        </w:numPr>
+        <w:shd w:val="clear" w:color="auto" w:fill="1E1E1E"/>
+        <w:spacing w:after="0" w:line="360" w:lineRule="atLeast"/>
+        <w:rPr>
+          <w:rFonts w:ascii="Consolas" w:eastAsia="Times New Roman" w:hAnsi="Consolas" w:cs="Times New Roman"/>
+          <w:color w:val="D4D4D4"/>
+          <w:sz w:val="27"/>
+          <w:szCs w:val="27"/>
+        </w:rPr>
+      </w:pPr>
+    </w:p>
+    <w:p>
+      <w:pPr>
+        <w:pStyle w:val="ListParagraph"/>
+        <w:numPr>
+          <w:ilvl w:val="0"/>
+          <w:numId w:val="1"/>
+        </w:numPr>
+        <w:shd w:val="clear" w:color="auto" w:fill="1E1E1E"/>
+        <w:spacing w:after="0" w:line="360" w:lineRule="atLeast"/>
+        <w:rPr>
+          <w:rFonts w:ascii="Consolas" w:eastAsia="Times New Roman" w:hAnsi="Consolas" w:cs="Times New Roman"/>
+          <w:color w:val="D4D4D4"/>
+          <w:sz w:val="27"/>
+          <w:szCs w:val="27"/>
+        </w:rPr>
+      </w:pPr>
+      <w:r>
+        <w:rPr>
+          <w:rFonts w:ascii="Consolas" w:eastAsia="Times New Roman" w:hAnsi="Consolas" w:cs="Times New Roman"/>
+          <w:color w:val="D4D4D4"/>
+          <w:sz w:val="27"/>
+          <w:szCs w:val="27"/>
+        </w:rPr>
+        <w:t>   </w:t>
+      </w:r>
+      <w:r>
+        <w:rPr>
+          <w:rFonts w:ascii="Consolas" w:eastAsia="Times New Roman" w:hAnsi="Consolas" w:cs="Times New Roman"/>
+          <w:color w:val="6A9955"/>
+          <w:sz w:val="27"/>
+          <w:szCs w:val="27"/>
+        </w:rPr>
+        <w:t>// })</w:t>
+      </w:r>
+    </w:p>
+    <w:p>
+      <w:pPr>
+        <w:pStyle w:val="ListParagraph"/>
+        <w:numPr>
+          <w:ilvl w:val="0"/>
+          <w:numId w:val="1"/>
+        </w:numPr>
+        <w:shd w:val="clear" w:color="auto" w:fill="1E1E1E"/>
+        <w:spacing w:after="0" w:line="360" w:lineRule="atLeast"/>
+        <w:rPr>
+          <w:rFonts w:ascii="Consolas" w:eastAsia="Times New Roman" w:hAnsi="Consolas" w:cs="Times New Roman"/>
+          <w:color w:val="D4D4D4"/>
+          <w:sz w:val="27"/>
+          <w:szCs w:val="27"/>
+        </w:rPr>
+      </w:pPr>
+      <w:r>
+        <w:rPr>
+          <w:rFonts w:ascii="Consolas" w:eastAsia="Times New Roman" w:hAnsi="Consolas" w:cs="Times New Roman"/>
+          <w:color w:val="D4D4D4"/>
+          <w:sz w:val="27"/>
+          <w:szCs w:val="27"/>
+        </w:rPr>
+        <w:t>});</w:t>
+      </w:r>
+    </w:p>
+    <w:p>
+      <w:pPr>
+        <w:ind w:left="360"/>
+      </w:pPr>
+    </w:p>
+    <w:p>
+      <w:pPr>
+        <w:ind w:left="360"/>
+        <w:rPr>
+          <w:color w:val="4472C4" w:themeColor="accent1"/>
+          <w:sz w:val="36"/>
+          <w:szCs w:val="36"/>
+        </w:rPr>
+      </w:pPr>
+      <w:r>
+        <w:rPr>
+          <w:color w:val="4472C4" w:themeColor="accent1"/>
+          <w:sz w:val="36"/>
+          <w:szCs w:val="36"/>
+        </w:rPr>
+        <w:t xml:space="preserve">2. </w:t>
+      </w:r>
+      <w:r>
+        <w:rPr>
+          <w:color w:val="4472C4" w:themeColor="accent1"/>
+          <w:sz w:val="36"/>
+          <w:szCs w:val="36"/>
+        </w:rPr>
+        <w:t>Through command line, Cypress runs in headless</w:t>
+      </w:r>
+      <w:r>
+        <w:rPr>
+          <w:color w:val="4472C4" w:themeColor="accent1"/>
+          <w:sz w:val="36"/>
+          <w:szCs w:val="36"/>
+        </w:rPr>
+        <w:t xml:space="preserve"> in electron browser</w:t>
+      </w:r>
+    </w:p>
+    <w:p>
+      <w:pPr>
+        <w:pBdr>
+          <w:top w:val="single" w:sz="2" w:space="15" w:color="E5E7EB"/>
+          <w:left w:val="single" w:sz="2" w:space="12" w:color="E5E7EB"/>
+          <w:bottom w:val="single" w:sz="2" w:space="15" w:color="E5E7EB"/>
+          <w:right w:val="single" w:sz="2" w:space="12" w:color="E5E7EB"/>
+        </w:pBdr>
+        <w:shd w:val="clear" w:color="auto" w:fill="263238"/>
+        <w:tabs>
+          <w:tab w:val="left" w:pos="916"/>
+          <w:tab w:val="left" w:pos="1832"/>
+          <w:tab w:val="left" w:pos="2748"/>
+          <w:tab w:val="left" w:pos="3664"/>
+          <w:tab w:val="left" w:pos="4580"/>
+          <w:tab w:val="left" w:pos="5496"/>
+          <w:tab w:val="left" w:pos="6412"/>
+          <w:tab w:val="left" w:pos="7328"/>
+          <w:tab w:val="left" w:pos="8244"/>
+          <w:tab w:val="left" w:pos="9160"/>
+          <w:tab w:val="left" w:pos="10076"/>
+          <w:tab w:val="left" w:pos="10992"/>
+          <w:tab w:val="left" w:pos="11908"/>
+          <w:tab w:val="left" w:pos="12824"/>
+          <w:tab w:val="left" w:pos="13740"/>
+          <w:tab w:val="left" w:pos="14656"/>
+        </w:tabs>
+        <w:spacing w:after="0" w:line="360" w:lineRule="atLeast"/>
+        <w:rPr>
+          <w:rFonts w:ascii="Roboto Mono" w:eastAsia="Times New Roman" w:hAnsi="Roboto Mono" w:cs="Courier New"/>
+          <w:color w:val="C3CEE3"/>
+          <w:sz w:val="24"/>
+          <w:szCs w:val="24"/>
+        </w:rPr>
+      </w:pPr>
+      <w:proofErr w:type="gramStart"/>
+      <w:r>
+        <w:rPr>
+          <w:rFonts w:ascii="Consolas" w:eastAsia="Times New Roman" w:hAnsi="Consolas" w:cs="Courier New"/>
+          <w:color w:val="C3CEE3"/>
+          <w:sz w:val="24"/>
+          <w:szCs w:val="24"/>
+          <w:bdr w:val="single" w:sz="2" w:space="0" w:color="E5E7EB" w:frame="1"/>
+        </w:rPr>
+        <w:t>./</w:t>
+      </w:r>
+      <w:proofErr w:type="gramEnd"/>
+      <w:r>
+        <w:rPr>
+          <w:rFonts w:ascii="Consolas" w:eastAsia="Times New Roman" w:hAnsi="Consolas" w:cs="Courier New"/>
+          <w:color w:val="C3CEE3"/>
+          <w:sz w:val="24"/>
+          <w:szCs w:val="24"/>
+          <w:bdr w:val="single" w:sz="2" w:space="0" w:color="E5E7EB" w:frame="1"/>
+        </w:rPr>
+        <w:t>node_modules/.bin/cypress run</w:t>
+      </w:r>
+      <w:r>
+        <w:rPr>
+          <w:rFonts w:ascii="Consolas" w:eastAsia="Times New Roman" w:hAnsi="Consolas" w:cs="Courier New"/>
+          <w:color w:val="C3CEE3"/>
+          <w:sz w:val="24"/>
+          <w:szCs w:val="24"/>
+          <w:bdr w:val="single" w:sz="2" w:space="0" w:color="E5E7EB" w:frame="1"/>
+        </w:rPr>
+        <w:t xml:space="preserve"> -</w:t>
+      </w:r>
+      <w:r>
+        <w:rPr>
+          <w:rFonts w:ascii="Consolas" w:eastAsia="Times New Roman" w:hAnsi="Consolas" w:cs="Courier New"/>
+          <w:color w:val="C3CEE3"/>
+          <w:sz w:val="24"/>
+          <w:szCs w:val="24"/>
+          <w:bdr w:val="single" w:sz="2" w:space="0" w:color="E5E7EB" w:frame="1"/>
+        </w:rPr>
+        <w:sym w:font="Wingdings" w:char="F0E0"/>
+      </w:r>
+      <w:r>
+        <w:rPr>
+          <w:rFonts w:ascii="Consolas" w:eastAsia="Times New Roman" w:hAnsi="Consolas" w:cs="Courier New"/>
+          <w:color w:val="C3CEE3"/>
+          <w:sz w:val="24"/>
+          <w:szCs w:val="24"/>
+          <w:bdr w:val="single" w:sz="2" w:space="0" w:color="E5E7EB" w:frame="1"/>
+        </w:rPr>
+        <w:t xml:space="preserve"> headless testing</w:t>
+      </w:r>
+    </w:p>
+    <w:p>
+      <w:pPr>
+        <w:pStyle w:val="HTMLPreformatted"/>
+        <w:pBdr>
+          <w:top w:val="single" w:sz="2" w:space="15" w:color="E5E7EB"/>
+          <w:left w:val="single" w:sz="2" w:space="12" w:color="E5E7EB"/>
+          <w:bottom w:val="single" w:sz="2" w:space="15" w:color="E5E7EB"/>
+          <w:right w:val="single" w:sz="2" w:space="12" w:color="E5E7EB"/>
+        </w:pBdr>
+        <w:shd w:val="clear" w:color="auto" w:fill="263238"/>
+        <w:spacing w:line="360" w:lineRule="atLeast"/>
+        <w:rPr>
+          <w:rFonts w:ascii="Roboto Mono" w:hAnsi="Roboto Mono"/>
+          <w:color w:val="C3CEE3"/>
+          <w:sz w:val="24"/>
+          <w:szCs w:val="24"/>
+        </w:rPr>
+      </w:pPr>
+      <w:proofErr w:type="gramStart"/>
+      <w:r>
+        <w:rPr>
+          <w:rStyle w:val="HTMLCode"/>
+          <w:rFonts w:ascii="Consolas" w:hAnsi="Consolas"/>
+          <w:color w:val="C3CEE3"/>
+          <w:sz w:val="24"/>
+          <w:szCs w:val="24"/>
+          <w:bdr w:val="single" w:sz="2" w:space="0" w:color="E5E7EB" w:frame="1"/>
+        </w:rPr>
+        <w:t>./</w:t>
+      </w:r>
+      <w:proofErr w:type="gramEnd"/>
+      <w:r>
+        <w:rPr>
+          <w:rStyle w:val="HTMLCode"/>
+          <w:rFonts w:ascii="Consolas" w:hAnsi="Consolas"/>
+          <w:color w:val="C3CEE3"/>
+          <w:sz w:val="24"/>
+          <w:szCs w:val="24"/>
+          <w:bdr w:val="single" w:sz="2" w:space="0" w:color="E5E7EB" w:frame="1"/>
+        </w:rPr>
+        <w:t>node_modules/.bin/cypress run</w:t>
+      </w:r>
+      <w:r>
+        <w:rPr>
+          <w:rStyle w:val="HTMLCode"/>
+          <w:rFonts w:ascii="Consolas" w:hAnsi="Consolas"/>
+          <w:color w:val="C3CEE3"/>
+          <w:sz w:val="24"/>
+          <w:szCs w:val="24"/>
+          <w:bdr w:val="single" w:sz="2" w:space="0" w:color="E5E7EB" w:frame="1"/>
+        </w:rPr>
+        <w:t xml:space="preserve"> –headed </w:t>
+      </w:r>
+      <w:r>
+        <w:rPr>
+          <w:rStyle w:val="HTMLCode"/>
+          <w:rFonts w:ascii="Consolas" w:hAnsi="Consolas"/>
+          <w:color w:val="C3CEE3"/>
+          <w:sz w:val="24"/>
+          <w:szCs w:val="24"/>
+          <w:bdr w:val="single" w:sz="2" w:space="0" w:color="E5E7EB" w:frame="1"/>
+        </w:rPr>
+        <w:sym w:font="Wingdings" w:char="F0E0"/>
+      </w:r>
+      <w:r>
+        <w:rPr>
+          <w:rStyle w:val="HTMLCode"/>
+          <w:rFonts w:ascii="Consolas" w:hAnsi="Consolas"/>
+          <w:color w:val="C3CEE3"/>
+          <w:sz w:val="24"/>
+          <w:szCs w:val="24"/>
+          <w:bdr w:val="single" w:sz="2" w:space="0" w:color="E5E7EB" w:frame="1"/>
+        </w:rPr>
+        <w:t xml:space="preserve"> with header testing</w:t>
+      </w:r>
+    </w:p>
+    <w:p>
+      <w:pPr>
+        <w:ind w:left="360"/>
+        <w:rPr>
+          <w:color w:val="4472C4" w:themeColor="accent1"/>
+          <w:sz w:val="36"/>
+          <w:szCs w:val="36"/>
+        </w:rPr>
+      </w:pPr>
+    </w:p>
+    <w:p>
+      <w:pPr>
+        <w:ind w:left="360"/>
+      </w:pPr>
     </w:p>
     <w:sectPr>
       <w:pgSz w:w="12240" w:h="15840"/>
@@ -63,6 +841,104 @@
     </w:sectPr>
   </w:body>
 </w:document>
+</file>
+
+<file path=word/numbering.xml><?xml version="1.0" encoding="utf-8"?>
+<w:numbering xmlns:wpc="http://schemas.microsoft.com/office/word/2010/wordprocessingCanvas" xmlns:cx="http://schemas.microsoft.com/office/drawing/2014/chartex" xmlns:cx1="http://schemas.microsoft.com/office/drawing/2015/9/8/chartex" xmlns:cx2="http://schemas.microsoft.com/office/drawing/2015/10/21/chartex" xmlns:cx3="http://schemas.microsoft.com/office/drawing/2016/5/9/chartex" xmlns:cx4="http://schemas.microsoft.com/office/drawing/2016/5/10/chartex" xmlns:cx5="http://schemas.microsoft.com/office/drawing/2016/5/11/chartex" xmlns:cx6="http://schemas.microsoft.com/office/drawing/2016/5/12/chartex" xmlns:cx7="http://schemas.microsoft.com/office/drawing/2016/5/13/chartex" xmlns:cx8="http://schemas.microsoft.com/office/drawing/2016/5/14/chartex" xmlns:mc="http://schemas.openxmlformats.org/markup-compatibility/2006" xmlns:aink="http://schemas.microsoft.com/office/drawing/2016/ink" xmlns:am3d="http://schemas.microsoft.com/office/drawing/2017/model3d" xmlns:o="urn:schemas-microsoft-com:office:office" xmlns:oel="http://schemas.microsoft.com/office/2019/extlst" xmlns:r="http://schemas.openxmlformats.org/officeDocument/2006/relationships" xmlns:m="http://schemas.openxmlformats.org/officeDocument/2006/math" xmlns:v="urn:schemas-microsoft-com:vml" xmlns:wp14="http://schemas.microsoft.com/office/word/2010/wordprocessingDrawing" xmlns:wp="http://schemas.openxmlformats.org/drawingml/2006/wordprocessingDrawing" xmlns:w10="urn:schemas-microsoft-com:office:word" xmlns:w="http://schemas.openxmlformats.org/wordprocessingml/2006/main" xmlns:w14="http://schemas.microsoft.com/office/word/2010/wordml" xmlns:w15="http://schemas.microsoft.com/office/word/2012/wordml" xmlns:w16cex="http://schemas.microsoft.com/office/word/2018/wordml/cex" xmlns:w16cid="http://schemas.microsoft.com/office/word/2016/wordml/cid" xmlns:w16="http://schemas.microsoft.com/office/word/2018/wordml" xmlns:w16sdtdh="http://schemas.microsoft.com/office/word/2020/wordml/sdtdatahash" xmlns:w16se="http://schemas.microsoft.com/office/word/2015/wordml/symex" xmlns:wpg="http://schemas.microsoft.com/office/word/2010/wordprocessingGroup" xmlns:wpi="http://schemas.microsoft.com/office/word/2010/wordprocessingInk" xmlns:wne="http://schemas.microsoft.com/office/word/2006/wordml" xmlns:wps="http://schemas.microsoft.com/office/word/2010/wordprocessingShape" mc:Ignorable="w14 w15 w16se w16cid w16 w16cex w16sdtdh wp14">
+  <w:abstractNum w:abstractNumId="0" w15:restartNumberingAfterBreak="0">
+    <w:nsid w:val="6CAD6706"/>
+    <w:multiLevelType w:val="hybridMultilevel"/>
+    <w:tmpl w:val="967EE672"/>
+    <w:lvl w:ilvl="0" w:tplc="074C3AA0">
+      <w:start w:val="1"/>
+      <w:numFmt w:val="decimal"/>
+      <w:lvlText w:val="%1."/>
+      <w:lvlJc w:val="left"/>
+      <w:pPr>
+        <w:ind w:left="720" w:hanging="360"/>
+      </w:pPr>
+      <w:rPr>
+        <w:rFonts w:hint="default"/>
+        <w:sz w:val="32"/>
+      </w:rPr>
+    </w:lvl>
+    <w:lvl w:ilvl="1" w:tplc="04090019" w:tentative="1">
+      <w:start w:val="1"/>
+      <w:numFmt w:val="lowerLetter"/>
+      <w:lvlText w:val="%2."/>
+      <w:lvlJc w:val="left"/>
+      <w:pPr>
+        <w:ind w:left="1440" w:hanging="360"/>
+      </w:pPr>
+    </w:lvl>
+    <w:lvl w:ilvl="2" w:tplc="0409001B" w:tentative="1">
+      <w:start w:val="1"/>
+      <w:numFmt w:val="lowerRoman"/>
+      <w:lvlText w:val="%3."/>
+      <w:lvlJc w:val="right"/>
+      <w:pPr>
+        <w:ind w:left="2160" w:hanging="180"/>
+      </w:pPr>
+    </w:lvl>
+    <w:lvl w:ilvl="3" w:tplc="0409000F" w:tentative="1">
+      <w:start w:val="1"/>
+      <w:numFmt w:val="decimal"/>
+      <w:lvlText w:val="%4."/>
+      <w:lvlJc w:val="left"/>
+      <w:pPr>
+        <w:ind w:left="2880" w:hanging="360"/>
+      </w:pPr>
+    </w:lvl>
+    <w:lvl w:ilvl="4" w:tplc="04090019" w:tentative="1">
+      <w:start w:val="1"/>
+      <w:numFmt w:val="lowerLetter"/>
+      <w:lvlText w:val="%5."/>
+      <w:lvlJc w:val="left"/>
+      <w:pPr>
+        <w:ind w:left="3600" w:hanging="360"/>
+      </w:pPr>
+    </w:lvl>
+    <w:lvl w:ilvl="5" w:tplc="0409001B" w:tentative="1">
+      <w:start w:val="1"/>
+      <w:numFmt w:val="lowerRoman"/>
+      <w:lvlText w:val="%6."/>
+      <w:lvlJc w:val="right"/>
+      <w:pPr>
+        <w:ind w:left="4320" w:hanging="180"/>
+      </w:pPr>
+    </w:lvl>
+    <w:lvl w:ilvl="6" w:tplc="0409000F" w:tentative="1">
+      <w:start w:val="1"/>
+      <w:numFmt w:val="decimal"/>
+      <w:lvlText w:val="%7."/>
+      <w:lvlJc w:val="left"/>
+      <w:pPr>
+        <w:ind w:left="5040" w:hanging="360"/>
+      </w:pPr>
+    </w:lvl>
+    <w:lvl w:ilvl="7" w:tplc="04090019" w:tentative="1">
+      <w:start w:val="1"/>
+      <w:numFmt w:val="lowerLetter"/>
+      <w:lvlText w:val="%8."/>
+      <w:lvlJc w:val="left"/>
+      <w:pPr>
+        <w:ind w:left="5760" w:hanging="360"/>
+      </w:pPr>
+    </w:lvl>
+    <w:lvl w:ilvl="8" w:tplc="0409001B" w:tentative="1">
+      <w:start w:val="1"/>
+      <w:numFmt w:val="lowerRoman"/>
+      <w:lvlText w:val="%9."/>
+      <w:lvlJc w:val="right"/>
+      <w:pPr>
+        <w:ind w:left="6480" w:hanging="180"/>
+      </w:pPr>
+    </w:lvl>
+  </w:abstractNum>
+  <w:num w:numId="1" w16cid:durableId="319193019">
+    <w:abstractNumId w:val="0"/>
+  </w:num>
+</w:numbering>
 </file>
 
 <file path=word/styles.xml><?xml version="1.0" encoding="utf-8"?>
@@ -491,6 +1367,78 @@
     <w:semiHidden/>
     <w:unhideWhenUsed/>
   </w:style>
+  <w:style w:type="paragraph" w:styleId="ListParagraph">
+    <w:name w:val="List Paragraph"/>
+    <w:basedOn w:val="Normal"/>
+    <w:uiPriority w:val="34"/>
+    <w:qFormat/>
+    <w:rsid w:val="00CC0349"/>
+    <w:pPr>
+      <w:ind w:left="720"/>
+      <w:contextualSpacing/>
+    </w:pPr>
+  </w:style>
+  <w:style w:type="paragraph" w:styleId="HTMLPreformatted">
+    <w:name w:val="HTML Preformatted"/>
+    <w:basedOn w:val="Normal"/>
+    <w:link w:val="HTMLPreformattedChar"/>
+    <w:uiPriority w:val="99"/>
+    <w:semiHidden/>
+    <w:unhideWhenUsed/>
+    <w:rsid w:val="00711F98"/>
+    <w:pPr>
+      <w:tabs>
+        <w:tab w:val="left" w:pos="916"/>
+        <w:tab w:val="left" w:pos="1832"/>
+        <w:tab w:val="left" w:pos="2748"/>
+        <w:tab w:val="left" w:pos="3664"/>
+        <w:tab w:val="left" w:pos="4580"/>
+        <w:tab w:val="left" w:pos="5496"/>
+        <w:tab w:val="left" w:pos="6412"/>
+        <w:tab w:val="left" w:pos="7328"/>
+        <w:tab w:val="left" w:pos="8244"/>
+        <w:tab w:val="left" w:pos="9160"/>
+        <w:tab w:val="left" w:pos="10076"/>
+        <w:tab w:val="left" w:pos="10992"/>
+        <w:tab w:val="left" w:pos="11908"/>
+        <w:tab w:val="left" w:pos="12824"/>
+        <w:tab w:val="left" w:pos="13740"/>
+        <w:tab w:val="left" w:pos="14656"/>
+      </w:tabs>
+      <w:spacing w:after="0" w:line="240" w:lineRule="auto"/>
+    </w:pPr>
+    <w:rPr>
+      <w:rFonts w:ascii="Courier New" w:eastAsia="Times New Roman" w:hAnsi="Courier New" w:cs="Courier New"/>
+      <w:sz w:val="20"/>
+      <w:szCs w:val="20"/>
+    </w:rPr>
+  </w:style>
+  <w:style w:type="character" w:customStyle="1" w:styleId="HTMLPreformattedChar">
+    <w:name w:val="HTML Preformatted Char"/>
+    <w:basedOn w:val="DefaultParagraphFont"/>
+    <w:link w:val="HTMLPreformatted"/>
+    <w:uiPriority w:val="99"/>
+    <w:semiHidden/>
+    <w:rsid w:val="00711F98"/>
+    <w:rPr>
+      <w:rFonts w:ascii="Courier New" w:eastAsia="Times New Roman" w:hAnsi="Courier New" w:cs="Courier New"/>
+      <w:sz w:val="20"/>
+      <w:szCs w:val="20"/>
+    </w:rPr>
+  </w:style>
+  <w:style w:type="character" w:styleId="HTMLCode">
+    <w:name w:val="HTML Code"/>
+    <w:basedOn w:val="DefaultParagraphFont"/>
+    <w:uiPriority w:val="99"/>
+    <w:semiHidden/>
+    <w:unhideWhenUsed/>
+    <w:rsid w:val="00711F98"/>
+    <w:rPr>
+      <w:rFonts w:ascii="Courier New" w:eastAsia="Times New Roman" w:hAnsi="Courier New" w:cs="Courier New"/>
+      <w:sz w:val="20"/>
+      <w:szCs w:val="20"/>
+    </w:rPr>
+  </w:style>
 </w:styles>
 </file>
 

--- a/installation/installation_guide.docx
+++ b/installation/installation_guide.docx
@@ -9,41 +9,78 @@
           <w:szCs w:val="32"/>
         </w:rPr>
       </w:pPr>
+      <w:proofErr w:type="spellStart"/>
       <w:r>
         <w:rPr>
           <w:sz w:val="32"/>
           <w:szCs w:val="32"/>
         </w:rPr>
-        <w:t>npm init -y</w:t>
-      </w:r>
-      <w:r>
-        <w:br/>
-      </w:r>
-      <w:r>
-        <w:br/>
-      </w:r>
+        <w:t>npm</w:t>
+      </w:r>
+      <w:proofErr w:type="spellEnd"/>
       <w:r>
         <w:rPr>
           <w:sz w:val="32"/>
           <w:szCs w:val="32"/>
         </w:rPr>
-        <w:t>npm install cypress –save –dev</w:t>
-      </w:r>
+        <w:t xml:space="preserve"> </w:t>
+      </w:r>
+      <w:proofErr w:type="spellStart"/>
       <w:r>
         <w:rPr>
           <w:sz w:val="32"/>
           <w:szCs w:val="32"/>
         </w:rPr>
-        <w:br/>
-      </w:r>
+        <w:t>init</w:t>
+      </w:r>
+      <w:proofErr w:type="spellEnd"/>
       <w:r>
         <w:rPr>
           <w:sz w:val="32"/>
           <w:szCs w:val="32"/>
         </w:rPr>
+        <w:t xml:space="preserve"> -y</w:t>
+      </w:r>
+      <w:r>
         <w:br/>
       </w:r>
       <w:r>
+        <w:br/>
+      </w:r>
+      <w:proofErr w:type="spellStart"/>
+      <w:r>
+        <w:rPr>
+          <w:sz w:val="32"/>
+          <w:szCs w:val="32"/>
+        </w:rPr>
+        <w:t>npm</w:t>
+      </w:r>
+      <w:proofErr w:type="spellEnd"/>
+      <w:r>
+        <w:rPr>
+          <w:sz w:val="32"/>
+          <w:szCs w:val="32"/>
+        </w:rPr>
+        <w:t xml:space="preserve"> install cypress –save –dev</w:t>
+      </w:r>
+      <w:r>
+        <w:rPr>
+          <w:sz w:val="32"/>
+          <w:szCs w:val="32"/>
+        </w:rPr>
+        <w:br/>
+      </w:r>
+      <w:r>
+        <w:rPr>
+          <w:sz w:val="32"/>
+          <w:szCs w:val="32"/>
+        </w:rPr>
+        <w:br/>
+      </w:r>
+      <w:r>
+        <w:rPr>
+          <w:noProof/>
+        </w:rPr>
         <w:drawing>
           <wp:inline distT="0" distB="0" distL="0" distR="0" wp14:anchorId="219DC513" wp14:editId="3BAA7BDC">
             <wp:extent cx="5943600" cy="1378585"/>
@@ -91,11 +128,16 @@
     </w:p>
     <w:p>
       <w:pPr>
-        <w:pStyle w:val="ListParagraph"/>
-        <w:numPr>
-          <w:ilvl w:val="0"/>
-          <w:numId w:val="1"/>
-        </w:numPr>
+        <w:shd w:val="clear" w:color="auto" w:fill="1E1E1E"/>
+        <w:spacing w:line="360" w:lineRule="atLeast"/>
+        <w:rPr>
+          <w:rFonts w:ascii="Consolas" w:eastAsia="Times New Roman" w:hAnsi="Consolas" w:cs="Times New Roman"/>
+          <w:color w:val="D4D4D4"/>
+          <w:sz w:val="27"/>
+          <w:szCs w:val="27"/>
+        </w:rPr>
+      </w:pPr>
+      <w:r>
         <w:rPr>
           <w:b/>
           <w:bCs/>
@@ -103,7 +145,8 @@
           <w:sz w:val="48"/>
           <w:szCs w:val="48"/>
         </w:rPr>
-      </w:pPr>
+        <w:t xml:space="preserve">1. </w:t>
+      </w:r>
       <w:r>
         <w:rPr>
           <w:b/>
@@ -112,16 +155,99 @@
           <w:sz w:val="48"/>
           <w:szCs w:val="48"/>
         </w:rPr>
-        <w:t>Navigating to the url- visit</w:t>
-      </w:r>
-    </w:p>
-    <w:p>
-      <w:pPr>
-        <w:pStyle w:val="ListParagraph"/>
-        <w:numPr>
-          <w:ilvl w:val="0"/>
-          <w:numId w:val="1"/>
-        </w:numPr>
+        <w:t xml:space="preserve">Navigating to the </w:t>
+      </w:r>
+      <w:proofErr w:type="spellStart"/>
+      <w:r>
+        <w:rPr>
+          <w:b/>
+          <w:bCs/>
+          <w:color w:val="FFC000" w:themeColor="accent4"/>
+          <w:sz w:val="48"/>
+          <w:szCs w:val="48"/>
+        </w:rPr>
+        <w:t>url</w:t>
+      </w:r>
+      <w:proofErr w:type="spellEnd"/>
+      <w:r>
+        <w:rPr>
+          <w:b/>
+          <w:bCs/>
+          <w:color w:val="FFC000" w:themeColor="accent4"/>
+          <w:sz w:val="48"/>
+          <w:szCs w:val="48"/>
+        </w:rPr>
+        <w:t>- visit</w:t>
+      </w:r>
+      <w:r>
+        <w:rPr>
+          <w:b/>
+          <w:bCs/>
+          <w:color w:val="FFC000" w:themeColor="accent4"/>
+          <w:sz w:val="48"/>
+          <w:szCs w:val="48"/>
+        </w:rPr>
+        <w:br/>
+      </w:r>
+      <w:proofErr w:type="gramStart"/>
+      <w:r>
+        <w:rPr>
+          <w:rFonts w:ascii="Consolas" w:eastAsia="Times New Roman" w:hAnsi="Consolas" w:cs="Times New Roman"/>
+          <w:color w:val="DCDCAA"/>
+          <w:sz w:val="27"/>
+          <w:szCs w:val="27"/>
+        </w:rPr>
+        <w:t>describe</w:t>
+      </w:r>
+      <w:r>
+        <w:rPr>
+          <w:rFonts w:ascii="Consolas" w:eastAsia="Times New Roman" w:hAnsi="Consolas" w:cs="Times New Roman"/>
+          <w:color w:val="D4D4D4"/>
+          <w:sz w:val="27"/>
+          <w:szCs w:val="27"/>
+        </w:rPr>
+        <w:t>(</w:t>
+      </w:r>
+      <w:proofErr w:type="gramEnd"/>
+      <w:r>
+        <w:rPr>
+          <w:rFonts w:ascii="Consolas" w:eastAsia="Times New Roman" w:hAnsi="Consolas" w:cs="Times New Roman"/>
+          <w:color w:val="CE9178"/>
+          <w:sz w:val="27"/>
+          <w:szCs w:val="27"/>
+        </w:rPr>
+        <w:t>"My First Test Suite"</w:t>
+      </w:r>
+      <w:r>
+        <w:rPr>
+          <w:rFonts w:ascii="Consolas" w:eastAsia="Times New Roman" w:hAnsi="Consolas" w:cs="Times New Roman"/>
+          <w:color w:val="D4D4D4"/>
+          <w:sz w:val="27"/>
+          <w:szCs w:val="27"/>
+        </w:rPr>
+        <w:t xml:space="preserve">, () </w:t>
+      </w:r>
+      <w:r>
+        <w:rPr>
+          <w:rFonts w:ascii="Consolas" w:eastAsia="Times New Roman" w:hAnsi="Consolas" w:cs="Times New Roman"/>
+          <w:color w:val="569CD6"/>
+          <w:sz w:val="27"/>
+          <w:szCs w:val="27"/>
+        </w:rPr>
+        <w:t>=&gt;</w:t>
+      </w:r>
+      <w:r>
+        <w:rPr>
+          <w:rFonts w:ascii="Consolas" w:eastAsia="Times New Roman" w:hAnsi="Consolas" w:cs="Times New Roman"/>
+          <w:color w:val="D4D4D4"/>
+          <w:sz w:val="27"/>
+          <w:szCs w:val="27"/>
+        </w:rPr>
+        <w:t xml:space="preserve"> {</w:t>
+      </w:r>
+    </w:p>
+    <w:p>
+      <w:pPr>
         <w:shd w:val="clear" w:color="auto" w:fill="1E1E1E"/>
         <w:spacing w:after="0" w:line="360" w:lineRule="atLeast"/>
         <w:rPr>
@@ -131,6 +257,15 @@
           <w:szCs w:val="27"/>
         </w:rPr>
       </w:pPr>
+      <w:r>
+        <w:rPr>
+          <w:rFonts w:ascii="Consolas" w:eastAsia="Times New Roman" w:hAnsi="Consolas" w:cs="Times New Roman"/>
+          <w:color w:val="D4D4D4"/>
+          <w:sz w:val="27"/>
+          <w:szCs w:val="27"/>
+        </w:rPr>
+        <w:t>   </w:t>
+      </w:r>
       <w:proofErr w:type="gramStart"/>
       <w:r>
         <w:rPr>
@@ -139,7 +274,7 @@
           <w:sz w:val="27"/>
           <w:szCs w:val="27"/>
         </w:rPr>
-        <w:t>describe</w:t>
+        <w:t>it</w:t>
       </w:r>
       <w:r>
         <w:rPr>
@@ -158,7 +293,7 @@
           <w:sz w:val="27"/>
           <w:szCs w:val="27"/>
         </w:rPr>
-        <w:t>"My First Test Suite"</w:t>
+        <w:t>"verify title-positive"</w:t>
       </w:r>
       <w:r>
         <w:rPr>
@@ -190,11 +325,6 @@
     </w:p>
     <w:p>
       <w:pPr>
-        <w:pStyle w:val="ListParagraph"/>
-        <w:numPr>
-          <w:ilvl w:val="0"/>
-          <w:numId w:val="1"/>
-        </w:numPr>
         <w:shd w:val="clear" w:color="auto" w:fill="1E1E1E"/>
         <w:spacing w:after="0" w:line="360" w:lineRule="atLeast"/>
         <w:rPr>
@@ -211,72 +341,20 @@
           <w:sz w:val="27"/>
           <w:szCs w:val="27"/>
         </w:rPr>
-        <w:t>   </w:t>
-      </w:r>
-      <w:proofErr w:type="gramStart"/>
-      <w:r>
-        <w:rPr>
-          <w:rFonts w:ascii="Consolas" w:eastAsia="Times New Roman" w:hAnsi="Consolas" w:cs="Times New Roman"/>
-          <w:color w:val="DCDCAA"/>
-          <w:sz w:val="27"/>
-          <w:szCs w:val="27"/>
-        </w:rPr>
-        <w:t>it</w:t>
-      </w:r>
-      <w:r>
-        <w:rPr>
-          <w:rFonts w:ascii="Consolas" w:eastAsia="Times New Roman" w:hAnsi="Consolas" w:cs="Times New Roman"/>
-          <w:color w:val="D4D4D4"/>
-          <w:sz w:val="27"/>
-          <w:szCs w:val="27"/>
-        </w:rPr>
-        <w:t>(</w:t>
-      </w:r>
-      <w:proofErr w:type="gramEnd"/>
-      <w:r>
-        <w:rPr>
-          <w:rFonts w:ascii="Consolas" w:eastAsia="Times New Roman" w:hAnsi="Consolas" w:cs="Times New Roman"/>
-          <w:color w:val="CE9178"/>
-          <w:sz w:val="27"/>
-          <w:szCs w:val="27"/>
-        </w:rPr>
-        <w:t>"My FirstTest case"</w:t>
-      </w:r>
-      <w:r>
-        <w:rPr>
-          <w:rFonts w:ascii="Consolas" w:eastAsia="Times New Roman" w:hAnsi="Consolas" w:cs="Times New Roman"/>
-          <w:color w:val="D4D4D4"/>
-          <w:sz w:val="27"/>
-          <w:szCs w:val="27"/>
-        </w:rPr>
-        <w:t xml:space="preserve">, () </w:t>
-      </w:r>
-      <w:r>
-        <w:rPr>
-          <w:rFonts w:ascii="Consolas" w:eastAsia="Times New Roman" w:hAnsi="Consolas" w:cs="Times New Roman"/>
-          <w:color w:val="569CD6"/>
-          <w:sz w:val="27"/>
-          <w:szCs w:val="27"/>
-        </w:rPr>
-        <w:t>=&gt;</w:t>
-      </w:r>
-      <w:r>
-        <w:rPr>
-          <w:rFonts w:ascii="Consolas" w:eastAsia="Times New Roman" w:hAnsi="Consolas" w:cs="Times New Roman"/>
-          <w:color w:val="D4D4D4"/>
-          <w:sz w:val="27"/>
-          <w:szCs w:val="27"/>
-        </w:rPr>
-        <w:t xml:space="preserve"> {</w:t>
-      </w:r>
-    </w:p>
-    <w:p>
-      <w:pPr>
-        <w:pStyle w:val="ListParagraph"/>
-        <w:numPr>
-          <w:ilvl w:val="0"/>
-          <w:numId w:val="1"/>
-        </w:numPr>
+        <w:t xml:space="preserve">      </w:t>
+      </w:r>
+      <w:r>
+        <w:rPr>
+          <w:rFonts w:ascii="Consolas" w:eastAsia="Times New Roman" w:hAnsi="Consolas" w:cs="Times New Roman"/>
+          <w:color w:val="6A9955"/>
+          <w:sz w:val="27"/>
+          <w:szCs w:val="27"/>
+        </w:rPr>
+        <w:t>//test step</w:t>
+      </w:r>
+    </w:p>
+    <w:p>
+      <w:pPr>
         <w:shd w:val="clear" w:color="auto" w:fill="1E1E1E"/>
         <w:spacing w:after="0" w:line="360" w:lineRule="atLeast"/>
         <w:rPr>
@@ -295,23 +373,67 @@
         </w:rPr>
         <w:t xml:space="preserve">      </w:t>
       </w:r>
-      <w:r>
-        <w:rPr>
-          <w:rFonts w:ascii="Consolas" w:eastAsia="Times New Roman" w:hAnsi="Consolas" w:cs="Times New Roman"/>
-          <w:color w:val="6A9955"/>
-          <w:sz w:val="27"/>
-          <w:szCs w:val="27"/>
-        </w:rPr>
-        <w:t>//test step</w:t>
-      </w:r>
-    </w:p>
-    <w:p>
-      <w:pPr>
-        <w:pStyle w:val="ListParagraph"/>
-        <w:numPr>
-          <w:ilvl w:val="0"/>
-          <w:numId w:val="1"/>
-        </w:numPr>
+      <w:proofErr w:type="spellStart"/>
+      <w:proofErr w:type="gramStart"/>
+      <w:r>
+        <w:rPr>
+          <w:rFonts w:ascii="Consolas" w:eastAsia="Times New Roman" w:hAnsi="Consolas" w:cs="Times New Roman"/>
+          <w:color w:val="9CDCFE"/>
+          <w:sz w:val="27"/>
+          <w:szCs w:val="27"/>
+        </w:rPr>
+        <w:t>cy</w:t>
+      </w:r>
+      <w:r>
+        <w:rPr>
+          <w:rFonts w:ascii="Consolas" w:eastAsia="Times New Roman" w:hAnsi="Consolas" w:cs="Times New Roman"/>
+          <w:color w:val="D4D4D4"/>
+          <w:sz w:val="27"/>
+          <w:szCs w:val="27"/>
+        </w:rPr>
+        <w:t>.</w:t>
+      </w:r>
+      <w:r>
+        <w:rPr>
+          <w:rFonts w:ascii="Consolas" w:eastAsia="Times New Roman" w:hAnsi="Consolas" w:cs="Times New Roman"/>
+          <w:color w:val="DCDCAA"/>
+          <w:sz w:val="27"/>
+          <w:szCs w:val="27"/>
+        </w:rPr>
+        <w:t>visit</w:t>
+      </w:r>
+      <w:proofErr w:type="spellEnd"/>
+      <w:proofErr w:type="gramEnd"/>
+      <w:r>
+        <w:rPr>
+          <w:rFonts w:ascii="Consolas" w:eastAsia="Times New Roman" w:hAnsi="Consolas" w:cs="Times New Roman"/>
+          <w:color w:val="D4D4D4"/>
+          <w:sz w:val="27"/>
+          <w:szCs w:val="27"/>
+        </w:rPr>
+        <w:t>(</w:t>
+      </w:r>
+      <w:r>
+        <w:rPr>
+          <w:rFonts w:ascii="Consolas" w:eastAsia="Times New Roman" w:hAnsi="Consolas" w:cs="Times New Roman"/>
+          <w:color w:val="CE9178"/>
+          <w:sz w:val="27"/>
+          <w:szCs w:val="27"/>
+        </w:rPr>
+        <w:t>"https://opensource-demo.orangehrmlive.com/"</w:t>
+      </w:r>
+      <w:r>
+        <w:rPr>
+          <w:rFonts w:ascii="Consolas" w:eastAsia="Times New Roman" w:hAnsi="Consolas" w:cs="Times New Roman"/>
+          <w:color w:val="D4D4D4"/>
+          <w:sz w:val="27"/>
+          <w:szCs w:val="27"/>
+        </w:rPr>
+        <w:t>);</w:t>
+      </w:r>
+    </w:p>
+    <w:p>
+      <w:pPr>
         <w:shd w:val="clear" w:color="auto" w:fill="1E1E1E"/>
         <w:spacing w:after="0" w:line="360" w:lineRule="atLeast"/>
         <w:rPr>
@@ -330,6 +452,7 @@
         </w:rPr>
         <w:t xml:space="preserve">      </w:t>
       </w:r>
+      <w:proofErr w:type="spellStart"/>
       <w:proofErr w:type="gramStart"/>
       <w:r>
         <w:rPr>
@@ -356,8 +479,9 @@
           <w:sz w:val="27"/>
           <w:szCs w:val="27"/>
         </w:rPr>
-        <w:t>visit</w:t>
-      </w:r>
+        <w:t>title</w:t>
+      </w:r>
+      <w:proofErr w:type="spellEnd"/>
       <w:proofErr w:type="gramEnd"/>
       <w:r>
         <w:rPr>
@@ -366,6 +490,24 @@
           <w:sz w:val="27"/>
           <w:szCs w:val="27"/>
         </w:rPr>
+        <w:t>().</w:t>
+      </w:r>
+      <w:r>
+        <w:rPr>
+          <w:rFonts w:ascii="Consolas" w:eastAsia="Times New Roman" w:hAnsi="Consolas" w:cs="Times New Roman"/>
+          <w:color w:val="DCDCAA"/>
+          <w:sz w:val="27"/>
+          <w:szCs w:val="27"/>
+        </w:rPr>
+        <w:t>should</w:t>
+      </w:r>
+      <w:r>
+        <w:rPr>
+          <w:rFonts w:ascii="Consolas" w:eastAsia="Times New Roman" w:hAnsi="Consolas" w:cs="Times New Roman"/>
+          <w:color w:val="D4D4D4"/>
+          <w:sz w:val="27"/>
+          <w:szCs w:val="27"/>
+        </w:rPr>
         <w:t>(</w:t>
       </w:r>
       <w:r>
@@ -375,7 +517,45 @@
           <w:sz w:val="27"/>
           <w:szCs w:val="27"/>
         </w:rPr>
-        <w:t>"https://rahulshettyacademy.com/seleniumPractise/#/"</w:t>
+        <w:t>'eq'</w:t>
+      </w:r>
+      <w:r>
+        <w:rPr>
+          <w:rFonts w:ascii="Consolas" w:eastAsia="Times New Roman" w:hAnsi="Consolas" w:cs="Times New Roman"/>
+          <w:color w:val="D4D4D4"/>
+          <w:sz w:val="27"/>
+          <w:szCs w:val="27"/>
+        </w:rPr>
+        <w:t xml:space="preserve">, </w:t>
+      </w:r>
+      <w:r>
+        <w:rPr>
+          <w:rFonts w:ascii="Consolas" w:eastAsia="Times New Roman" w:hAnsi="Consolas" w:cs="Times New Roman"/>
+          <w:color w:val="CE9178"/>
+          <w:sz w:val="27"/>
+          <w:szCs w:val="27"/>
+        </w:rPr>
+        <w:t>"</w:t>
+      </w:r>
+      <w:proofErr w:type="spellStart"/>
+      <w:r>
+        <w:rPr>
+          <w:rFonts w:ascii="Consolas" w:eastAsia="Times New Roman" w:hAnsi="Consolas" w:cs="Times New Roman"/>
+          <w:color w:val="CE9178"/>
+          <w:sz w:val="27"/>
+          <w:szCs w:val="27"/>
+        </w:rPr>
+        <w:t>OrangeHRM</w:t>
+      </w:r>
+      <w:proofErr w:type="spellEnd"/>
+      <w:r>
+        <w:rPr>
+          <w:rFonts w:ascii="Consolas" w:eastAsia="Times New Roman" w:hAnsi="Consolas" w:cs="Times New Roman"/>
+          <w:color w:val="CE9178"/>
+          <w:sz w:val="27"/>
+          <w:szCs w:val="27"/>
+        </w:rPr>
+        <w:t>"</w:t>
       </w:r>
       <w:r>
         <w:rPr>
@@ -389,11 +569,6 @@
     </w:p>
     <w:p>
       <w:pPr>
-        <w:pStyle w:val="ListParagraph"/>
-        <w:numPr>
-          <w:ilvl w:val="0"/>
-          <w:numId w:val="1"/>
-        </w:numPr>
         <w:shd w:val="clear" w:color="auto" w:fill="1E1E1E"/>
         <w:spacing w:after="0" w:line="360" w:lineRule="atLeast"/>
         <w:rPr>
@@ -415,11 +590,6 @@
     </w:p>
     <w:p>
       <w:pPr>
-        <w:pStyle w:val="ListParagraph"/>
-        <w:numPr>
-          <w:ilvl w:val="0"/>
-          <w:numId w:val="1"/>
-        </w:numPr>
         <w:shd w:val="clear" w:color="auto" w:fill="1E1E1E"/>
         <w:spacing w:after="0" w:line="360" w:lineRule="atLeast"/>
         <w:rPr>
@@ -432,11 +602,6 @@
     </w:p>
     <w:p>
       <w:pPr>
-        <w:pStyle w:val="ListParagraph"/>
-        <w:numPr>
-          <w:ilvl w:val="0"/>
-          <w:numId w:val="1"/>
-        </w:numPr>
         <w:shd w:val="clear" w:color="auto" w:fill="1E1E1E"/>
         <w:spacing w:after="0" w:line="360" w:lineRule="atLeast"/>
         <w:rPr>
@@ -455,43 +620,85 @@
         </w:rPr>
         <w:t>   </w:t>
       </w:r>
-      <w:r>
-        <w:rPr>
-          <w:rFonts w:ascii="Consolas" w:eastAsia="Times New Roman" w:hAnsi="Consolas" w:cs="Times New Roman"/>
-          <w:color w:val="6A9955"/>
-          <w:sz w:val="27"/>
-          <w:szCs w:val="27"/>
-        </w:rPr>
-        <w:t xml:space="preserve">// </w:t>
-      </w:r>
       <w:proofErr w:type="gramStart"/>
       <w:r>
         <w:rPr>
           <w:rFonts w:ascii="Consolas" w:eastAsia="Times New Roman" w:hAnsi="Consolas" w:cs="Times New Roman"/>
-          <w:color w:val="6A9955"/>
-          <w:sz w:val="27"/>
-          <w:szCs w:val="27"/>
-        </w:rPr>
-        <w:t>it(</w:t>
+          <w:color w:val="DCDCAA"/>
+          <w:sz w:val="27"/>
+          <w:szCs w:val="27"/>
+        </w:rPr>
+        <w:t>it</w:t>
+      </w:r>
+      <w:r>
+        <w:rPr>
+          <w:rFonts w:ascii="Consolas" w:eastAsia="Times New Roman" w:hAnsi="Consolas" w:cs="Times New Roman"/>
+          <w:color w:val="D4D4D4"/>
+          <w:sz w:val="27"/>
+          <w:szCs w:val="27"/>
+        </w:rPr>
+        <w:t>(</w:t>
       </w:r>
       <w:proofErr w:type="gramEnd"/>
       <w:r>
         <w:rPr>
           <w:rFonts w:ascii="Consolas" w:eastAsia="Times New Roman" w:hAnsi="Consolas" w:cs="Times New Roman"/>
-          <w:color w:val="6A9955"/>
-          <w:sz w:val="27"/>
-          <w:szCs w:val="27"/>
-        </w:rPr>
-        <w:t>'My SecondTest case', ()=&gt;{</w:t>
-      </w:r>
-    </w:p>
-    <w:p>
-      <w:pPr>
-        <w:pStyle w:val="ListParagraph"/>
-        <w:numPr>
-          <w:ilvl w:val="0"/>
-          <w:numId w:val="1"/>
-        </w:numPr>
+          <w:color w:val="CE9178"/>
+          <w:sz w:val="27"/>
+          <w:szCs w:val="27"/>
+        </w:rPr>
+        <w:t>"verify title-</w:t>
+      </w:r>
+      <w:proofErr w:type="spellStart"/>
+      <w:r>
+        <w:rPr>
+          <w:rFonts w:ascii="Consolas" w:eastAsia="Times New Roman" w:hAnsi="Consolas" w:cs="Times New Roman"/>
+          <w:color w:val="CE9178"/>
+          <w:sz w:val="27"/>
+          <w:szCs w:val="27"/>
+        </w:rPr>
+        <w:t>negetive</w:t>
+      </w:r>
+      <w:proofErr w:type="spellEnd"/>
+      <w:r>
+        <w:rPr>
+          <w:rFonts w:ascii="Consolas" w:eastAsia="Times New Roman" w:hAnsi="Consolas" w:cs="Times New Roman"/>
+          <w:color w:val="CE9178"/>
+          <w:sz w:val="27"/>
+          <w:szCs w:val="27"/>
+        </w:rPr>
+        <w:t xml:space="preserve"> test"</w:t>
+      </w:r>
+      <w:r>
+        <w:rPr>
+          <w:rFonts w:ascii="Consolas" w:eastAsia="Times New Roman" w:hAnsi="Consolas" w:cs="Times New Roman"/>
+          <w:color w:val="D4D4D4"/>
+          <w:sz w:val="27"/>
+          <w:szCs w:val="27"/>
+        </w:rPr>
+        <w:t xml:space="preserve">, () </w:t>
+      </w:r>
+      <w:r>
+        <w:rPr>
+          <w:rFonts w:ascii="Consolas" w:eastAsia="Times New Roman" w:hAnsi="Consolas" w:cs="Times New Roman"/>
+          <w:color w:val="569CD6"/>
+          <w:sz w:val="27"/>
+          <w:szCs w:val="27"/>
+        </w:rPr>
+        <w:t>=&gt;</w:t>
+      </w:r>
+      <w:r>
+        <w:rPr>
+          <w:rFonts w:ascii="Consolas" w:eastAsia="Times New Roman" w:hAnsi="Consolas" w:cs="Times New Roman"/>
+          <w:color w:val="D4D4D4"/>
+          <w:sz w:val="27"/>
+          <w:szCs w:val="27"/>
+        </w:rPr>
+        <w:t xml:space="preserve"> {</w:t>
+      </w:r>
+    </w:p>
+    <w:p>
+      <w:pPr>
         <w:shd w:val="clear" w:color="auto" w:fill="1E1E1E"/>
         <w:spacing w:after="0" w:line="360" w:lineRule="atLeast"/>
         <w:rPr>
@@ -501,14 +708,27 @@
           <w:szCs w:val="27"/>
         </w:rPr>
       </w:pPr>
-    </w:p>
-    <w:p>
-      <w:pPr>
-        <w:pStyle w:val="ListParagraph"/>
-        <w:numPr>
-          <w:ilvl w:val="0"/>
-          <w:numId w:val="1"/>
-        </w:numPr>
+      <w:r>
+        <w:rPr>
+          <w:rFonts w:ascii="Consolas" w:eastAsia="Times New Roman" w:hAnsi="Consolas" w:cs="Times New Roman"/>
+          <w:color w:val="D4D4D4"/>
+          <w:sz w:val="27"/>
+          <w:szCs w:val="27"/>
+        </w:rPr>
+        <w:t xml:space="preserve">      </w:t>
+      </w:r>
+      <w:r>
+        <w:rPr>
+          <w:rFonts w:ascii="Consolas" w:eastAsia="Times New Roman" w:hAnsi="Consolas" w:cs="Times New Roman"/>
+          <w:color w:val="6A9955"/>
+          <w:sz w:val="27"/>
+          <w:szCs w:val="27"/>
+        </w:rPr>
+        <w:t>//test step</w:t>
+      </w:r>
+    </w:p>
+    <w:p>
+      <w:pPr>
         <w:shd w:val="clear" w:color="auto" w:fill="1E1E1E"/>
         <w:spacing w:after="0" w:line="360" w:lineRule="atLeast"/>
         <w:rPr>
@@ -525,25 +745,69 @@
           <w:sz w:val="27"/>
           <w:szCs w:val="27"/>
         </w:rPr>
-        <w:t>   </w:t>
-      </w:r>
-      <w:r>
-        <w:rPr>
-          <w:rFonts w:ascii="Consolas" w:eastAsia="Times New Roman" w:hAnsi="Consolas" w:cs="Times New Roman"/>
-          <w:color w:val="6A9955"/>
-          <w:sz w:val="27"/>
-          <w:szCs w:val="27"/>
-        </w:rPr>
-        <w:t>// //test step</w:t>
-      </w:r>
-    </w:p>
-    <w:p>
-      <w:pPr>
-        <w:pStyle w:val="ListParagraph"/>
-        <w:numPr>
-          <w:ilvl w:val="0"/>
-          <w:numId w:val="1"/>
-        </w:numPr>
+        <w:t xml:space="preserve">      </w:t>
+      </w:r>
+      <w:proofErr w:type="spellStart"/>
+      <w:proofErr w:type="gramStart"/>
+      <w:r>
+        <w:rPr>
+          <w:rFonts w:ascii="Consolas" w:eastAsia="Times New Roman" w:hAnsi="Consolas" w:cs="Times New Roman"/>
+          <w:color w:val="9CDCFE"/>
+          <w:sz w:val="27"/>
+          <w:szCs w:val="27"/>
+        </w:rPr>
+        <w:t>cy</w:t>
+      </w:r>
+      <w:r>
+        <w:rPr>
+          <w:rFonts w:ascii="Consolas" w:eastAsia="Times New Roman" w:hAnsi="Consolas" w:cs="Times New Roman"/>
+          <w:color w:val="D4D4D4"/>
+          <w:sz w:val="27"/>
+          <w:szCs w:val="27"/>
+        </w:rPr>
+        <w:t>.</w:t>
+      </w:r>
+      <w:r>
+        <w:rPr>
+          <w:rFonts w:ascii="Consolas" w:eastAsia="Times New Roman" w:hAnsi="Consolas" w:cs="Times New Roman"/>
+          <w:color w:val="DCDCAA"/>
+          <w:sz w:val="27"/>
+          <w:szCs w:val="27"/>
+        </w:rPr>
+        <w:t>visit</w:t>
+      </w:r>
+      <w:proofErr w:type="spellEnd"/>
+      <w:proofErr w:type="gramEnd"/>
+      <w:r>
+        <w:rPr>
+          <w:rFonts w:ascii="Consolas" w:eastAsia="Times New Roman" w:hAnsi="Consolas" w:cs="Times New Roman"/>
+          <w:color w:val="D4D4D4"/>
+          <w:sz w:val="27"/>
+          <w:szCs w:val="27"/>
+        </w:rPr>
+        <w:t>(</w:t>
+      </w:r>
+      <w:r>
+        <w:rPr>
+          <w:rFonts w:ascii="Consolas" w:eastAsia="Times New Roman" w:hAnsi="Consolas" w:cs="Times New Roman"/>
+          <w:color w:val="CE9178"/>
+          <w:sz w:val="27"/>
+          <w:szCs w:val="27"/>
+        </w:rPr>
+        <w:t>"https://opensource-demo.orangehrmlive.com/"</w:t>
+      </w:r>
+      <w:r>
+        <w:rPr>
+          <w:rFonts w:ascii="Consolas" w:eastAsia="Times New Roman" w:hAnsi="Consolas" w:cs="Times New Roman"/>
+          <w:color w:val="D4D4D4"/>
+          <w:sz w:val="27"/>
+          <w:szCs w:val="27"/>
+        </w:rPr>
+        <w:t>);</w:t>
+      </w:r>
+    </w:p>
+    <w:p>
+      <w:pPr>
         <w:shd w:val="clear" w:color="auto" w:fill="1E1E1E"/>
         <w:spacing w:after="0" w:line="360" w:lineRule="atLeast"/>
         <w:rPr>
@@ -553,14 +817,112 @@
           <w:szCs w:val="27"/>
         </w:rPr>
       </w:pPr>
-    </w:p>
-    <w:p>
-      <w:pPr>
-        <w:pStyle w:val="ListParagraph"/>
-        <w:numPr>
-          <w:ilvl w:val="0"/>
-          <w:numId w:val="1"/>
-        </w:numPr>
+      <w:r>
+        <w:rPr>
+          <w:rFonts w:ascii="Consolas" w:eastAsia="Times New Roman" w:hAnsi="Consolas" w:cs="Times New Roman"/>
+          <w:color w:val="D4D4D4"/>
+          <w:sz w:val="27"/>
+          <w:szCs w:val="27"/>
+        </w:rPr>
+        <w:t xml:space="preserve">      </w:t>
+      </w:r>
+      <w:proofErr w:type="spellStart"/>
+      <w:proofErr w:type="gramStart"/>
+      <w:r>
+        <w:rPr>
+          <w:rFonts w:ascii="Consolas" w:eastAsia="Times New Roman" w:hAnsi="Consolas" w:cs="Times New Roman"/>
+          <w:color w:val="9CDCFE"/>
+          <w:sz w:val="27"/>
+          <w:szCs w:val="27"/>
+        </w:rPr>
+        <w:t>cy</w:t>
+      </w:r>
+      <w:r>
+        <w:rPr>
+          <w:rFonts w:ascii="Consolas" w:eastAsia="Times New Roman" w:hAnsi="Consolas" w:cs="Times New Roman"/>
+          <w:color w:val="D4D4D4"/>
+          <w:sz w:val="27"/>
+          <w:szCs w:val="27"/>
+        </w:rPr>
+        <w:t>.</w:t>
+      </w:r>
+      <w:r>
+        <w:rPr>
+          <w:rFonts w:ascii="Consolas" w:eastAsia="Times New Roman" w:hAnsi="Consolas" w:cs="Times New Roman"/>
+          <w:color w:val="DCDCAA"/>
+          <w:sz w:val="27"/>
+          <w:szCs w:val="27"/>
+        </w:rPr>
+        <w:t>title</w:t>
+      </w:r>
+      <w:proofErr w:type="spellEnd"/>
+      <w:proofErr w:type="gramEnd"/>
+      <w:r>
+        <w:rPr>
+          <w:rFonts w:ascii="Consolas" w:eastAsia="Times New Roman" w:hAnsi="Consolas" w:cs="Times New Roman"/>
+          <w:color w:val="D4D4D4"/>
+          <w:sz w:val="27"/>
+          <w:szCs w:val="27"/>
+        </w:rPr>
+        <w:t>().</w:t>
+      </w:r>
+      <w:r>
+        <w:rPr>
+          <w:rFonts w:ascii="Consolas" w:eastAsia="Times New Roman" w:hAnsi="Consolas" w:cs="Times New Roman"/>
+          <w:color w:val="DCDCAA"/>
+          <w:sz w:val="27"/>
+          <w:szCs w:val="27"/>
+        </w:rPr>
+        <w:t>should</w:t>
+      </w:r>
+      <w:r>
+        <w:rPr>
+          <w:rFonts w:ascii="Consolas" w:eastAsia="Times New Roman" w:hAnsi="Consolas" w:cs="Times New Roman"/>
+          <w:color w:val="D4D4D4"/>
+          <w:sz w:val="27"/>
+          <w:szCs w:val="27"/>
+        </w:rPr>
+        <w:t>(</w:t>
+      </w:r>
+      <w:r>
+        <w:rPr>
+          <w:rFonts w:ascii="Consolas" w:eastAsia="Times New Roman" w:hAnsi="Consolas" w:cs="Times New Roman"/>
+          <w:color w:val="CE9178"/>
+          <w:sz w:val="27"/>
+          <w:szCs w:val="27"/>
+        </w:rPr>
+        <w:t>'eq'</w:t>
+      </w:r>
+      <w:r>
+        <w:rPr>
+          <w:rFonts w:ascii="Consolas" w:eastAsia="Times New Roman" w:hAnsi="Consolas" w:cs="Times New Roman"/>
+          <w:color w:val="D4D4D4"/>
+          <w:sz w:val="27"/>
+          <w:szCs w:val="27"/>
+        </w:rPr>
+        <w:t xml:space="preserve">, </w:t>
+      </w:r>
+      <w:r>
+        <w:rPr>
+          <w:rFonts w:ascii="Consolas" w:eastAsia="Times New Roman" w:hAnsi="Consolas" w:cs="Times New Roman"/>
+          <w:color w:val="CE9178"/>
+          <w:sz w:val="27"/>
+          <w:szCs w:val="27"/>
+        </w:rPr>
+        <w:t>"OrangeHRM12344"</w:t>
+      </w:r>
+      <w:r>
+        <w:rPr>
+          <w:rFonts w:ascii="Consolas" w:eastAsia="Times New Roman" w:hAnsi="Consolas" w:cs="Times New Roman"/>
+          <w:color w:val="D4D4D4"/>
+          <w:sz w:val="27"/>
+          <w:szCs w:val="27"/>
+        </w:rPr>
+        <w:t>);</w:t>
+      </w:r>
+    </w:p>
+    <w:p>
+      <w:pPr>
         <w:shd w:val="clear" w:color="auto" w:fill="1E1E1E"/>
         <w:spacing w:after="0" w:line="360" w:lineRule="atLeast"/>
         <w:rPr>
@@ -577,25 +939,11 @@
           <w:sz w:val="27"/>
           <w:szCs w:val="27"/>
         </w:rPr>
-        <w:t>   </w:t>
-      </w:r>
-      <w:r>
-        <w:rPr>
-          <w:rFonts w:ascii="Consolas" w:eastAsia="Times New Roman" w:hAnsi="Consolas" w:cs="Times New Roman"/>
-          <w:color w:val="6A9955"/>
-          <w:sz w:val="27"/>
-          <w:szCs w:val="27"/>
-        </w:rPr>
-        <w:t>// })</w:t>
-      </w:r>
-    </w:p>
-    <w:p>
-      <w:pPr>
-        <w:pStyle w:val="ListParagraph"/>
-        <w:numPr>
-          <w:ilvl w:val="0"/>
-          <w:numId w:val="1"/>
-        </w:numPr>
+        <w:t>   });</w:t>
+      </w:r>
+    </w:p>
+    <w:p>
+      <w:pPr>
         <w:shd w:val="clear" w:color="auto" w:fill="1E1E1E"/>
         <w:spacing w:after="0" w:line="360" w:lineRule="atLeast"/>
         <w:rPr>
@@ -612,8 +960,49 @@
           <w:sz w:val="27"/>
           <w:szCs w:val="27"/>
         </w:rPr>
+        <w:t>   </w:t>
+      </w:r>
+      <w:r>
+        <w:rPr>
+          <w:rFonts w:ascii="Consolas" w:eastAsia="Times New Roman" w:hAnsi="Consolas" w:cs="Times New Roman"/>
+          <w:color w:val="6A9955"/>
+          <w:sz w:val="27"/>
+          <w:szCs w:val="27"/>
+        </w:rPr>
+        <w:t>// every test block is representing the test case</w:t>
+      </w:r>
+    </w:p>
+    <w:p>
+      <w:pPr>
+        <w:shd w:val="clear" w:color="auto" w:fill="1E1E1E"/>
+        <w:spacing w:after="0" w:line="360" w:lineRule="atLeast"/>
+        <w:rPr>
+          <w:rFonts w:ascii="Consolas" w:eastAsia="Times New Roman" w:hAnsi="Consolas" w:cs="Times New Roman"/>
+          <w:color w:val="D4D4D4"/>
+          <w:sz w:val="27"/>
+          <w:szCs w:val="27"/>
+        </w:rPr>
+      </w:pPr>
+      <w:r>
+        <w:rPr>
+          <w:rFonts w:ascii="Consolas" w:eastAsia="Times New Roman" w:hAnsi="Consolas" w:cs="Times New Roman"/>
+          <w:color w:val="D4D4D4"/>
+          <w:sz w:val="27"/>
+          <w:szCs w:val="27"/>
+        </w:rPr>
         <w:t>});</w:t>
       </w:r>
+    </w:p>
+    <w:p>
+      <w:pPr>
+        <w:rPr>
+          <w:b/>
+          <w:bCs/>
+          <w:color w:val="FFC000" w:themeColor="accent4"/>
+          <w:sz w:val="48"/>
+          <w:szCs w:val="48"/>
+        </w:rPr>
+      </w:pPr>
     </w:p>
     <w:p>
       <w:pPr>
@@ -698,8 +1087,10 @@
           <w:szCs w:val="24"/>
           <w:bdr w:val="single" w:sz="2" w:space="0" w:color="E5E7EB" w:frame="1"/>
         </w:rPr>
+        <w:lastRenderedPageBreak/>
         <w:t>./</w:t>
       </w:r>
+      <w:proofErr w:type="spellStart"/>
       <w:proofErr w:type="gramEnd"/>
       <w:r>
         <w:rPr>
@@ -709,7 +1100,18 @@
           <w:szCs w:val="24"/>
           <w:bdr w:val="single" w:sz="2" w:space="0" w:color="E5E7EB" w:frame="1"/>
         </w:rPr>
-        <w:t>node_modules/.bin/cypress run</w:t>
+        <w:t>node_modules</w:t>
+      </w:r>
+      <w:proofErr w:type="spellEnd"/>
+      <w:r>
+        <w:rPr>
+          <w:rFonts w:ascii="Consolas" w:eastAsia="Times New Roman" w:hAnsi="Consolas" w:cs="Courier New"/>
+          <w:color w:val="C3CEE3"/>
+          <w:sz w:val="24"/>
+          <w:szCs w:val="24"/>
+          <w:bdr w:val="single" w:sz="2" w:space="0" w:color="E5E7EB" w:frame="1"/>
+        </w:rPr>
+        <w:t>/.bin/cypress run</w:t>
       </w:r>
       <w:r>
         <w:rPr>
@@ -754,15 +1156,6 @@
         <w:shd w:val="clear" w:color="auto" w:fill="263238"/>
         <w:spacing w:line="360" w:lineRule="atLeast"/>
         <w:rPr>
-          <w:rFonts w:ascii="Roboto Mono" w:hAnsi="Roboto Mono"/>
-          <w:color w:val="C3CEE3"/>
-          <w:sz w:val="24"/>
-          <w:szCs w:val="24"/>
-        </w:rPr>
-      </w:pPr>
-      <w:proofErr w:type="gramStart"/>
-      <w:r>
-        <w:rPr>
           <w:rStyle w:val="HTMLCode"/>
           <w:rFonts w:ascii="Consolas" w:hAnsi="Consolas"/>
           <w:color w:val="C3CEE3"/>
@@ -770,9 +1163,8 @@
           <w:szCs w:val="24"/>
           <w:bdr w:val="single" w:sz="2" w:space="0" w:color="E5E7EB" w:frame="1"/>
         </w:rPr>
-        <w:t>./</w:t>
-      </w:r>
-      <w:proofErr w:type="gramEnd"/>
+      </w:pPr>
+      <w:proofErr w:type="gramStart"/>
       <w:r>
         <w:rPr>
           <w:rStyle w:val="HTMLCode"/>
@@ -782,8 +1174,10 @@
           <w:szCs w:val="24"/>
           <w:bdr w:val="single" w:sz="2" w:space="0" w:color="E5E7EB" w:frame="1"/>
         </w:rPr>
-        <w:t>node_modules/.bin/cypress run</w:t>
-      </w:r>
+        <w:t>./</w:t>
+      </w:r>
+      <w:proofErr w:type="spellStart"/>
+      <w:proofErr w:type="gramEnd"/>
       <w:r>
         <w:rPr>
           <w:rStyle w:val="HTMLCode"/>
@@ -793,8 +1187,9 @@
           <w:szCs w:val="24"/>
           <w:bdr w:val="single" w:sz="2" w:space="0" w:color="E5E7EB" w:frame="1"/>
         </w:rPr>
-        <w:t xml:space="preserve"> –headed </w:t>
-      </w:r>
+        <w:t>node_modules</w:t>
+      </w:r>
+      <w:proofErr w:type="spellEnd"/>
       <w:r>
         <w:rPr>
           <w:rStyle w:val="HTMLCode"/>
@@ -804,7 +1199,7 @@
           <w:szCs w:val="24"/>
           <w:bdr w:val="single" w:sz="2" w:space="0" w:color="E5E7EB" w:frame="1"/>
         </w:rPr>
-        <w:sym w:font="Wingdings" w:char="F0E0"/>
+        <w:t xml:space="preserve">/.bin/cypress run –headed </w:t>
       </w:r>
       <w:r>
         <w:rPr>
@@ -815,7 +1210,275 @@
           <w:szCs w:val="24"/>
           <w:bdr w:val="single" w:sz="2" w:space="0" w:color="E5E7EB" w:frame="1"/>
         </w:rPr>
+        <w:sym w:font="Wingdings" w:char="F0E0"/>
+      </w:r>
+      <w:r>
+        <w:rPr>
+          <w:rStyle w:val="HTMLCode"/>
+          <w:rFonts w:ascii="Consolas" w:hAnsi="Consolas"/>
+          <w:color w:val="C3CEE3"/>
+          <w:sz w:val="24"/>
+          <w:szCs w:val="24"/>
+          <w:bdr w:val="single" w:sz="2" w:space="0" w:color="E5E7EB" w:frame="1"/>
+        </w:rPr>
         <w:t xml:space="preserve"> with header testing</w:t>
+      </w:r>
+    </w:p>
+    <w:p>
+      <w:pPr>
+        <w:pStyle w:val="HTMLPreformatted"/>
+        <w:pBdr>
+          <w:top w:val="single" w:sz="2" w:space="15" w:color="E5E7EB"/>
+          <w:left w:val="single" w:sz="2" w:space="12" w:color="E5E7EB"/>
+          <w:bottom w:val="single" w:sz="2" w:space="15" w:color="E5E7EB"/>
+          <w:right w:val="single" w:sz="2" w:space="12" w:color="E5E7EB"/>
+        </w:pBdr>
+        <w:shd w:val="clear" w:color="auto" w:fill="263238"/>
+        <w:spacing w:line="360" w:lineRule="atLeast"/>
+        <w:rPr>
+          <w:rStyle w:val="HTMLCode"/>
+          <w:rFonts w:ascii="Consolas" w:hAnsi="Consolas"/>
+          <w:color w:val="C3CEE3"/>
+          <w:sz w:val="24"/>
+          <w:szCs w:val="24"/>
+          <w:bdr w:val="single" w:sz="2" w:space="0" w:color="E5E7EB" w:frame="1"/>
+        </w:rPr>
+      </w:pPr>
+      <w:proofErr w:type="spellStart"/>
+      <w:r>
+        <w:rPr>
+          <w:rStyle w:val="HTMLCode"/>
+          <w:rFonts w:ascii="Consolas" w:hAnsi="Consolas"/>
+          <w:color w:val="C3CEE3"/>
+          <w:sz w:val="24"/>
+          <w:szCs w:val="24"/>
+          <w:bdr w:val="single" w:sz="2" w:space="0" w:color="E5E7EB" w:frame="1"/>
+        </w:rPr>
+        <w:t>npx</w:t>
+      </w:r>
+      <w:proofErr w:type="spellEnd"/>
+      <w:r>
+        <w:rPr>
+          <w:rStyle w:val="HTMLCode"/>
+          <w:rFonts w:ascii="Consolas" w:hAnsi="Consolas"/>
+          <w:color w:val="C3CEE3"/>
+          <w:sz w:val="24"/>
+          <w:szCs w:val="24"/>
+          <w:bdr w:val="single" w:sz="2" w:space="0" w:color="E5E7EB" w:frame="1"/>
+        </w:rPr>
+        <w:t xml:space="preserve"> cypress open</w:t>
+      </w:r>
+    </w:p>
+    <w:p>
+      <w:pPr>
+        <w:pStyle w:val="HTMLPreformatted"/>
+        <w:pBdr>
+          <w:top w:val="single" w:sz="2" w:space="15" w:color="E5E7EB"/>
+          <w:left w:val="single" w:sz="2" w:space="12" w:color="E5E7EB"/>
+          <w:bottom w:val="single" w:sz="2" w:space="15" w:color="E5E7EB"/>
+          <w:right w:val="single" w:sz="2" w:space="12" w:color="E5E7EB"/>
+        </w:pBdr>
+        <w:shd w:val="clear" w:color="auto" w:fill="263238"/>
+        <w:spacing w:line="360" w:lineRule="atLeast"/>
+        <w:rPr>
+          <w:rStyle w:val="HTMLCode"/>
+          <w:rFonts w:ascii="Consolas" w:hAnsi="Consolas"/>
+          <w:color w:val="C3CEE3"/>
+          <w:sz w:val="24"/>
+          <w:szCs w:val="24"/>
+          <w:bdr w:val="single" w:sz="2" w:space="0" w:color="E5E7EB" w:frame="1"/>
+        </w:rPr>
+      </w:pPr>
+      <w:proofErr w:type="spellStart"/>
+      <w:r>
+        <w:rPr>
+          <w:rStyle w:val="HTMLCode"/>
+          <w:rFonts w:ascii="Consolas" w:hAnsi="Consolas"/>
+          <w:color w:val="C3CEE3"/>
+          <w:sz w:val="24"/>
+          <w:szCs w:val="24"/>
+          <w:bdr w:val="single" w:sz="2" w:space="0" w:color="E5E7EB" w:frame="1"/>
+        </w:rPr>
+        <w:t>npx</w:t>
+      </w:r>
+      <w:proofErr w:type="spellEnd"/>
+      <w:r>
+        <w:rPr>
+          <w:rStyle w:val="HTMLCode"/>
+          <w:rFonts w:ascii="Consolas" w:hAnsi="Consolas"/>
+          <w:color w:val="C3CEE3"/>
+          <w:sz w:val="24"/>
+          <w:szCs w:val="24"/>
+          <w:bdr w:val="single" w:sz="2" w:space="0" w:color="E5E7EB" w:frame="1"/>
+        </w:rPr>
+        <w:t xml:space="preserve"> cypress run </w:t>
+      </w:r>
+    </w:p>
+    <w:p>
+      <w:pPr>
+        <w:pStyle w:val="HTMLPreformatted"/>
+        <w:pBdr>
+          <w:top w:val="single" w:sz="2" w:space="15" w:color="E5E7EB"/>
+          <w:left w:val="single" w:sz="2" w:space="12" w:color="E5E7EB"/>
+          <w:bottom w:val="single" w:sz="2" w:space="15" w:color="E5E7EB"/>
+          <w:right w:val="single" w:sz="2" w:space="12" w:color="E5E7EB"/>
+        </w:pBdr>
+        <w:shd w:val="clear" w:color="auto" w:fill="263238"/>
+        <w:spacing w:line="360" w:lineRule="atLeast"/>
+        <w:rPr>
+          <w:rStyle w:val="HTMLCode"/>
+          <w:rFonts w:ascii="Consolas" w:hAnsi="Consolas"/>
+          <w:color w:val="C3CEE3"/>
+          <w:sz w:val="24"/>
+          <w:szCs w:val="24"/>
+          <w:bdr w:val="single" w:sz="2" w:space="0" w:color="E5E7EB" w:frame="1"/>
+        </w:rPr>
+      </w:pPr>
+      <w:proofErr w:type="spellStart"/>
+      <w:r>
+        <w:rPr>
+          <w:rStyle w:val="HTMLCode"/>
+          <w:rFonts w:ascii="Consolas" w:hAnsi="Consolas"/>
+          <w:color w:val="C3CEE3"/>
+          <w:sz w:val="24"/>
+          <w:szCs w:val="24"/>
+          <w:bdr w:val="single" w:sz="2" w:space="0" w:color="E5E7EB" w:frame="1"/>
+        </w:rPr>
+        <w:t>npx</w:t>
+      </w:r>
+      <w:proofErr w:type="spellEnd"/>
+      <w:r>
+        <w:rPr>
+          <w:rStyle w:val="HTMLCode"/>
+          <w:rFonts w:ascii="Consolas" w:hAnsi="Consolas"/>
+          <w:color w:val="C3CEE3"/>
+          <w:sz w:val="24"/>
+          <w:szCs w:val="24"/>
+          <w:bdr w:val="single" w:sz="2" w:space="0" w:color="E5E7EB" w:frame="1"/>
+        </w:rPr>
+        <w:t xml:space="preserve"> cypress run –headed</w:t>
+      </w:r>
+    </w:p>
+    <w:p>
+      <w:pPr>
+        <w:pStyle w:val="HTMLPreformatted"/>
+        <w:pBdr>
+          <w:top w:val="single" w:sz="2" w:space="15" w:color="E5E7EB"/>
+          <w:left w:val="single" w:sz="2" w:space="12" w:color="E5E7EB"/>
+          <w:bottom w:val="single" w:sz="2" w:space="15" w:color="E5E7EB"/>
+          <w:right w:val="single" w:sz="2" w:space="12" w:color="E5E7EB"/>
+        </w:pBdr>
+        <w:shd w:val="clear" w:color="auto" w:fill="263238"/>
+        <w:spacing w:line="360" w:lineRule="atLeast"/>
+        <w:rPr>
+          <w:rFonts w:ascii="Roboto Mono" w:hAnsi="Roboto Mono"/>
+          <w:color w:val="C3CEE3"/>
+          <w:sz w:val="24"/>
+          <w:szCs w:val="24"/>
+        </w:rPr>
+      </w:pPr>
+      <w:proofErr w:type="spellStart"/>
+      <w:r>
+        <w:rPr>
+          <w:rFonts w:ascii="Roboto Mono" w:hAnsi="Roboto Mono"/>
+          <w:color w:val="C3CEE3"/>
+          <w:sz w:val="24"/>
+          <w:szCs w:val="24"/>
+        </w:rPr>
+        <w:t>npx</w:t>
+      </w:r>
+      <w:proofErr w:type="spellEnd"/>
+      <w:r>
+        <w:rPr>
+          <w:rFonts w:ascii="Roboto Mono" w:hAnsi="Roboto Mono"/>
+          <w:color w:val="C3CEE3"/>
+          <w:sz w:val="24"/>
+          <w:szCs w:val="24"/>
+        </w:rPr>
+        <w:t xml:space="preserve"> cypress run --spec cypress\e2e\3-first-test\Test1.cy.js</w:t>
+      </w:r>
+      <w:r>
+        <w:rPr>
+          <w:rFonts w:ascii="Roboto Mono" w:hAnsi="Roboto Mono"/>
+          <w:color w:val="C3CEE3"/>
+          <w:sz w:val="24"/>
+          <w:szCs w:val="24"/>
+        </w:rPr>
+        <w:t xml:space="preserve"> </w:t>
+      </w:r>
+      <w:r>
+        <w:rPr>
+          <w:rFonts w:ascii="Roboto Mono" w:hAnsi="Roboto Mono"/>
+          <w:color w:val="C3CEE3"/>
+          <w:sz w:val="24"/>
+          <w:szCs w:val="24"/>
+        </w:rPr>
+        <w:sym w:font="Wingdings" w:char="F0E8"/>
+      </w:r>
+      <w:r>
+        <w:rPr>
+          <w:rFonts w:ascii="Roboto Mono" w:hAnsi="Roboto Mono"/>
+          <w:color w:val="C3CEE3"/>
+          <w:sz w:val="24"/>
+          <w:szCs w:val="24"/>
+        </w:rPr>
+        <w:t xml:space="preserve"> specific file</w:t>
+      </w:r>
+      <w:r>
+        <w:rPr>
+          <w:rFonts w:ascii="Roboto Mono" w:hAnsi="Roboto Mono"/>
+          <w:color w:val="C3CEE3"/>
+          <w:sz w:val="24"/>
+          <w:szCs w:val="24"/>
+        </w:rPr>
+        <w:br/>
+      </w:r>
+      <w:r>
+        <w:rPr>
+          <w:rFonts w:ascii="Roboto Mono" w:hAnsi="Roboto Mono"/>
+          <w:color w:val="C3CEE3"/>
+          <w:sz w:val="24"/>
+          <w:szCs w:val="24"/>
+        </w:rPr>
+        <w:br/>
+      </w:r>
+      <w:proofErr w:type="spellStart"/>
+      <w:r>
+        <w:rPr>
+          <w:rFonts w:ascii="Roboto Mono" w:hAnsi="Roboto Mono"/>
+          <w:color w:val="C3CEE3"/>
+          <w:sz w:val="24"/>
+          <w:szCs w:val="24"/>
+        </w:rPr>
+        <w:t>npx</w:t>
+      </w:r>
+      <w:proofErr w:type="spellEnd"/>
+      <w:r>
+        <w:rPr>
+          <w:rFonts w:ascii="Roboto Mono" w:hAnsi="Roboto Mono"/>
+          <w:color w:val="C3CEE3"/>
+          <w:sz w:val="24"/>
+          <w:szCs w:val="24"/>
+        </w:rPr>
+        <w:t xml:space="preserve"> cypress run --browser chrome </w:t>
+      </w:r>
+      <w:r>
+        <w:rPr>
+          <w:rFonts w:ascii="Roboto Mono" w:hAnsi="Roboto Mono"/>
+          <w:color w:val="C3CEE3"/>
+          <w:sz w:val="24"/>
+          <w:szCs w:val="24"/>
+        </w:rPr>
+        <w:sym w:font="Wingdings" w:char="F0E8"/>
+      </w:r>
+      <w:r>
+        <w:rPr>
+          <w:rFonts w:ascii="Roboto Mono" w:hAnsi="Roboto Mono"/>
+          <w:color w:val="C3CEE3"/>
+          <w:sz w:val="24"/>
+          <w:szCs w:val="24"/>
+        </w:rPr>
+        <w:t xml:space="preserve"> specific browser chrome –headed</w:t>
       </w:r>
     </w:p>
     <w:p>
@@ -827,6 +1490,162 @@
           <w:szCs w:val="36"/>
         </w:rPr>
       </w:pPr>
+    </w:p>
+    <w:p>
+      <w:pPr>
+        <w:ind w:left="360"/>
+      </w:pPr>
+      <w:r>
+        <w:drawing>
+          <wp:inline distT="0" distB="0" distL="0" distR="0" wp14:anchorId="4EB349DC" wp14:editId="2D306D19">
+            <wp:extent cx="5943600" cy="3765550"/>
+            <wp:effectExtent l="0" t="0" r="0" b="6350"/>
+            <wp:docPr id="2" name="Picture 2"/>
+            <wp:cNvGraphicFramePr>
+              <a:graphicFrameLocks xmlns:a="http://schemas.openxmlformats.org/drawingml/2006/main" noChangeAspect="1"/>
+            </wp:cNvGraphicFramePr>
+            <a:graphic xmlns:a="http://schemas.openxmlformats.org/drawingml/2006/main">
+              <a:graphicData uri="http://schemas.openxmlformats.org/drawingml/2006/picture">
+                <pic:pic xmlns:pic="http://schemas.openxmlformats.org/drawingml/2006/picture">
+                  <pic:nvPicPr>
+                    <pic:cNvPr id="1" name=""/>
+                    <pic:cNvPicPr/>
+                  </pic:nvPicPr>
+                  <pic:blipFill>
+                    <a:blip r:embed="rId6"/>
+                    <a:stretch>
+                      <a:fillRect/>
+                    </a:stretch>
+                  </pic:blipFill>
+                  <pic:spPr>
+                    <a:xfrm>
+                      <a:off x="0" y="0"/>
+                      <a:ext cx="5943600" cy="3765550"/>
+                    </a:xfrm>
+                    <a:prstGeom prst="rect">
+                      <a:avLst/>
+                    </a:prstGeom>
+                  </pic:spPr>
+                </pic:pic>
+              </a:graphicData>
+            </a:graphic>
+          </wp:inline>
+        </w:drawing>
+      </w:r>
+    </w:p>
+    <w:p>
+      <w:pPr>
+        <w:ind w:left="360"/>
+      </w:pPr>
+    </w:p>
+    <w:p>
+      <w:pPr>
+        <w:ind w:left="360"/>
+      </w:pPr>
+    </w:p>
+    <w:p>
+      <w:pPr>
+        <w:ind w:left="360"/>
+        <w:rPr>
+          <w:sz w:val="40"/>
+          <w:szCs w:val="40"/>
+        </w:rPr>
+      </w:pPr>
+      <w:r>
+        <w:lastRenderedPageBreak/>
+        <w:br/>
+      </w:r>
+      <w:r>
+        <w:rPr>
+          <w:color w:val="4472C4" w:themeColor="accent1"/>
+          <w:sz w:val="72"/>
+          <w:szCs w:val="72"/>
+        </w:rPr>
+        <w:t>Locators</w:t>
+      </w:r>
+      <w:r>
+        <w:rPr>
+          <w:color w:val="FFC000" w:themeColor="accent4"/>
+          <w:sz w:val="72"/>
+          <w:szCs w:val="72"/>
+        </w:rPr>
+        <w:t xml:space="preserve"> </w:t>
+      </w:r>
+      <w:r>
+        <w:rPr>
+          <w:color w:val="FFC000" w:themeColor="accent4"/>
+          <w:sz w:val="72"/>
+          <w:szCs w:val="72"/>
+        </w:rPr>
+        <w:br/>
+      </w:r>
+      <w:r>
+        <w:rPr>
+          <w:sz w:val="40"/>
+          <w:szCs w:val="40"/>
+        </w:rPr>
+        <w:t>CSS Selector</w:t>
+      </w:r>
+    </w:p>
+    <w:p>
+      <w:pPr>
+        <w:ind w:left="360"/>
+        <w:rPr>
+          <w:sz w:val="40"/>
+          <w:szCs w:val="40"/>
+        </w:rPr>
+      </w:pPr>
+      <w:proofErr w:type="spellStart"/>
+      <w:r>
+        <w:rPr>
+          <w:sz w:val="40"/>
+          <w:szCs w:val="40"/>
+        </w:rPr>
+        <w:t>Xpath</w:t>
+      </w:r>
+      <w:proofErr w:type="spellEnd"/>
+    </w:p>
+    <w:p>
+      <w:pPr>
+        <w:ind w:left="360"/>
+      </w:pPr>
+      <w:r>
+        <w:drawing>
+          <wp:inline distT="0" distB="0" distL="0" distR="0" wp14:anchorId="34C3E194" wp14:editId="3ACEE9D1">
+            <wp:extent cx="5943600" cy="3731260"/>
+            <wp:effectExtent l="0" t="0" r="0" b="2540"/>
+            <wp:docPr id="4" name="Picture 4"/>
+            <wp:cNvGraphicFramePr>
+              <a:graphicFrameLocks xmlns:a="http://schemas.openxmlformats.org/drawingml/2006/main" noChangeAspect="1"/>
+            </wp:cNvGraphicFramePr>
+            <a:graphic xmlns:a="http://schemas.openxmlformats.org/drawingml/2006/main">
+              <a:graphicData uri="http://schemas.openxmlformats.org/drawingml/2006/picture">
+                <pic:pic xmlns:pic="http://schemas.openxmlformats.org/drawingml/2006/picture">
+                  <pic:nvPicPr>
+                    <pic:cNvPr id="1" name=""/>
+                    <pic:cNvPicPr/>
+                  </pic:nvPicPr>
+                  <pic:blipFill>
+                    <a:blip r:embed="rId7"/>
+                    <a:stretch>
+                      <a:fillRect/>
+                    </a:stretch>
+                  </pic:blipFill>
+                  <pic:spPr>
+                    <a:xfrm>
+                      <a:off x="0" y="0"/>
+                      <a:ext cx="5943600" cy="3731260"/>
+                    </a:xfrm>
+                    <a:prstGeom prst="rect">
+                      <a:avLst/>
+                    </a:prstGeom>
+                  </pic:spPr>
+                </pic:pic>
+              </a:graphicData>
+            </a:graphic>
+          </wp:inline>
+        </w:drawing>
+      </w:r>
     </w:p>
     <w:p>
       <w:pPr>
@@ -862,7 +1681,7 @@
         <w:sz w:val="32"/>
       </w:rPr>
     </w:lvl>
-    <w:lvl w:ilvl="1" w:tplc="04090019" w:tentative="1">
+    <w:lvl w:ilvl="1" w:tplc="04090019">
       <w:start w:val="1"/>
       <w:numFmt w:val="lowerLetter"/>
       <w:lvlText w:val="%2."/>

--- a/installation/installation_guide.docx
+++ b/installation/installation_guide.docx
@@ -1611,10 +1611,10 @@
       </w:pPr>
       <w:r>
         <w:drawing>
-          <wp:inline distT="0" distB="0" distL="0" distR="0" wp14:anchorId="34C3E194" wp14:editId="3ACEE9D1">
-            <wp:extent cx="5943600" cy="3731260"/>
-            <wp:effectExtent l="0" t="0" r="0" b="2540"/>
-            <wp:docPr id="4" name="Picture 4"/>
+          <wp:inline distT="0" distB="0" distL="0" distR="0" wp14:anchorId="0493BE9C" wp14:editId="72CB4F8E">
+            <wp:extent cx="5943600" cy="3844925"/>
+            <wp:effectExtent l="0" t="0" r="0" b="3175"/>
+            <wp:docPr id="5" name="Picture 5"/>
             <wp:cNvGraphicFramePr>
               <a:graphicFrameLocks xmlns:a="http://schemas.openxmlformats.org/drawingml/2006/main" noChangeAspect="1"/>
             </wp:cNvGraphicFramePr>
@@ -1634,7 +1634,7 @@
                   <pic:spPr>
                     <a:xfrm>
                       <a:off x="0" y="0"/>
-                      <a:ext cx="5943600" cy="3731260"/>
+                      <a:ext cx="5943600" cy="3844925"/>
                     </a:xfrm>
                     <a:prstGeom prst="rect">
                       <a:avLst/>
@@ -1646,6 +1646,91 @@
           </wp:inline>
         </w:drawing>
       </w:r>
+    </w:p>
+    <w:p>
+      <w:pPr>
+        <w:ind w:left="360"/>
+      </w:pPr>
+      <w:r>
+        <w:rPr>
+          <w:sz w:val="44"/>
+          <w:szCs w:val="44"/>
+          <w:highlight w:val="yellow"/>
+        </w:rPr>
+        <w:t xml:space="preserve">Installing </w:t>
+      </w:r>
+      <w:proofErr w:type="spellStart"/>
+      <w:r>
+        <w:rPr>
+          <w:sz w:val="44"/>
+          <w:szCs w:val="44"/>
+          <w:highlight w:val="yellow"/>
+        </w:rPr>
+        <w:t>Xpath</w:t>
+      </w:r>
+      <w:proofErr w:type="spellEnd"/>
+      <w:r>
+        <w:rPr>
+          <w:sz w:val="44"/>
+          <w:szCs w:val="44"/>
+          <w:highlight w:val="yellow"/>
+        </w:rPr>
+        <w:t>, and how to use it</w:t>
+      </w:r>
+      <w:r>
+        <w:t>=</w:t>
+      </w:r>
+      <w:r>
+        <w:sym w:font="Wingdings" w:char="F0E8"/>
+      </w:r>
+    </w:p>
+    <w:p>
+      <w:pPr>
+        <w:ind w:left="360"/>
+      </w:pPr>
+      <w:r>
+        <w:lastRenderedPageBreak/>
+        <w:drawing>
+          <wp:inline distT="0" distB="0" distL="0" distR="0" wp14:anchorId="3289EAB7" wp14:editId="673382E0">
+            <wp:extent cx="5943600" cy="3856990"/>
+            <wp:effectExtent l="0" t="0" r="0" b="0"/>
+            <wp:docPr id="6" name="Picture 6"/>
+            <wp:cNvGraphicFramePr>
+              <a:graphicFrameLocks xmlns:a="http://schemas.openxmlformats.org/drawingml/2006/main" noChangeAspect="1"/>
+            </wp:cNvGraphicFramePr>
+            <a:graphic xmlns:a="http://schemas.openxmlformats.org/drawingml/2006/main">
+              <a:graphicData uri="http://schemas.openxmlformats.org/drawingml/2006/picture">
+                <pic:pic xmlns:pic="http://schemas.openxmlformats.org/drawingml/2006/picture">
+                  <pic:nvPicPr>
+                    <pic:cNvPr id="1" name=""/>
+                    <pic:cNvPicPr/>
+                  </pic:nvPicPr>
+                  <pic:blipFill>
+                    <a:blip r:embed="rId8"/>
+                    <a:stretch>
+                      <a:fillRect/>
+                    </a:stretch>
+                  </pic:blipFill>
+                  <pic:spPr>
+                    <a:xfrm>
+                      <a:off x="0" y="0"/>
+                      <a:ext cx="5943600" cy="3856990"/>
+                    </a:xfrm>
+                    <a:prstGeom prst="rect">
+                      <a:avLst/>
+                    </a:prstGeom>
+                  </pic:spPr>
+                </pic:pic>
+              </a:graphicData>
+            </a:graphic>
+          </wp:inline>
+        </w:drawing>
+      </w:r>
+    </w:p>
+    <w:p>
+      <w:pPr>
+        <w:ind w:left="360"/>
+      </w:pPr>
     </w:p>
     <w:p>
       <w:pPr>

--- a/installation/installation_guide.docx
+++ b/installation/installation_guide.docx
@@ -1496,6 +1496,9 @@
         <w:ind w:left="360"/>
       </w:pPr>
       <w:r>
+        <w:rPr>
+          <w:noProof/>
+        </w:rPr>
         <w:drawing>
           <wp:inline distT="0" distB="0" distL="0" distR="0" wp14:anchorId="4EB349DC" wp14:editId="2D306D19">
             <wp:extent cx="5943600" cy="3765550"/>
@@ -1610,6 +1613,9 @@
         <w:ind w:left="360"/>
       </w:pPr>
       <w:r>
+        <w:rPr>
+          <w:noProof/>
+        </w:rPr>
         <w:drawing>
           <wp:inline distT="0" distB="0" distL="0" distR="0" wp14:anchorId="0493BE9C" wp14:editId="72CB4F8E">
             <wp:extent cx="5943600" cy="3844925"/>
@@ -1689,6 +1695,9 @@
         <w:ind w:left="360"/>
       </w:pPr>
       <w:r>
+        <w:rPr>
+          <w:noProof/>
+        </w:rPr>
         <w:lastRenderedPageBreak/>
         <w:drawing>
           <wp:inline distT="0" distB="0" distL="0" distR="0" wp14:anchorId="3289EAB7" wp14:editId="673382E0">
@@ -1725,6 +1734,22 @@
             </a:graphic>
           </wp:inline>
         </w:drawing>
+      </w:r>
+    </w:p>
+    <w:p>
+      <w:pPr>
+        <w:ind w:left="360"/>
+        <w:rPr>
+          <w:sz w:val="56"/>
+          <w:szCs w:val="56"/>
+        </w:rPr>
+      </w:pPr>
+      <w:r>
+        <w:rPr>
+          <w:sz w:val="56"/>
+          <w:szCs w:val="56"/>
+        </w:rPr>
+        <w:t>Assertions</w:t>
       </w:r>
     </w:p>
     <w:p>

--- a/installation/installation_guide.docx
+++ b/installation/installation_guide.docx
@@ -1750,6 +1750,205 @@
           <w:szCs w:val="56"/>
         </w:rPr>
         <w:t>Assertions</w:t>
+      </w:r>
+    </w:p>
+    <w:p>
+      <w:pPr>
+        <w:ind w:left="360"/>
+      </w:pPr>
+      <w:r>
+        <w:drawing>
+          <wp:inline distT="0" distB="0" distL="0" distR="0" wp14:anchorId="2ABDBEE3" wp14:editId="2643D5CA">
+            <wp:extent cx="5943600" cy="3095625"/>
+            <wp:effectExtent l="0" t="0" r="0" b="9525"/>
+            <wp:docPr id="3" name="Picture 3"/>
+            <wp:cNvGraphicFramePr>
+              <a:graphicFrameLocks xmlns:a="http://schemas.openxmlformats.org/drawingml/2006/main" noChangeAspect="1"/>
+            </wp:cNvGraphicFramePr>
+            <a:graphic xmlns:a="http://schemas.openxmlformats.org/drawingml/2006/main">
+              <a:graphicData uri="http://schemas.openxmlformats.org/drawingml/2006/picture">
+                <pic:pic xmlns:pic="http://schemas.openxmlformats.org/drawingml/2006/picture">
+                  <pic:nvPicPr>
+                    <pic:cNvPr id="1" name=""/>
+                    <pic:cNvPicPr/>
+                  </pic:nvPicPr>
+                  <pic:blipFill>
+                    <a:blip r:embed="rId9"/>
+                    <a:stretch>
+                      <a:fillRect/>
+                    </a:stretch>
+                  </pic:blipFill>
+                  <pic:spPr>
+                    <a:xfrm>
+                      <a:off x="0" y="0"/>
+                      <a:ext cx="5943600" cy="3095625"/>
+                    </a:xfrm>
+                    <a:prstGeom prst="rect">
+                      <a:avLst/>
+                    </a:prstGeom>
+                  </pic:spPr>
+                </pic:pic>
+              </a:graphicData>
+            </a:graphic>
+          </wp:inline>
+        </w:drawing>
+      </w:r>
+    </w:p>
+    <w:p>
+      <w:pPr>
+        <w:ind w:left="360"/>
+      </w:pPr>
+    </w:p>
+    <w:p>
+      <w:pPr>
+        <w:ind w:left="360"/>
+      </w:pPr>
+    </w:p>
+    <w:p>
+      <w:pPr>
+        <w:ind w:left="360"/>
+        <w:rPr>
+          <w:sz w:val="48"/>
+          <w:szCs w:val="48"/>
+        </w:rPr>
+      </w:pPr>
+      <w:r>
+        <w:rPr>
+          <w:sz w:val="48"/>
+          <w:szCs w:val="48"/>
+        </w:rPr>
+        <w:lastRenderedPageBreak/>
+        <w:t>Folder Structure</w:t>
+      </w:r>
+      <w:r>
+        <w:rPr>
+          <w:sz w:val="48"/>
+          <w:szCs w:val="48"/>
+        </w:rPr>
+        <w:br/>
+      </w:r>
+      <w:r>
+        <w:rPr>
+          <w:sz w:val="48"/>
+          <w:szCs w:val="48"/>
+        </w:rPr>
+        <w:drawing>
+          <wp:inline distT="0" distB="0" distL="0" distR="0" wp14:anchorId="398BEF12" wp14:editId="6975001B">
+            <wp:extent cx="5943600" cy="3464560"/>
+            <wp:effectExtent l="0" t="0" r="0" b="2540"/>
+            <wp:docPr id="4" name="Picture 4"/>
+            <wp:cNvGraphicFramePr>
+              <a:graphicFrameLocks xmlns:a="http://schemas.openxmlformats.org/drawingml/2006/main" noChangeAspect="1"/>
+            </wp:cNvGraphicFramePr>
+            <a:graphic xmlns:a="http://schemas.openxmlformats.org/drawingml/2006/main">
+              <a:graphicData uri="http://schemas.openxmlformats.org/drawingml/2006/picture">
+                <pic:pic xmlns:pic="http://schemas.openxmlformats.org/drawingml/2006/picture">
+                  <pic:nvPicPr>
+                    <pic:cNvPr id="1" name=""/>
+                    <pic:cNvPicPr/>
+                  </pic:nvPicPr>
+                  <pic:blipFill>
+                    <a:blip r:embed="rId10"/>
+                    <a:stretch>
+                      <a:fillRect/>
+                    </a:stretch>
+                  </pic:blipFill>
+                  <pic:spPr>
+                    <a:xfrm>
+                      <a:off x="0" y="0"/>
+                      <a:ext cx="5943600" cy="3464560"/>
+                    </a:xfrm>
+                    <a:prstGeom prst="rect">
+                      <a:avLst/>
+                    </a:prstGeom>
+                  </pic:spPr>
+                </pic:pic>
+              </a:graphicData>
+            </a:graphic>
+          </wp:inline>
+        </w:drawing>
+      </w:r>
+    </w:p>
+    <w:p>
+      <w:pPr>
+        <w:ind w:left="360"/>
+      </w:pPr>
+    </w:p>
+    <w:p>
+      <w:pPr>
+        <w:ind w:left="360"/>
+        <w:rPr>
+          <w:sz w:val="36"/>
+          <w:szCs w:val="36"/>
+        </w:rPr>
+      </w:pPr>
+      <w:r>
+        <w:rPr>
+          <w:sz w:val="36"/>
+          <w:szCs w:val="36"/>
+        </w:rPr>
+        <w:t>Websites</w:t>
+      </w:r>
+    </w:p>
+    <w:p>
+      <w:pPr>
+        <w:ind w:left="360"/>
+      </w:pPr>
+      <w:hyperlink r:id="rId11" w:history="1">
+        <w:r>
+          <w:rPr>
+            <w:rStyle w:val="Hyperlink"/>
+          </w:rPr>
+          <w:t>https://itera-qa.azurewebsites.net/home/automation</w:t>
+        </w:r>
+      </w:hyperlink>
+    </w:p>
+    <w:p>
+      <w:pPr>
+        <w:ind w:left="360"/>
+      </w:pPr>
+      <w:hyperlink r:id="rId12" w:history="1">
+        <w:r>
+          <w:rPr>
+            <w:rStyle w:val="Hyperlink"/>
+          </w:rPr>
+          <w:t>https://opensource-demo.orangehrmlive.com/web/index.php/auth/login</w:t>
+        </w:r>
+      </w:hyperlink>
+    </w:p>
+    <w:p>
+      <w:pPr>
+        <w:ind w:left="360"/>
+      </w:pPr>
+      <w:hyperlink r:id="rId13" w:history="1">
+        <w:r>
+          <w:rPr>
+            <w:rStyle w:val="Hyperlink"/>
+          </w:rPr>
+          <w:t>https://www.zoho.com/commerce/free-demo.html</w:t>
+        </w:r>
+      </w:hyperlink>
+    </w:p>
+    <w:p>
+      <w:pPr>
+        <w:ind w:left="360"/>
+      </w:pPr>
+      <w:hyperlink r:id="rId14" w:history="1">
+        <w:r>
+          <w:rPr>
+            <w:rStyle w:val="Hyperlink"/>
+          </w:rPr>
+          <w:t>https://www.dummyticket.com/dummy-ticket-for-visa-application/</w:t>
+        </w:r>
+      </w:hyperlink>
+      <w:r>
+        <w:t xml:space="preserve">  </w:t>
+      </w:r>
+      <w:r>
+        <w:sym w:font="Wingdings" w:char="F0E8"/>
+      </w:r>
+      <w:r>
+        <w:t xml:space="preserve"> important</w:t>
       </w:r>
     </w:p>
     <w:p>
@@ -2368,6 +2567,29 @@
       <w:szCs w:val="20"/>
     </w:rPr>
   </w:style>
+  <w:style w:type="character" w:styleId="Hyperlink">
+    <w:name w:val="Hyperlink"/>
+    <w:basedOn w:val="DefaultParagraphFont"/>
+    <w:uiPriority w:val="99"/>
+    <w:unhideWhenUsed/>
+    <w:rsid w:val="00292958"/>
+    <w:rPr>
+      <w:color w:val="0563C1" w:themeColor="hyperlink"/>
+      <w:u w:val="single"/>
+    </w:rPr>
+  </w:style>
+  <w:style w:type="character" w:styleId="UnresolvedMention">
+    <w:name w:val="Unresolved Mention"/>
+    <w:basedOn w:val="DefaultParagraphFont"/>
+    <w:uiPriority w:val="99"/>
+    <w:semiHidden/>
+    <w:unhideWhenUsed/>
+    <w:rsid w:val="00292958"/>
+    <w:rPr>
+      <w:color w:val="605E5C"/>
+      <w:shd w:val="clear" w:color="auto" w:fill="E1DFDD"/>
+    </w:rPr>
+  </w:style>
 </w:styles>
 </file>
 

--- a/installation/installation_guide.docx
+++ b/installation/installation_guide.docx
@@ -189,7 +189,6 @@
         </w:rPr>
         <w:br/>
       </w:r>
-      <w:proofErr w:type="gramStart"/>
       <w:r>
         <w:rPr>
           <w:rFonts w:ascii="Consolas" w:eastAsia="Times New Roman" w:hAnsi="Consolas" w:cs="Times New Roman"/>
@@ -208,7 +207,6 @@
         </w:rPr>
         <w:t>(</w:t>
       </w:r>
-      <w:proofErr w:type="gramEnd"/>
       <w:r>
         <w:rPr>
           <w:rFonts w:ascii="Consolas" w:eastAsia="Times New Roman" w:hAnsi="Consolas" w:cs="Times New Roman"/>
@@ -266,7 +264,6 @@
         </w:rPr>
         <w:t>   </w:t>
       </w:r>
-      <w:proofErr w:type="gramStart"/>
       <w:r>
         <w:rPr>
           <w:rFonts w:ascii="Consolas" w:eastAsia="Times New Roman" w:hAnsi="Consolas" w:cs="Times New Roman"/>
@@ -285,7 +282,6 @@
         </w:rPr>
         <w:t>(</w:t>
       </w:r>
-      <w:proofErr w:type="gramEnd"/>
       <w:r>
         <w:rPr>
           <w:rFonts w:ascii="Consolas" w:eastAsia="Times New Roman" w:hAnsi="Consolas" w:cs="Times New Roman"/>
@@ -374,7 +370,6 @@
         <w:t xml:space="preserve">      </w:t>
       </w:r>
       <w:proofErr w:type="spellStart"/>
-      <w:proofErr w:type="gramStart"/>
       <w:r>
         <w:rPr>
           <w:rFonts w:ascii="Consolas" w:eastAsia="Times New Roman" w:hAnsi="Consolas" w:cs="Times New Roman"/>
@@ -403,7 +398,6 @@
         <w:t>visit</w:t>
       </w:r>
       <w:proofErr w:type="spellEnd"/>
-      <w:proofErr w:type="gramEnd"/>
       <w:r>
         <w:rPr>
           <w:rFonts w:ascii="Consolas" w:eastAsia="Times New Roman" w:hAnsi="Consolas" w:cs="Times New Roman"/>
@@ -453,7 +447,6 @@
         <w:t xml:space="preserve">      </w:t>
       </w:r>
       <w:proofErr w:type="spellStart"/>
-      <w:proofErr w:type="gramStart"/>
       <w:r>
         <w:rPr>
           <w:rFonts w:ascii="Consolas" w:eastAsia="Times New Roman" w:hAnsi="Consolas" w:cs="Times New Roman"/>
@@ -482,7 +475,6 @@
         <w:t>title</w:t>
       </w:r>
       <w:proofErr w:type="spellEnd"/>
-      <w:proofErr w:type="gramEnd"/>
       <w:r>
         <w:rPr>
           <w:rFonts w:ascii="Consolas" w:eastAsia="Times New Roman" w:hAnsi="Consolas" w:cs="Times New Roman"/>
@@ -620,7 +612,6 @@
         </w:rPr>
         <w:t>   </w:t>
       </w:r>
-      <w:proofErr w:type="gramStart"/>
       <w:r>
         <w:rPr>
           <w:rFonts w:ascii="Consolas" w:eastAsia="Times New Roman" w:hAnsi="Consolas" w:cs="Times New Roman"/>
@@ -639,7 +630,6 @@
         </w:rPr>
         <w:t>(</w:t>
       </w:r>
-      <w:proofErr w:type="gramEnd"/>
       <w:r>
         <w:rPr>
           <w:rFonts w:ascii="Consolas" w:eastAsia="Times New Roman" w:hAnsi="Consolas" w:cs="Times New Roman"/>
@@ -748,7 +738,6 @@
         <w:t xml:space="preserve">      </w:t>
       </w:r>
       <w:proofErr w:type="spellStart"/>
-      <w:proofErr w:type="gramStart"/>
       <w:r>
         <w:rPr>
           <w:rFonts w:ascii="Consolas" w:eastAsia="Times New Roman" w:hAnsi="Consolas" w:cs="Times New Roman"/>
@@ -777,7 +766,6 @@
         <w:t>visit</w:t>
       </w:r>
       <w:proofErr w:type="spellEnd"/>
-      <w:proofErr w:type="gramEnd"/>
       <w:r>
         <w:rPr>
           <w:rFonts w:ascii="Consolas" w:eastAsia="Times New Roman" w:hAnsi="Consolas" w:cs="Times New Roman"/>
@@ -827,7 +815,6 @@
         <w:t xml:space="preserve">      </w:t>
       </w:r>
       <w:proofErr w:type="spellStart"/>
-      <w:proofErr w:type="gramStart"/>
       <w:r>
         <w:rPr>
           <w:rFonts w:ascii="Consolas" w:eastAsia="Times New Roman" w:hAnsi="Consolas" w:cs="Times New Roman"/>
@@ -856,7 +843,6 @@
         <w:t>title</w:t>
       </w:r>
       <w:proofErr w:type="spellEnd"/>
-      <w:proofErr w:type="gramEnd"/>
       <w:r>
         <w:rPr>
           <w:rFonts w:ascii="Consolas" w:eastAsia="Times New Roman" w:hAnsi="Consolas" w:cs="Times New Roman"/>
@@ -1078,7 +1064,6 @@
           <w:szCs w:val="24"/>
         </w:rPr>
       </w:pPr>
-      <w:proofErr w:type="gramStart"/>
       <w:r>
         <w:rPr>
           <w:rFonts w:ascii="Consolas" w:eastAsia="Times New Roman" w:hAnsi="Consolas" w:cs="Courier New"/>
@@ -1091,7 +1076,6 @@
         <w:t>./</w:t>
       </w:r>
       <w:proofErr w:type="spellStart"/>
-      <w:proofErr w:type="gramEnd"/>
       <w:r>
         <w:rPr>
           <w:rFonts w:ascii="Consolas" w:eastAsia="Times New Roman" w:hAnsi="Consolas" w:cs="Courier New"/>
@@ -1164,7 +1148,6 @@
           <w:bdr w:val="single" w:sz="2" w:space="0" w:color="E5E7EB" w:frame="1"/>
         </w:rPr>
       </w:pPr>
-      <w:proofErr w:type="gramStart"/>
       <w:r>
         <w:rPr>
           <w:rStyle w:val="HTMLCode"/>
@@ -1177,7 +1160,6 @@
         <w:t>./</w:t>
       </w:r>
       <w:proofErr w:type="spellStart"/>
-      <w:proofErr w:type="gramEnd"/>
       <w:r>
         <w:rPr>
           <w:rStyle w:val="HTMLCode"/>
@@ -1751,12 +1733,36 @@
         </w:rPr>
         <w:t>Assertions</w:t>
       </w:r>
-    </w:p>
-    <w:p>
-      <w:pPr>
-        <w:ind w:left="360"/>
-      </w:pPr>
-      <w:r>
+      <w:r>
+        <w:rPr>
+          <w:sz w:val="56"/>
+          <w:szCs w:val="56"/>
+        </w:rPr>
+        <w:t xml:space="preserve"> </w:t>
+      </w:r>
+      <w:r>
+        <w:rPr>
+          <w:sz w:val="56"/>
+          <w:szCs w:val="56"/>
+        </w:rPr>
+        <w:sym w:font="Wingdings" w:char="F0E8"/>
+      </w:r>
+      <w:r>
+        <w:rPr>
+          <w:sz w:val="56"/>
+          <w:szCs w:val="56"/>
+        </w:rPr>
+        <w:t>part-five</w:t>
+      </w:r>
+    </w:p>
+    <w:p>
+      <w:pPr>
+        <w:ind w:left="360"/>
+      </w:pPr>
+      <w:r>
+        <w:rPr>
+          <w:noProof/>
+        </w:rPr>
         <w:drawing>
           <wp:inline distT="0" distB="0" distL="0" distR="0" wp14:anchorId="2ABDBEE3" wp14:editId="2643D5CA">
             <wp:extent cx="5943600" cy="3095625"/>
@@ -1825,10 +1831,32 @@
           <w:sz w:val="48"/>
           <w:szCs w:val="48"/>
         </w:rPr>
+        <w:t xml:space="preserve"> </w:t>
+      </w:r>
+      <w:r>
+        <w:rPr>
+          <w:sz w:val="48"/>
+          <w:szCs w:val="48"/>
+        </w:rPr>
+        <w:sym w:font="Wingdings" w:char="F0E8"/>
+      </w:r>
+      <w:r>
+        <w:rPr>
+          <w:sz w:val="48"/>
+          <w:szCs w:val="48"/>
+        </w:rPr>
+        <w:t xml:space="preserve"> part-6</w:t>
+      </w:r>
+      <w:r>
+        <w:rPr>
+          <w:sz w:val="48"/>
+          <w:szCs w:val="48"/>
+        </w:rPr>
         <w:br/>
       </w:r>
       <w:r>
         <w:rPr>
+          <w:noProof/>
           <w:sz w:val="48"/>
           <w:szCs w:val="48"/>
         </w:rPr>
@@ -1928,6 +1956,70 @@
           <w:t>https://www.zoho.com/commerce/free-demo.html</w:t>
         </w:r>
       </w:hyperlink>
+      <w:r>
+        <w:rPr>
+          <w:rStyle w:val="Hyperlink"/>
+        </w:rPr>
+        <w:br/>
+      </w:r>
+      <w:r>
+        <w:rPr>
+          <w:rStyle w:val="Hyperlink"/>
+        </w:rPr>
+        <w:br/>
+      </w:r>
+      <w:r>
+        <w:rPr>
+          <w:rStyle w:val="Hyperlink"/>
+          <w:b/>
+          <w:bCs/>
+          <w:sz w:val="48"/>
+          <w:szCs w:val="48"/>
+        </w:rPr>
+        <w:t xml:space="preserve">For </w:t>
+      </w:r>
+      <w:proofErr w:type="spellStart"/>
+      <w:r>
+        <w:rPr>
+          <w:rStyle w:val="Hyperlink"/>
+          <w:b/>
+          <w:bCs/>
+          <w:sz w:val="48"/>
+          <w:szCs w:val="48"/>
+        </w:rPr>
+        <w:t>DropDowns</w:t>
+      </w:r>
+      <w:proofErr w:type="spellEnd"/>
+      <w:r>
+        <w:rPr>
+          <w:rStyle w:val="Hyperlink"/>
+          <w:b/>
+          <w:bCs/>
+          <w:sz w:val="48"/>
+          <w:szCs w:val="48"/>
+        </w:rPr>
+        <w:t xml:space="preserve"> </w:t>
+      </w:r>
+      <w:r>
+        <w:rPr>
+          <w:rStyle w:val="Hyperlink"/>
+          <w:b/>
+          <w:bCs/>
+          <w:sz w:val="48"/>
+          <w:szCs w:val="48"/>
+        </w:rPr>
+        <w:sym w:font="Wingdings" w:char="F0E8"/>
+      </w:r>
+      <w:r>
+        <w:rPr>
+          <w:rStyle w:val="Hyperlink"/>
+          <w:b/>
+          <w:bCs/>
+          <w:sz w:val="48"/>
+          <w:szCs w:val="48"/>
+        </w:rPr>
+        <w:t xml:space="preserve"> Part-8</w:t>
+      </w:r>
     </w:p>
     <w:p>
       <w:pPr>
@@ -1950,6 +2042,265 @@
       <w:r>
         <w:t xml:space="preserve"> important</w:t>
       </w:r>
+      <w:r>
+        <w:t xml:space="preserve"> bootstrap dropdown</w:t>
+      </w:r>
+    </w:p>
+    <w:p>
+      <w:pPr>
+        <w:ind w:left="360"/>
+      </w:pPr>
+      <w:hyperlink r:id="rId15" w:history="1">
+        <w:r>
+          <w:rPr>
+            <w:rStyle w:val="Hyperlink"/>
+          </w:rPr>
+          <w:t>https://www.wikipedia.org/</w:t>
+        </w:r>
+      </w:hyperlink>
+      <w:r>
+        <w:t xml:space="preserve"> </w:t>
+      </w:r>
+      <w:r>
+        <w:sym w:font="Wingdings" w:char="F0E8"/>
+      </w:r>
+      <w:r>
+        <w:t xml:space="preserve"> auto-suggestion dropdown</w:t>
+      </w:r>
+    </w:p>
+    <w:p>
+      <w:pPr>
+        <w:ind w:left="360"/>
+      </w:pPr>
+      <w:hyperlink r:id="rId16" w:history="1">
+        <w:r>
+          <w:rPr>
+            <w:rStyle w:val="Hyperlink"/>
+          </w:rPr>
+          <w:t>https://www.google.com/</w:t>
+        </w:r>
+      </w:hyperlink>
+      <w:r>
+        <w:t xml:space="preserve"> </w:t>
+      </w:r>
+      <w:r>
+        <w:sym w:font="Wingdings" w:char="F0E8"/>
+      </w:r>
+      <w:r>
+        <w:t xml:space="preserve"> dynamic dropdown</w:t>
+      </w:r>
+    </w:p>
+    <w:p>
+      <w:pPr>
+        <w:ind w:left="360"/>
+      </w:pPr>
+    </w:p>
+    <w:p>
+      <w:pPr>
+        <w:ind w:left="360"/>
+        <w:rPr>
+          <w:sz w:val="72"/>
+          <w:szCs w:val="72"/>
+        </w:rPr>
+      </w:pPr>
+    </w:p>
+    <w:p>
+      <w:pPr>
+        <w:ind w:left="360"/>
+        <w:rPr>
+          <w:sz w:val="72"/>
+          <w:szCs w:val="72"/>
+        </w:rPr>
+      </w:pPr>
+      <w:r>
+        <w:rPr>
+          <w:sz w:val="72"/>
+          <w:szCs w:val="72"/>
+        </w:rPr>
+        <w:lastRenderedPageBreak/>
+        <w:t xml:space="preserve">For Alerts </w:t>
+      </w:r>
+      <w:r>
+        <w:rPr>
+          <w:sz w:val="72"/>
+          <w:szCs w:val="72"/>
+        </w:rPr>
+        <w:sym w:font="Wingdings" w:char="F0E8"/>
+      </w:r>
+      <w:r>
+        <w:rPr>
+          <w:sz w:val="72"/>
+          <w:szCs w:val="72"/>
+        </w:rPr>
+        <w:t>Part-9</w:t>
+      </w:r>
+    </w:p>
+    <w:p>
+      <w:pPr>
+        <w:ind w:left="360"/>
+        <w:rPr>
+          <w:sz w:val="24"/>
+          <w:szCs w:val="24"/>
+        </w:rPr>
+      </w:pPr>
+      <w:hyperlink r:id="rId17" w:history="1">
+        <w:r>
+          <w:rPr>
+            <w:rStyle w:val="Hyperlink"/>
+            <w:sz w:val="24"/>
+            <w:szCs w:val="24"/>
+          </w:rPr>
+          <w:t>https://the-internet.herokuapp.com/javascript_alerts</w:t>
+        </w:r>
+      </w:hyperlink>
+    </w:p>
+    <w:p>
+      <w:pPr>
+        <w:ind w:left="360"/>
+        <w:rPr>
+          <w:sz w:val="24"/>
+          <w:szCs w:val="24"/>
+        </w:rPr>
+      </w:pPr>
+      <w:proofErr w:type="spellStart"/>
+      <w:r>
+        <w:rPr>
+          <w:sz w:val="24"/>
+          <w:szCs w:val="24"/>
+        </w:rPr>
+        <w:t>basic_auth</w:t>
+      </w:r>
+      <w:proofErr w:type="spellEnd"/>
+      <w:r>
+        <w:rPr>
+          <w:sz w:val="24"/>
+          <w:szCs w:val="24"/>
+        </w:rPr>
+        <w:t xml:space="preserve"> </w:t>
+      </w:r>
+      <w:r>
+        <w:rPr>
+          <w:sz w:val="24"/>
+          <w:szCs w:val="24"/>
+        </w:rPr>
+        <w:sym w:font="Wingdings" w:char="F0E8"/>
+      </w:r>
+      <w:r>
+        <w:rPr>
+          <w:sz w:val="24"/>
+          <w:szCs w:val="24"/>
+        </w:rPr>
+        <w:t xml:space="preserve"> prompt website link</w:t>
+      </w:r>
+    </w:p>
+    <w:p>
+      <w:pPr>
+        <w:ind w:left="360"/>
+        <w:rPr>
+          <w:sz w:val="24"/>
+          <w:szCs w:val="24"/>
+        </w:rPr>
+      </w:pPr>
+      <w:hyperlink r:id="rId18" w:history="1">
+        <w:r>
+          <w:rPr>
+            <w:rStyle w:val="Hyperlink"/>
+            <w:sz w:val="24"/>
+            <w:szCs w:val="24"/>
+          </w:rPr>
+          <w:t>https://the-internet.herokuapp.com/basic_auth</w:t>
+        </w:r>
+      </w:hyperlink>
+    </w:p>
+    <w:p>
+      <w:pPr>
+        <w:ind w:left="360"/>
+        <w:rPr>
+          <w:sz w:val="24"/>
+          <w:szCs w:val="24"/>
+        </w:rPr>
+      </w:pPr>
+    </w:p>
+    <w:p>
+      <w:pPr>
+        <w:ind w:left="360"/>
+        <w:rPr>
+          <w:b/>
+          <w:bCs/>
+          <w:sz w:val="52"/>
+          <w:szCs w:val="52"/>
+        </w:rPr>
+      </w:pPr>
+      <w:r>
+        <w:rPr>
+          <w:b/>
+          <w:bCs/>
+          <w:sz w:val="52"/>
+          <w:szCs w:val="52"/>
+        </w:rPr>
+        <w:t xml:space="preserve">For handling Child Tags </w:t>
+      </w:r>
+      <w:r>
+        <w:rPr>
+          <w:b/>
+          <w:bCs/>
+          <w:sz w:val="52"/>
+          <w:szCs w:val="52"/>
+        </w:rPr>
+        <w:sym w:font="Wingdings" w:char="F0E8"/>
+      </w:r>
+      <w:r>
+        <w:rPr>
+          <w:b/>
+          <w:bCs/>
+          <w:sz w:val="52"/>
+          <w:szCs w:val="52"/>
+        </w:rPr>
+        <w:t xml:space="preserve"> Part-10</w:t>
+      </w:r>
+    </w:p>
+    <w:p>
+      <w:pPr>
+        <w:ind w:left="360"/>
+        <w:rPr>
+          <w:b/>
+          <w:bCs/>
+          <w:sz w:val="24"/>
+          <w:szCs w:val="24"/>
+        </w:rPr>
+      </w:pPr>
+      <w:hyperlink r:id="rId19" w:history="1">
+        <w:r>
+          <w:rPr>
+            <w:rStyle w:val="Hyperlink"/>
+            <w:b/>
+            <w:bCs/>
+            <w:sz w:val="24"/>
+            <w:szCs w:val="24"/>
+          </w:rPr>
+          <w:t>https://the-internet.herokuapp.com/windows</w:t>
+        </w:r>
+      </w:hyperlink>
+    </w:p>
+    <w:p>
+      <w:pPr>
+        <w:ind w:left="360"/>
+        <w:rPr>
+          <w:b/>
+          <w:bCs/>
+          <w:sz w:val="24"/>
+          <w:szCs w:val="24"/>
+        </w:rPr>
+      </w:pPr>
+    </w:p>
+    <w:p>
+      <w:pPr>
+        <w:ind w:left="360"/>
+        <w:rPr>
+          <w:sz w:val="24"/>
+          <w:szCs w:val="24"/>
+        </w:rPr>
+      </w:pPr>
     </w:p>
     <w:p>
       <w:pPr>
@@ -2590,6 +2941,18 @@
       <w:shd w:val="clear" w:color="auto" w:fill="E1DFDD"/>
     </w:rPr>
   </w:style>
+  <w:style w:type="character" w:styleId="FollowedHyperlink">
+    <w:name w:val="FollowedHyperlink"/>
+    <w:basedOn w:val="DefaultParagraphFont"/>
+    <w:uiPriority w:val="99"/>
+    <w:semiHidden/>
+    <w:unhideWhenUsed/>
+    <w:rsid w:val="007B1938"/>
+    <w:rPr>
+      <w:color w:val="954F72" w:themeColor="followedHyperlink"/>
+      <w:u w:val="single"/>
+    </w:rPr>
+  </w:style>
 </w:styles>
 </file>
 

--- a/installation/installation_guide.docx
+++ b/installation/installation_guide.docx
@@ -9,59 +9,25 @@
           <w:szCs w:val="32"/>
         </w:rPr>
       </w:pPr>
-      <w:proofErr w:type="spellStart"/>
       <w:r>
         <w:rPr>
           <w:sz w:val="32"/>
           <w:szCs w:val="32"/>
         </w:rPr>
-        <w:t>npm</w:t>
-      </w:r>
-      <w:proofErr w:type="spellEnd"/>
+        <w:t>npm init -y</w:t>
+      </w:r>
+      <w:r>
+        <w:br/>
+      </w:r>
+      <w:r>
+        <w:br/>
+      </w:r>
       <w:r>
         <w:rPr>
           <w:sz w:val="32"/>
           <w:szCs w:val="32"/>
         </w:rPr>
-        <w:t xml:space="preserve"> </w:t>
-      </w:r>
-      <w:proofErr w:type="spellStart"/>
-      <w:r>
-        <w:rPr>
-          <w:sz w:val="32"/>
-          <w:szCs w:val="32"/>
-        </w:rPr>
-        <w:t>init</w:t>
-      </w:r>
-      <w:proofErr w:type="spellEnd"/>
-      <w:r>
-        <w:rPr>
-          <w:sz w:val="32"/>
-          <w:szCs w:val="32"/>
-        </w:rPr>
-        <w:t xml:space="preserve"> -y</w:t>
-      </w:r>
-      <w:r>
-        <w:br/>
-      </w:r>
-      <w:r>
-        <w:br/>
-      </w:r>
-      <w:proofErr w:type="spellStart"/>
-      <w:r>
-        <w:rPr>
-          <w:sz w:val="32"/>
-          <w:szCs w:val="32"/>
-        </w:rPr>
-        <w:t>npm</w:t>
-      </w:r>
-      <w:proofErr w:type="spellEnd"/>
-      <w:r>
-        <w:rPr>
-          <w:sz w:val="32"/>
-          <w:szCs w:val="32"/>
-        </w:rPr>
-        <w:t xml:space="preserve"> install cypress –save –dev</w:t>
+        <w:t>npm install cypress –save –dev</w:t>
       </w:r>
       <w:r>
         <w:rPr>
@@ -155,9 +121,8 @@
           <w:sz w:val="48"/>
           <w:szCs w:val="48"/>
         </w:rPr>
-        <w:t xml:space="preserve">Navigating to the </w:t>
-      </w:r>
-      <w:proofErr w:type="spellStart"/>
+        <w:t>Navigating to the url- visit</w:t>
+      </w:r>
       <w:r>
         <w:rPr>
           <w:b/>
@@ -166,27 +131,6 @@
           <w:sz w:val="48"/>
           <w:szCs w:val="48"/>
         </w:rPr>
-        <w:t>url</w:t>
-      </w:r>
-      <w:proofErr w:type="spellEnd"/>
-      <w:r>
-        <w:rPr>
-          <w:b/>
-          <w:bCs/>
-          <w:color w:val="FFC000" w:themeColor="accent4"/>
-          <w:sz w:val="48"/>
-          <w:szCs w:val="48"/>
-        </w:rPr>
-        <w:t>- visit</w:t>
-      </w:r>
-      <w:r>
-        <w:rPr>
-          <w:b/>
-          <w:bCs/>
-          <w:color w:val="FFC000" w:themeColor="accent4"/>
-          <w:sz w:val="48"/>
-          <w:szCs w:val="48"/>
-        </w:rPr>
         <w:br/>
       </w:r>
       <w:r>
@@ -369,7 +313,6 @@
         </w:rPr>
         <w:t xml:space="preserve">      </w:t>
       </w:r>
-      <w:proofErr w:type="spellStart"/>
       <w:r>
         <w:rPr>
           <w:rFonts w:ascii="Consolas" w:eastAsia="Times New Roman" w:hAnsi="Consolas" w:cs="Times New Roman"/>
@@ -397,7 +340,6 @@
         </w:rPr>
         <w:t>visit</w:t>
       </w:r>
-      <w:proofErr w:type="spellEnd"/>
       <w:r>
         <w:rPr>
           <w:rFonts w:ascii="Consolas" w:eastAsia="Times New Roman" w:hAnsi="Consolas" w:cs="Times New Roman"/>
@@ -446,7 +388,6 @@
         </w:rPr>
         <w:t xml:space="preserve">      </w:t>
       </w:r>
-      <w:proofErr w:type="spellStart"/>
       <w:r>
         <w:rPr>
           <w:rFonts w:ascii="Consolas" w:eastAsia="Times New Roman" w:hAnsi="Consolas" w:cs="Times New Roman"/>
@@ -474,7 +415,6 @@
         </w:rPr>
         <w:t>title</w:t>
       </w:r>
-      <w:proofErr w:type="spellEnd"/>
       <w:r>
         <w:rPr>
           <w:rFonts w:ascii="Consolas" w:eastAsia="Times New Roman" w:hAnsi="Consolas" w:cs="Times New Roman"/>
@@ -527,27 +467,7 @@
           <w:sz w:val="27"/>
           <w:szCs w:val="27"/>
         </w:rPr>
-        <w:t>"</w:t>
-      </w:r>
-      <w:proofErr w:type="spellStart"/>
-      <w:r>
-        <w:rPr>
-          <w:rFonts w:ascii="Consolas" w:eastAsia="Times New Roman" w:hAnsi="Consolas" w:cs="Times New Roman"/>
-          <w:color w:val="CE9178"/>
-          <w:sz w:val="27"/>
-          <w:szCs w:val="27"/>
-        </w:rPr>
-        <w:t>OrangeHRM</w:t>
-      </w:r>
-      <w:proofErr w:type="spellEnd"/>
-      <w:r>
-        <w:rPr>
-          <w:rFonts w:ascii="Consolas" w:eastAsia="Times New Roman" w:hAnsi="Consolas" w:cs="Times New Roman"/>
-          <w:color w:val="CE9178"/>
-          <w:sz w:val="27"/>
-          <w:szCs w:val="27"/>
-        </w:rPr>
-        <w:t>"</w:t>
+        <w:t>"OrangeHRM"</w:t>
       </w:r>
       <w:r>
         <w:rPr>
@@ -637,27 +557,7 @@
           <w:sz w:val="27"/>
           <w:szCs w:val="27"/>
         </w:rPr>
-        <w:t>"verify title-</w:t>
-      </w:r>
-      <w:proofErr w:type="spellStart"/>
-      <w:r>
-        <w:rPr>
-          <w:rFonts w:ascii="Consolas" w:eastAsia="Times New Roman" w:hAnsi="Consolas" w:cs="Times New Roman"/>
-          <w:color w:val="CE9178"/>
-          <w:sz w:val="27"/>
-          <w:szCs w:val="27"/>
-        </w:rPr>
-        <w:t>negetive</w:t>
-      </w:r>
-      <w:proofErr w:type="spellEnd"/>
-      <w:r>
-        <w:rPr>
-          <w:rFonts w:ascii="Consolas" w:eastAsia="Times New Roman" w:hAnsi="Consolas" w:cs="Times New Roman"/>
-          <w:color w:val="CE9178"/>
-          <w:sz w:val="27"/>
-          <w:szCs w:val="27"/>
-        </w:rPr>
-        <w:t xml:space="preserve"> test"</w:t>
+        <w:t>"verify title-negetive test"</w:t>
       </w:r>
       <w:r>
         <w:rPr>
@@ -737,7 +637,6 @@
         </w:rPr>
         <w:t xml:space="preserve">      </w:t>
       </w:r>
-      <w:proofErr w:type="spellStart"/>
       <w:r>
         <w:rPr>
           <w:rFonts w:ascii="Consolas" w:eastAsia="Times New Roman" w:hAnsi="Consolas" w:cs="Times New Roman"/>
@@ -765,7 +664,6 @@
         </w:rPr>
         <w:t>visit</w:t>
       </w:r>
-      <w:proofErr w:type="spellEnd"/>
       <w:r>
         <w:rPr>
           <w:rFonts w:ascii="Consolas" w:eastAsia="Times New Roman" w:hAnsi="Consolas" w:cs="Times New Roman"/>
@@ -814,7 +712,6 @@
         </w:rPr>
         <w:t xml:space="preserve">      </w:t>
       </w:r>
-      <w:proofErr w:type="spellStart"/>
       <w:r>
         <w:rPr>
           <w:rFonts w:ascii="Consolas" w:eastAsia="Times New Roman" w:hAnsi="Consolas" w:cs="Times New Roman"/>
@@ -842,7 +739,6 @@
         </w:rPr>
         <w:t>title</w:t>
       </w:r>
-      <w:proofErr w:type="spellEnd"/>
       <w:r>
         <w:rPr>
           <w:rFonts w:ascii="Consolas" w:eastAsia="Times New Roman" w:hAnsi="Consolas" w:cs="Times New Roman"/>
@@ -1073,29 +969,7 @@
           <w:bdr w:val="single" w:sz="2" w:space="0" w:color="E5E7EB" w:frame="1"/>
         </w:rPr>
         <w:lastRenderedPageBreak/>
-        <w:t>./</w:t>
-      </w:r>
-      <w:proofErr w:type="spellStart"/>
-      <w:r>
-        <w:rPr>
-          <w:rFonts w:ascii="Consolas" w:eastAsia="Times New Roman" w:hAnsi="Consolas" w:cs="Courier New"/>
-          <w:color w:val="C3CEE3"/>
-          <w:sz w:val="24"/>
-          <w:szCs w:val="24"/>
-          <w:bdr w:val="single" w:sz="2" w:space="0" w:color="E5E7EB" w:frame="1"/>
-        </w:rPr>
-        <w:t>node_modules</w:t>
-      </w:r>
-      <w:proofErr w:type="spellEnd"/>
-      <w:r>
-        <w:rPr>
-          <w:rFonts w:ascii="Consolas" w:eastAsia="Times New Roman" w:hAnsi="Consolas" w:cs="Courier New"/>
-          <w:color w:val="C3CEE3"/>
-          <w:sz w:val="24"/>
-          <w:szCs w:val="24"/>
-          <w:bdr w:val="single" w:sz="2" w:space="0" w:color="E5E7EB" w:frame="1"/>
-        </w:rPr>
-        <w:t>/.bin/cypress run</w:t>
+        <w:t>./node_modules/.bin/cypress run</w:t>
       </w:r>
       <w:r>
         <w:rPr>
@@ -1157,31 +1031,7 @@
           <w:szCs w:val="24"/>
           <w:bdr w:val="single" w:sz="2" w:space="0" w:color="E5E7EB" w:frame="1"/>
         </w:rPr>
-        <w:t>./</w:t>
-      </w:r>
-      <w:proofErr w:type="spellStart"/>
-      <w:r>
-        <w:rPr>
-          <w:rStyle w:val="HTMLCode"/>
-          <w:rFonts w:ascii="Consolas" w:hAnsi="Consolas"/>
-          <w:color w:val="C3CEE3"/>
-          <w:sz w:val="24"/>
-          <w:szCs w:val="24"/>
-          <w:bdr w:val="single" w:sz="2" w:space="0" w:color="E5E7EB" w:frame="1"/>
-        </w:rPr>
-        <w:t>node_modules</w:t>
-      </w:r>
-      <w:proofErr w:type="spellEnd"/>
-      <w:r>
-        <w:rPr>
-          <w:rStyle w:val="HTMLCode"/>
-          <w:rFonts w:ascii="Consolas" w:hAnsi="Consolas"/>
-          <w:color w:val="C3CEE3"/>
-          <w:sz w:val="24"/>
-          <w:szCs w:val="24"/>
-          <w:bdr w:val="single" w:sz="2" w:space="0" w:color="E5E7EB" w:frame="1"/>
-        </w:rPr>
-        <w:t xml:space="preserve">/.bin/cypress run –headed </w:t>
+        <w:t xml:space="preserve">./node_modules/.bin/cypress run –headed </w:t>
       </w:r>
       <w:r>
         <w:rPr>
@@ -1226,7 +1076,6 @@
           <w:bdr w:val="single" w:sz="2" w:space="0" w:color="E5E7EB" w:frame="1"/>
         </w:rPr>
       </w:pPr>
-      <w:proofErr w:type="spellStart"/>
       <w:r>
         <w:rPr>
           <w:rStyle w:val="HTMLCode"/>
@@ -1236,19 +1085,7 @@
           <w:szCs w:val="24"/>
           <w:bdr w:val="single" w:sz="2" w:space="0" w:color="E5E7EB" w:frame="1"/>
         </w:rPr>
-        <w:t>npx</w:t>
-      </w:r>
-      <w:proofErr w:type="spellEnd"/>
-      <w:r>
-        <w:rPr>
-          <w:rStyle w:val="HTMLCode"/>
-          <w:rFonts w:ascii="Consolas" w:hAnsi="Consolas"/>
-          <w:color w:val="C3CEE3"/>
-          <w:sz w:val="24"/>
-          <w:szCs w:val="24"/>
-          <w:bdr w:val="single" w:sz="2" w:space="0" w:color="E5E7EB" w:frame="1"/>
-        </w:rPr>
-        <w:t xml:space="preserve"> cypress open</w:t>
+        <w:t>npx cypress open</w:t>
       </w:r>
     </w:p>
     <w:p>
@@ -1271,7 +1108,6 @@
           <w:bdr w:val="single" w:sz="2" w:space="0" w:color="E5E7EB" w:frame="1"/>
         </w:rPr>
       </w:pPr>
-      <w:proofErr w:type="spellStart"/>
       <w:r>
         <w:rPr>
           <w:rStyle w:val="HTMLCode"/>
@@ -1281,19 +1117,7 @@
           <w:szCs w:val="24"/>
           <w:bdr w:val="single" w:sz="2" w:space="0" w:color="E5E7EB" w:frame="1"/>
         </w:rPr>
-        <w:t>npx</w:t>
-      </w:r>
-      <w:proofErr w:type="spellEnd"/>
-      <w:r>
-        <w:rPr>
-          <w:rStyle w:val="HTMLCode"/>
-          <w:rFonts w:ascii="Consolas" w:hAnsi="Consolas"/>
-          <w:color w:val="C3CEE3"/>
-          <w:sz w:val="24"/>
-          <w:szCs w:val="24"/>
-          <w:bdr w:val="single" w:sz="2" w:space="0" w:color="E5E7EB" w:frame="1"/>
-        </w:rPr>
-        <w:t xml:space="preserve"> cypress run </w:t>
+        <w:t xml:space="preserve">npx cypress run </w:t>
       </w:r>
     </w:p>
     <w:p>
@@ -1316,7 +1140,6 @@
           <w:bdr w:val="single" w:sz="2" w:space="0" w:color="E5E7EB" w:frame="1"/>
         </w:rPr>
       </w:pPr>
-      <w:proofErr w:type="spellStart"/>
       <w:r>
         <w:rPr>
           <w:rStyle w:val="HTMLCode"/>
@@ -1326,19 +1149,7 @@
           <w:szCs w:val="24"/>
           <w:bdr w:val="single" w:sz="2" w:space="0" w:color="E5E7EB" w:frame="1"/>
         </w:rPr>
-        <w:t>npx</w:t>
-      </w:r>
-      <w:proofErr w:type="spellEnd"/>
-      <w:r>
-        <w:rPr>
-          <w:rStyle w:val="HTMLCode"/>
-          <w:rFonts w:ascii="Consolas" w:hAnsi="Consolas"/>
-          <w:color w:val="C3CEE3"/>
-          <w:sz w:val="24"/>
-          <w:szCs w:val="24"/>
-          <w:bdr w:val="single" w:sz="2" w:space="0" w:color="E5E7EB" w:frame="1"/>
-        </w:rPr>
-        <w:t xml:space="preserve"> cypress run –headed</w:t>
+        <w:t>npx cypress run –headed</w:t>
       </w:r>
     </w:p>
     <w:p>
@@ -1359,7 +1170,6 @@
           <w:szCs w:val="24"/>
         </w:rPr>
       </w:pPr>
-      <w:proofErr w:type="spellStart"/>
       <w:r>
         <w:rPr>
           <w:rFonts w:ascii="Roboto Mono" w:hAnsi="Roboto Mono"/>
@@ -1367,9 +1177,8 @@
           <w:sz w:val="24"/>
           <w:szCs w:val="24"/>
         </w:rPr>
-        <w:t>npx</w:t>
-      </w:r>
-      <w:proofErr w:type="spellEnd"/>
+        <w:t>npx cypress run --spec cypress\e2e\3-first-test\Test1.cy.js</w:t>
+      </w:r>
       <w:r>
         <w:rPr>
           <w:rFonts w:ascii="Roboto Mono" w:hAnsi="Roboto Mono"/>
@@ -1377,7 +1186,7 @@
           <w:sz w:val="24"/>
           <w:szCs w:val="24"/>
         </w:rPr>
-        <w:t xml:space="preserve"> cypress run --spec cypress\e2e\3-first-test\Test1.cy.js</w:t>
+        <w:t xml:space="preserve"> </w:t>
       </w:r>
       <w:r>
         <w:rPr>
@@ -1386,7 +1195,7 @@
           <w:sz w:val="24"/>
           <w:szCs w:val="24"/>
         </w:rPr>
-        <w:t xml:space="preserve"> </w:t>
+        <w:sym w:font="Wingdings" w:char="F0E8"/>
       </w:r>
       <w:r>
         <w:rPr>
@@ -1395,7 +1204,7 @@
           <w:sz w:val="24"/>
           <w:szCs w:val="24"/>
         </w:rPr>
-        <w:sym w:font="Wingdings" w:char="F0E8"/>
+        <w:t xml:space="preserve"> specific file</w:t>
       </w:r>
       <w:r>
         <w:rPr>
@@ -1404,7 +1213,7 @@
           <w:sz w:val="24"/>
           <w:szCs w:val="24"/>
         </w:rPr>
-        <w:t xml:space="preserve"> specific file</w:t>
+        <w:br/>
       </w:r>
       <w:r>
         <w:rPr>
@@ -1414,35 +1223,7 @@
           <w:szCs w:val="24"/>
         </w:rPr>
         <w:br/>
-      </w:r>
-      <w:r>
-        <w:rPr>
-          <w:rFonts w:ascii="Roboto Mono" w:hAnsi="Roboto Mono"/>
-          <w:color w:val="C3CEE3"/>
-          <w:sz w:val="24"/>
-          <w:szCs w:val="24"/>
-        </w:rPr>
-        <w:br/>
-      </w:r>
-      <w:proofErr w:type="spellStart"/>
-      <w:r>
-        <w:rPr>
-          <w:rFonts w:ascii="Roboto Mono" w:hAnsi="Roboto Mono"/>
-          <w:color w:val="C3CEE3"/>
-          <w:sz w:val="24"/>
-          <w:szCs w:val="24"/>
-        </w:rPr>
-        <w:t>npx</w:t>
-      </w:r>
-      <w:proofErr w:type="spellEnd"/>
-      <w:r>
-        <w:rPr>
-          <w:rFonts w:ascii="Roboto Mono" w:hAnsi="Roboto Mono"/>
-          <w:color w:val="C3CEE3"/>
-          <w:sz w:val="24"/>
-          <w:szCs w:val="24"/>
-        </w:rPr>
-        <w:t xml:space="preserve"> cypress run --browser chrome </w:t>
+        <w:t xml:space="preserve">npx cypress run --browser chrome </w:t>
       </w:r>
       <w:r>
         <w:rPr>
@@ -1580,7 +1361,6 @@
           <w:szCs w:val="40"/>
         </w:rPr>
       </w:pPr>
-      <w:proofErr w:type="spellStart"/>
       <w:r>
         <w:rPr>
           <w:sz w:val="40"/>
@@ -1588,7 +1368,6 @@
         </w:rPr>
         <w:t>Xpath</w:t>
       </w:r>
-      <w:proofErr w:type="spellEnd"/>
     </w:p>
     <w:p>
       <w:pPr>
@@ -1638,32 +1417,65 @@
     <w:p>
       <w:pPr>
         <w:ind w:left="360"/>
-      </w:pPr>
-      <w:r>
         <w:rPr>
           <w:sz w:val="44"/>
           <w:szCs w:val="44"/>
           <w:highlight w:val="yellow"/>
         </w:rPr>
-        <w:t xml:space="preserve">Installing </w:t>
-      </w:r>
-      <w:proofErr w:type="spellStart"/>
-      <w:r>
+      </w:pPr>
+    </w:p>
+    <w:p>
+      <w:pPr>
+        <w:ind w:left="360"/>
         <w:rPr>
           <w:sz w:val="44"/>
           <w:szCs w:val="44"/>
           <w:highlight w:val="yellow"/>
         </w:rPr>
-        <w:t>Xpath</w:t>
-      </w:r>
-      <w:proofErr w:type="spellEnd"/>
-      <w:r>
+      </w:pPr>
+    </w:p>
+    <w:p>
+      <w:pPr>
+        <w:ind w:left="360"/>
         <w:rPr>
           <w:sz w:val="44"/>
           <w:szCs w:val="44"/>
           <w:highlight w:val="yellow"/>
         </w:rPr>
-        <w:t>, and how to use it</w:t>
+      </w:pPr>
+    </w:p>
+    <w:p>
+      <w:pPr>
+        <w:ind w:left="360"/>
+        <w:rPr>
+          <w:sz w:val="44"/>
+          <w:szCs w:val="44"/>
+          <w:highlight w:val="yellow"/>
+        </w:rPr>
+      </w:pPr>
+    </w:p>
+    <w:p>
+      <w:pPr>
+        <w:ind w:left="360"/>
+        <w:rPr>
+          <w:sz w:val="44"/>
+          <w:szCs w:val="44"/>
+          <w:highlight w:val="yellow"/>
+        </w:rPr>
+      </w:pPr>
+    </w:p>
+    <w:p>
+      <w:pPr>
+        <w:ind w:left="360"/>
+      </w:pPr>
+      <w:r>
+        <w:rPr>
+          <w:sz w:val="44"/>
+          <w:szCs w:val="44"/>
+          <w:highlight w:val="yellow"/>
+        </w:rPr>
+        <w:lastRenderedPageBreak/>
+        <w:t>Installing Xpath, and how to use it</w:t>
       </w:r>
       <w:r>
         <w:t>=</w:t>
@@ -1680,7 +1492,6 @@
         <w:rPr>
           <w:noProof/>
         </w:rPr>
-        <w:lastRenderedPageBreak/>
         <w:drawing>
           <wp:inline distT="0" distB="0" distL="0" distR="0" wp14:anchorId="3289EAB7" wp14:editId="673382E0">
             <wp:extent cx="5943600" cy="3856990"/>
@@ -1823,7 +1634,6 @@
           <w:sz w:val="48"/>
           <w:szCs w:val="48"/>
         </w:rPr>
-        <w:lastRenderedPageBreak/>
         <w:t>Folder Structure</w:t>
       </w:r>
       <w:r>
@@ -1976,20 +1786,8 @@
           <w:sz w:val="48"/>
           <w:szCs w:val="48"/>
         </w:rPr>
-        <w:t xml:space="preserve">For </w:t>
-      </w:r>
-      <w:proofErr w:type="spellStart"/>
-      <w:r>
-        <w:rPr>
-          <w:rStyle w:val="Hyperlink"/>
-          <w:b/>
-          <w:bCs/>
-          <w:sz w:val="48"/>
-          <w:szCs w:val="48"/>
-        </w:rPr>
-        <w:t>DropDowns</w:t>
-      </w:r>
-      <w:proofErr w:type="spellEnd"/>
+        <w:t>For DropDowns</w:t>
+      </w:r>
       <w:r>
         <w:rPr>
           <w:rStyle w:val="Hyperlink"/>
@@ -2117,7 +1915,6 @@
           <w:sz w:val="72"/>
           <w:szCs w:val="72"/>
         </w:rPr>
-        <w:lastRenderedPageBreak/>
         <w:t xml:space="preserve">For Alerts </w:t>
       </w:r>
       <w:r>
@@ -2162,21 +1959,12 @@
           <w:szCs w:val="24"/>
         </w:rPr>
       </w:pPr>
-      <w:proofErr w:type="spellStart"/>
-      <w:r>
-        <w:rPr>
-          <w:sz w:val="24"/>
-          <w:szCs w:val="24"/>
-        </w:rPr>
-        <w:t>basic_auth</w:t>
-      </w:r>
-      <w:proofErr w:type="spellEnd"/>
-      <w:r>
-        <w:rPr>
-          <w:sz w:val="24"/>
-          <w:szCs w:val="24"/>
-        </w:rPr>
-        <w:t xml:space="preserve"> </w:t>
+      <w:r>
+        <w:rPr>
+          <w:sz w:val="24"/>
+          <w:szCs w:val="24"/>
+        </w:rPr>
+        <w:t xml:space="preserve">basic_auth </w:t>
       </w:r>
       <w:r>
         <w:rPr>
@@ -2281,6 +2069,441 @@
           <w:t>https://the-internet.herokuapp.com/windows</w:t>
         </w:r>
       </w:hyperlink>
+    </w:p>
+    <w:p>
+      <w:pPr>
+        <w:ind w:left="360"/>
+        <w:rPr>
+          <w:b/>
+          <w:bCs/>
+          <w:sz w:val="52"/>
+          <w:szCs w:val="52"/>
+        </w:rPr>
+      </w:pPr>
+      <w:r>
+        <w:rPr>
+          <w:b/>
+          <w:bCs/>
+          <w:sz w:val="24"/>
+          <w:szCs w:val="24"/>
+        </w:rPr>
+        <w:br/>
+      </w:r>
+      <w:r>
+        <w:rPr>
+          <w:b/>
+          <w:bCs/>
+          <w:sz w:val="52"/>
+          <w:szCs w:val="52"/>
+        </w:rPr>
+        <w:t xml:space="preserve">For handling </w:t>
+      </w:r>
+      <w:r>
+        <w:rPr>
+          <w:b/>
+          <w:bCs/>
+          <w:sz w:val="52"/>
+          <w:szCs w:val="52"/>
+        </w:rPr>
+        <w:t>Iframes</w:t>
+      </w:r>
+      <w:r>
+        <w:rPr>
+          <w:b/>
+          <w:bCs/>
+          <w:sz w:val="52"/>
+          <w:szCs w:val="52"/>
+        </w:rPr>
+        <w:sym w:font="Wingdings" w:char="F0E8"/>
+      </w:r>
+      <w:r>
+        <w:rPr>
+          <w:b/>
+          <w:bCs/>
+          <w:sz w:val="52"/>
+          <w:szCs w:val="52"/>
+        </w:rPr>
+        <w:t xml:space="preserve"> Part-1</w:t>
+      </w:r>
+      <w:r>
+        <w:rPr>
+          <w:b/>
+          <w:bCs/>
+          <w:sz w:val="52"/>
+          <w:szCs w:val="52"/>
+        </w:rPr>
+        <w:t>1</w:t>
+      </w:r>
+    </w:p>
+    <w:p>
+      <w:pPr>
+        <w:ind w:left="360"/>
+        <w:rPr>
+          <w:b/>
+          <w:bCs/>
+          <w:sz w:val="24"/>
+          <w:szCs w:val="24"/>
+        </w:rPr>
+      </w:pPr>
+    </w:p>
+    <w:p>
+      <w:pPr>
+        <w:ind w:left="360"/>
+        <w:rPr>
+          <w:b/>
+          <w:bCs/>
+          <w:sz w:val="24"/>
+          <w:szCs w:val="24"/>
+        </w:rPr>
+      </w:pPr>
+      <w:hyperlink r:id="rId20" w:history="1">
+        <w:r>
+          <w:rPr>
+            <w:rStyle w:val="Hyperlink"/>
+            <w:b/>
+            <w:bCs/>
+            <w:sz w:val="24"/>
+            <w:szCs w:val="24"/>
+          </w:rPr>
+          <w:t>https://the-internet.herokuapp.com/iframe</w:t>
+        </w:r>
+      </w:hyperlink>
+    </w:p>
+    <w:p>
+      <w:pPr>
+        <w:ind w:left="360"/>
+        <w:rPr>
+          <w:b/>
+          <w:bCs/>
+          <w:sz w:val="24"/>
+          <w:szCs w:val="24"/>
+        </w:rPr>
+      </w:pPr>
+    </w:p>
+    <w:p>
+      <w:pPr>
+        <w:ind w:left="360"/>
+        <w:rPr>
+          <w:b/>
+          <w:bCs/>
+          <w:sz w:val="52"/>
+          <w:szCs w:val="52"/>
+        </w:rPr>
+      </w:pPr>
+      <w:r>
+        <w:rPr>
+          <w:b/>
+          <w:bCs/>
+          <w:sz w:val="52"/>
+          <w:szCs w:val="52"/>
+        </w:rPr>
+        <w:t xml:space="preserve">For handling Tables </w:t>
+      </w:r>
+      <w:r>
+        <w:rPr>
+          <w:b/>
+          <w:bCs/>
+          <w:sz w:val="52"/>
+          <w:szCs w:val="52"/>
+        </w:rPr>
+        <w:sym w:font="Wingdings" w:char="F0E8"/>
+      </w:r>
+      <w:r>
+        <w:rPr>
+          <w:b/>
+          <w:bCs/>
+          <w:sz w:val="52"/>
+          <w:szCs w:val="52"/>
+        </w:rPr>
+        <w:t xml:space="preserve"> Part </w:t>
+      </w:r>
+      <w:r>
+        <w:rPr>
+          <w:b/>
+          <w:bCs/>
+          <w:sz w:val="52"/>
+          <w:szCs w:val="52"/>
+        </w:rPr>
+        <w:t>–</w:t>
+      </w:r>
+      <w:r>
+        <w:rPr>
+          <w:b/>
+          <w:bCs/>
+          <w:sz w:val="52"/>
+          <w:szCs w:val="52"/>
+        </w:rPr>
+        <w:t xml:space="preserve"> 12</w:t>
+      </w:r>
+    </w:p>
+    <w:p>
+      <w:pPr>
+        <w:ind w:left="360"/>
+        <w:rPr>
+          <w:b/>
+          <w:bCs/>
+          <w:sz w:val="24"/>
+          <w:szCs w:val="24"/>
+        </w:rPr>
+      </w:pPr>
+      <w:hyperlink r:id="rId21" w:history="1">
+        <w:r>
+          <w:rPr>
+            <w:rStyle w:val="Hyperlink"/>
+            <w:b/>
+            <w:bCs/>
+            <w:sz w:val="24"/>
+            <w:szCs w:val="24"/>
+          </w:rPr>
+          <w:t>https://demo.opencart.com/admin/index.php?route=common/login</w:t>
+        </w:r>
+      </w:hyperlink>
+    </w:p>
+    <w:p>
+      <w:pPr>
+        <w:ind w:left="360"/>
+        <w:rPr>
+          <w:b/>
+          <w:bCs/>
+          <w:sz w:val="24"/>
+          <w:szCs w:val="24"/>
+        </w:rPr>
+      </w:pPr>
+    </w:p>
+    <w:p>
+      <w:pPr>
+        <w:ind w:left="360"/>
+        <w:rPr>
+          <w:b/>
+          <w:bCs/>
+          <w:sz w:val="48"/>
+          <w:szCs w:val="48"/>
+        </w:rPr>
+      </w:pPr>
+      <w:r>
+        <w:rPr>
+          <w:b/>
+          <w:bCs/>
+          <w:sz w:val="48"/>
+          <w:szCs w:val="48"/>
+        </w:rPr>
+        <w:t xml:space="preserve">For Handling Mouse Events </w:t>
+      </w:r>
+      <w:r>
+        <w:rPr>
+          <w:b/>
+          <w:bCs/>
+          <w:sz w:val="48"/>
+          <w:szCs w:val="48"/>
+        </w:rPr>
+        <w:sym w:font="Wingdings" w:char="F0E8"/>
+      </w:r>
+      <w:r>
+        <w:rPr>
+          <w:b/>
+          <w:bCs/>
+          <w:sz w:val="48"/>
+          <w:szCs w:val="48"/>
+        </w:rPr>
+        <w:t xml:space="preserve"> Part </w:t>
+      </w:r>
+      <w:r>
+        <w:rPr>
+          <w:b/>
+          <w:bCs/>
+          <w:sz w:val="48"/>
+          <w:szCs w:val="48"/>
+        </w:rPr>
+        <w:t>–</w:t>
+      </w:r>
+      <w:r>
+        <w:rPr>
+          <w:b/>
+          <w:bCs/>
+          <w:sz w:val="48"/>
+          <w:szCs w:val="48"/>
+        </w:rPr>
+        <w:t xml:space="preserve"> 13</w:t>
+      </w:r>
+    </w:p>
+    <w:p>
+      <w:pPr>
+        <w:ind w:left="360"/>
+        <w:rPr>
+          <w:b/>
+          <w:bCs/>
+          <w:sz w:val="24"/>
+          <w:szCs w:val="24"/>
+        </w:rPr>
+      </w:pPr>
+      <w:hyperlink r:id="rId22" w:history="1">
+        <w:r>
+          <w:rPr>
+            <w:rStyle w:val="Hyperlink"/>
+            <w:b/>
+            <w:bCs/>
+            <w:sz w:val="24"/>
+            <w:szCs w:val="24"/>
+          </w:rPr>
+          <w:t>https://demo.opencart.com/</w:t>
+        </w:r>
+      </w:hyperlink>
+      <w:r>
+        <w:rPr>
+          <w:b/>
+          <w:bCs/>
+          <w:sz w:val="24"/>
+          <w:szCs w:val="24"/>
+        </w:rPr>
+        <w:t xml:space="preserve"> </w:t>
+      </w:r>
+      <w:r>
+        <w:rPr>
+          <w:b/>
+          <w:bCs/>
+          <w:sz w:val="24"/>
+          <w:szCs w:val="24"/>
+        </w:rPr>
+        <w:sym w:font="Wingdings" w:char="F0E8"/>
+      </w:r>
+      <w:r>
+        <w:rPr>
+          <w:b/>
+          <w:bCs/>
+          <w:sz w:val="24"/>
+          <w:szCs w:val="24"/>
+        </w:rPr>
+        <w:t xml:space="preserve"> Mouse Hover Action</w:t>
+      </w:r>
+    </w:p>
+    <w:p>
+      <w:pPr>
+        <w:ind w:left="360"/>
+        <w:rPr>
+          <w:b/>
+          <w:bCs/>
+          <w:sz w:val="24"/>
+          <w:szCs w:val="24"/>
+        </w:rPr>
+      </w:pPr>
+      <w:hyperlink r:id="rId23" w:history="1">
+        <w:r>
+          <w:rPr>
+            <w:rStyle w:val="Hyperlink"/>
+            <w:b/>
+            <w:bCs/>
+            <w:sz w:val="24"/>
+            <w:szCs w:val="24"/>
+          </w:rPr>
+          <w:t>https://swisnl.github.io/jQuery-contextMenu/demo.html</w:t>
+        </w:r>
+      </w:hyperlink>
+      <w:r>
+        <w:rPr>
+          <w:b/>
+          <w:bCs/>
+          <w:sz w:val="24"/>
+          <w:szCs w:val="24"/>
+        </w:rPr>
+        <w:t xml:space="preserve"> ==&gt; right click action</w:t>
+      </w:r>
+    </w:p>
+    <w:p>
+      <w:pPr>
+        <w:ind w:left="360"/>
+        <w:rPr>
+          <w:b/>
+          <w:bCs/>
+          <w:sz w:val="24"/>
+          <w:szCs w:val="24"/>
+        </w:rPr>
+      </w:pPr>
+      <w:hyperlink r:id="rId24" w:history="1">
+        <w:r>
+          <w:rPr>
+            <w:rStyle w:val="Hyperlink"/>
+            <w:b/>
+            <w:bCs/>
+            <w:sz w:val="24"/>
+            <w:szCs w:val="24"/>
+          </w:rPr>
+          <w:t>http://www.dhtmlgoodies.com/scripts/drag-drop-custom/demo-drag-drop-3.html</w:t>
+        </w:r>
+      </w:hyperlink>
+      <w:r>
+        <w:rPr>
+          <w:b/>
+          <w:bCs/>
+          <w:sz w:val="24"/>
+          <w:szCs w:val="24"/>
+        </w:rPr>
+        <w:t xml:space="preserve"> ==&gt; Drag and drop using mouse</w:t>
+      </w:r>
+    </w:p>
+    <w:p>
+      <w:pPr>
+        <w:ind w:left="360"/>
+        <w:rPr>
+          <w:b/>
+          <w:bCs/>
+          <w:sz w:val="24"/>
+          <w:szCs w:val="24"/>
+        </w:rPr>
+      </w:pPr>
+      <w:hyperlink r:id="rId25" w:history="1">
+        <w:r>
+          <w:rPr>
+            <w:rStyle w:val="Hyperlink"/>
+            <w:b/>
+            <w:bCs/>
+            <w:sz w:val="24"/>
+            <w:szCs w:val="24"/>
+          </w:rPr>
+          <w:t>https://www.countries-ofthe-world.com/flags-of-the-world.html</w:t>
+        </w:r>
+      </w:hyperlink>
+      <w:r>
+        <w:rPr>
+          <w:b/>
+          <w:bCs/>
+          <w:sz w:val="24"/>
+          <w:szCs w:val="24"/>
+        </w:rPr>
+        <w:t xml:space="preserve"> ==&gt; scrolling page</w:t>
+      </w:r>
+    </w:p>
+    <w:p>
+      <w:pPr>
+        <w:ind w:left="360"/>
+        <w:rPr>
+          <w:b/>
+          <w:bCs/>
+          <w:sz w:val="24"/>
+          <w:szCs w:val="24"/>
+        </w:rPr>
+      </w:pPr>
+    </w:p>
+    <w:p>
+      <w:pPr>
+        <w:ind w:left="360"/>
+        <w:rPr>
+          <w:b/>
+          <w:bCs/>
+          <w:sz w:val="24"/>
+          <w:szCs w:val="24"/>
+        </w:rPr>
+      </w:pPr>
+    </w:p>
+    <w:p>
+      <w:pPr>
+        <w:ind w:left="360"/>
+        <w:rPr>
+          <w:b/>
+          <w:bCs/>
+          <w:sz w:val="24"/>
+          <w:szCs w:val="24"/>
+        </w:rPr>
+      </w:pPr>
     </w:p>
     <w:p>
       <w:pPr>
@@ -2818,6 +3041,7 @@
   <w:style w:type="paragraph" w:default="1" w:styleId="Normal">
     <w:name w:val="Normal"/>
     <w:qFormat/>
+    <w:rsid w:val="00A405BA"/>
   </w:style>
   <w:style w:type="character" w:default="1" w:styleId="DefaultParagraphFont">
     <w:name w:val="Default Paragraph Font"/>

--- a/installation/installation_guide.docx
+++ b/installation/installation_guide.docx
@@ -9,25 +9,59 @@
           <w:szCs w:val="32"/>
         </w:rPr>
       </w:pPr>
+      <w:proofErr w:type="spellStart"/>
       <w:r>
         <w:rPr>
           <w:sz w:val="32"/>
           <w:szCs w:val="32"/>
         </w:rPr>
-        <w:t>npm init -y</w:t>
-      </w:r>
-      <w:r>
-        <w:br/>
-      </w:r>
-      <w:r>
-        <w:br/>
-      </w:r>
+        <w:t>npm</w:t>
+      </w:r>
+      <w:proofErr w:type="spellEnd"/>
       <w:r>
         <w:rPr>
           <w:sz w:val="32"/>
           <w:szCs w:val="32"/>
         </w:rPr>
-        <w:t>npm install cypress –save –dev</w:t>
+        <w:t xml:space="preserve"> </w:t>
+      </w:r>
+      <w:proofErr w:type="spellStart"/>
+      <w:r>
+        <w:rPr>
+          <w:sz w:val="32"/>
+          <w:szCs w:val="32"/>
+        </w:rPr>
+        <w:t>init</w:t>
+      </w:r>
+      <w:proofErr w:type="spellEnd"/>
+      <w:r>
+        <w:rPr>
+          <w:sz w:val="32"/>
+          <w:szCs w:val="32"/>
+        </w:rPr>
+        <w:t xml:space="preserve"> -y</w:t>
+      </w:r>
+      <w:r>
+        <w:br/>
+      </w:r>
+      <w:r>
+        <w:br/>
+      </w:r>
+      <w:proofErr w:type="spellStart"/>
+      <w:r>
+        <w:rPr>
+          <w:sz w:val="32"/>
+          <w:szCs w:val="32"/>
+        </w:rPr>
+        <w:t>npm</w:t>
+      </w:r>
+      <w:proofErr w:type="spellEnd"/>
+      <w:r>
+        <w:rPr>
+          <w:sz w:val="32"/>
+          <w:szCs w:val="32"/>
+        </w:rPr>
+        <w:t xml:space="preserve"> install cypress –save –dev</w:t>
       </w:r>
       <w:r>
         <w:rPr>
@@ -121,8 +155,9 @@
           <w:sz w:val="48"/>
           <w:szCs w:val="48"/>
         </w:rPr>
-        <w:t>Navigating to the url- visit</w:t>
-      </w:r>
+        <w:t xml:space="preserve">Navigating to the </w:t>
+      </w:r>
+      <w:proofErr w:type="spellStart"/>
       <w:r>
         <w:rPr>
           <w:b/>
@@ -131,8 +166,30 @@
           <w:sz w:val="48"/>
           <w:szCs w:val="48"/>
         </w:rPr>
+        <w:t>url</w:t>
+      </w:r>
+      <w:proofErr w:type="spellEnd"/>
+      <w:r>
+        <w:rPr>
+          <w:b/>
+          <w:bCs/>
+          <w:color w:val="FFC000" w:themeColor="accent4"/>
+          <w:sz w:val="48"/>
+          <w:szCs w:val="48"/>
+        </w:rPr>
+        <w:t>- visit</w:t>
+      </w:r>
+      <w:r>
+        <w:rPr>
+          <w:b/>
+          <w:bCs/>
+          <w:color w:val="FFC000" w:themeColor="accent4"/>
+          <w:sz w:val="48"/>
+          <w:szCs w:val="48"/>
+        </w:rPr>
         <w:br/>
       </w:r>
+      <w:proofErr w:type="gramStart"/>
       <w:r>
         <w:rPr>
           <w:rFonts w:ascii="Consolas" w:eastAsia="Times New Roman" w:hAnsi="Consolas" w:cs="Times New Roman"/>
@@ -151,6 +208,7 @@
         </w:rPr>
         <w:t>(</w:t>
       </w:r>
+      <w:proofErr w:type="gramEnd"/>
       <w:r>
         <w:rPr>
           <w:rFonts w:ascii="Consolas" w:eastAsia="Times New Roman" w:hAnsi="Consolas" w:cs="Times New Roman"/>
@@ -208,6 +266,7 @@
         </w:rPr>
         <w:t>   </w:t>
       </w:r>
+      <w:proofErr w:type="gramStart"/>
       <w:r>
         <w:rPr>
           <w:rFonts w:ascii="Consolas" w:eastAsia="Times New Roman" w:hAnsi="Consolas" w:cs="Times New Roman"/>
@@ -226,6 +285,7 @@
         </w:rPr>
         <w:t>(</w:t>
       </w:r>
+      <w:proofErr w:type="gramEnd"/>
       <w:r>
         <w:rPr>
           <w:rFonts w:ascii="Consolas" w:eastAsia="Times New Roman" w:hAnsi="Consolas" w:cs="Times New Roman"/>
@@ -313,6 +373,8 @@
         </w:rPr>
         <w:t xml:space="preserve">      </w:t>
       </w:r>
+      <w:proofErr w:type="spellStart"/>
+      <w:proofErr w:type="gramStart"/>
       <w:r>
         <w:rPr>
           <w:rFonts w:ascii="Consolas" w:eastAsia="Times New Roman" w:hAnsi="Consolas" w:cs="Times New Roman"/>
@@ -340,6 +402,8 @@
         </w:rPr>
         <w:t>visit</w:t>
       </w:r>
+      <w:proofErr w:type="spellEnd"/>
+      <w:proofErr w:type="gramEnd"/>
       <w:r>
         <w:rPr>
           <w:rFonts w:ascii="Consolas" w:eastAsia="Times New Roman" w:hAnsi="Consolas" w:cs="Times New Roman"/>
@@ -388,6 +452,8 @@
         </w:rPr>
         <w:t xml:space="preserve">      </w:t>
       </w:r>
+      <w:proofErr w:type="spellStart"/>
+      <w:proofErr w:type="gramStart"/>
       <w:r>
         <w:rPr>
           <w:rFonts w:ascii="Consolas" w:eastAsia="Times New Roman" w:hAnsi="Consolas" w:cs="Times New Roman"/>
@@ -415,6 +481,8 @@
         </w:rPr>
         <w:t>title</w:t>
       </w:r>
+      <w:proofErr w:type="spellEnd"/>
+      <w:proofErr w:type="gramEnd"/>
       <w:r>
         <w:rPr>
           <w:rFonts w:ascii="Consolas" w:eastAsia="Times New Roman" w:hAnsi="Consolas" w:cs="Times New Roman"/>
@@ -467,7 +535,27 @@
           <w:sz w:val="27"/>
           <w:szCs w:val="27"/>
         </w:rPr>
-        <w:t>"OrangeHRM"</w:t>
+        <w:t>"</w:t>
+      </w:r>
+      <w:proofErr w:type="spellStart"/>
+      <w:r>
+        <w:rPr>
+          <w:rFonts w:ascii="Consolas" w:eastAsia="Times New Roman" w:hAnsi="Consolas" w:cs="Times New Roman"/>
+          <w:color w:val="CE9178"/>
+          <w:sz w:val="27"/>
+          <w:szCs w:val="27"/>
+        </w:rPr>
+        <w:t>OrangeHRM</w:t>
+      </w:r>
+      <w:proofErr w:type="spellEnd"/>
+      <w:r>
+        <w:rPr>
+          <w:rFonts w:ascii="Consolas" w:eastAsia="Times New Roman" w:hAnsi="Consolas" w:cs="Times New Roman"/>
+          <w:color w:val="CE9178"/>
+          <w:sz w:val="27"/>
+          <w:szCs w:val="27"/>
+        </w:rPr>
+        <w:t>"</w:t>
       </w:r>
       <w:r>
         <w:rPr>
@@ -532,6 +620,7 @@
         </w:rPr>
         <w:t>   </w:t>
       </w:r>
+      <w:proofErr w:type="gramStart"/>
       <w:r>
         <w:rPr>
           <w:rFonts w:ascii="Consolas" w:eastAsia="Times New Roman" w:hAnsi="Consolas" w:cs="Times New Roman"/>
@@ -550,6 +639,7 @@
         </w:rPr>
         <w:t>(</w:t>
       </w:r>
+      <w:proofErr w:type="gramEnd"/>
       <w:r>
         <w:rPr>
           <w:rFonts w:ascii="Consolas" w:eastAsia="Times New Roman" w:hAnsi="Consolas" w:cs="Times New Roman"/>
@@ -557,7 +647,27 @@
           <w:sz w:val="27"/>
           <w:szCs w:val="27"/>
         </w:rPr>
-        <w:t>"verify title-negetive test"</w:t>
+        <w:t>"verify title-</w:t>
+      </w:r>
+      <w:proofErr w:type="spellStart"/>
+      <w:r>
+        <w:rPr>
+          <w:rFonts w:ascii="Consolas" w:eastAsia="Times New Roman" w:hAnsi="Consolas" w:cs="Times New Roman"/>
+          <w:color w:val="CE9178"/>
+          <w:sz w:val="27"/>
+          <w:szCs w:val="27"/>
+        </w:rPr>
+        <w:t>negetive</w:t>
+      </w:r>
+      <w:proofErr w:type="spellEnd"/>
+      <w:r>
+        <w:rPr>
+          <w:rFonts w:ascii="Consolas" w:eastAsia="Times New Roman" w:hAnsi="Consolas" w:cs="Times New Roman"/>
+          <w:color w:val="CE9178"/>
+          <w:sz w:val="27"/>
+          <w:szCs w:val="27"/>
+        </w:rPr>
+        <w:t xml:space="preserve"> test"</w:t>
       </w:r>
       <w:r>
         <w:rPr>
@@ -637,6 +747,8 @@
         </w:rPr>
         <w:t xml:space="preserve">      </w:t>
       </w:r>
+      <w:proofErr w:type="spellStart"/>
+      <w:proofErr w:type="gramStart"/>
       <w:r>
         <w:rPr>
           <w:rFonts w:ascii="Consolas" w:eastAsia="Times New Roman" w:hAnsi="Consolas" w:cs="Times New Roman"/>
@@ -664,6 +776,8 @@
         </w:rPr>
         <w:t>visit</w:t>
       </w:r>
+      <w:proofErr w:type="spellEnd"/>
+      <w:proofErr w:type="gramEnd"/>
       <w:r>
         <w:rPr>
           <w:rFonts w:ascii="Consolas" w:eastAsia="Times New Roman" w:hAnsi="Consolas" w:cs="Times New Roman"/>
@@ -712,6 +826,8 @@
         </w:rPr>
         <w:t xml:space="preserve">      </w:t>
       </w:r>
+      <w:proofErr w:type="spellStart"/>
+      <w:proofErr w:type="gramStart"/>
       <w:r>
         <w:rPr>
           <w:rFonts w:ascii="Consolas" w:eastAsia="Times New Roman" w:hAnsi="Consolas" w:cs="Times New Roman"/>
@@ -739,6 +855,8 @@
         </w:rPr>
         <w:t>title</w:t>
       </w:r>
+      <w:proofErr w:type="spellEnd"/>
+      <w:proofErr w:type="gramEnd"/>
       <w:r>
         <w:rPr>
           <w:rFonts w:ascii="Consolas" w:eastAsia="Times New Roman" w:hAnsi="Consolas" w:cs="Times New Roman"/>
@@ -960,6 +1078,7 @@
           <w:szCs w:val="24"/>
         </w:rPr>
       </w:pPr>
+      <w:proofErr w:type="gramStart"/>
       <w:r>
         <w:rPr>
           <w:rFonts w:ascii="Consolas" w:eastAsia="Times New Roman" w:hAnsi="Consolas" w:cs="Courier New"/>
@@ -969,7 +1088,30 @@
           <w:bdr w:val="single" w:sz="2" w:space="0" w:color="E5E7EB" w:frame="1"/>
         </w:rPr>
         <w:lastRenderedPageBreak/>
-        <w:t>./node_modules/.bin/cypress run</w:t>
+        <w:t>./</w:t>
+      </w:r>
+      <w:proofErr w:type="spellStart"/>
+      <w:proofErr w:type="gramEnd"/>
+      <w:r>
+        <w:rPr>
+          <w:rFonts w:ascii="Consolas" w:eastAsia="Times New Roman" w:hAnsi="Consolas" w:cs="Courier New"/>
+          <w:color w:val="C3CEE3"/>
+          <w:sz w:val="24"/>
+          <w:szCs w:val="24"/>
+          <w:bdr w:val="single" w:sz="2" w:space="0" w:color="E5E7EB" w:frame="1"/>
+        </w:rPr>
+        <w:t>node_modules</w:t>
+      </w:r>
+      <w:proofErr w:type="spellEnd"/>
+      <w:r>
+        <w:rPr>
+          <w:rFonts w:ascii="Consolas" w:eastAsia="Times New Roman" w:hAnsi="Consolas" w:cs="Courier New"/>
+          <w:color w:val="C3CEE3"/>
+          <w:sz w:val="24"/>
+          <w:szCs w:val="24"/>
+          <w:bdr w:val="single" w:sz="2" w:space="0" w:color="E5E7EB" w:frame="1"/>
+        </w:rPr>
+        <w:t>/.bin/cypress run</w:t>
       </w:r>
       <w:r>
         <w:rPr>
@@ -1022,6 +1164,7 @@
           <w:bdr w:val="single" w:sz="2" w:space="0" w:color="E5E7EB" w:frame="1"/>
         </w:rPr>
       </w:pPr>
+      <w:proofErr w:type="gramStart"/>
       <w:r>
         <w:rPr>
           <w:rStyle w:val="HTMLCode"/>
@@ -1031,7 +1174,32 @@
           <w:szCs w:val="24"/>
           <w:bdr w:val="single" w:sz="2" w:space="0" w:color="E5E7EB" w:frame="1"/>
         </w:rPr>
-        <w:t xml:space="preserve">./node_modules/.bin/cypress run –headed </w:t>
+        <w:t>./</w:t>
+      </w:r>
+      <w:proofErr w:type="spellStart"/>
+      <w:proofErr w:type="gramEnd"/>
+      <w:r>
+        <w:rPr>
+          <w:rStyle w:val="HTMLCode"/>
+          <w:rFonts w:ascii="Consolas" w:hAnsi="Consolas"/>
+          <w:color w:val="C3CEE3"/>
+          <w:sz w:val="24"/>
+          <w:szCs w:val="24"/>
+          <w:bdr w:val="single" w:sz="2" w:space="0" w:color="E5E7EB" w:frame="1"/>
+        </w:rPr>
+        <w:t>node_modules</w:t>
+      </w:r>
+      <w:proofErr w:type="spellEnd"/>
+      <w:r>
+        <w:rPr>
+          <w:rStyle w:val="HTMLCode"/>
+          <w:rFonts w:ascii="Consolas" w:hAnsi="Consolas"/>
+          <w:color w:val="C3CEE3"/>
+          <w:sz w:val="24"/>
+          <w:szCs w:val="24"/>
+          <w:bdr w:val="single" w:sz="2" w:space="0" w:color="E5E7EB" w:frame="1"/>
+        </w:rPr>
+        <w:t xml:space="preserve">/.bin/cypress run –headed </w:t>
       </w:r>
       <w:r>
         <w:rPr>
@@ -1076,6 +1244,7 @@
           <w:bdr w:val="single" w:sz="2" w:space="0" w:color="E5E7EB" w:frame="1"/>
         </w:rPr>
       </w:pPr>
+      <w:proofErr w:type="spellStart"/>
       <w:r>
         <w:rPr>
           <w:rStyle w:val="HTMLCode"/>
@@ -1085,7 +1254,19 @@
           <w:szCs w:val="24"/>
           <w:bdr w:val="single" w:sz="2" w:space="0" w:color="E5E7EB" w:frame="1"/>
         </w:rPr>
-        <w:t>npx cypress open</w:t>
+        <w:t>npx</w:t>
+      </w:r>
+      <w:proofErr w:type="spellEnd"/>
+      <w:r>
+        <w:rPr>
+          <w:rStyle w:val="HTMLCode"/>
+          <w:rFonts w:ascii="Consolas" w:hAnsi="Consolas"/>
+          <w:color w:val="C3CEE3"/>
+          <w:sz w:val="24"/>
+          <w:szCs w:val="24"/>
+          <w:bdr w:val="single" w:sz="2" w:space="0" w:color="E5E7EB" w:frame="1"/>
+        </w:rPr>
+        <w:t xml:space="preserve"> cypress open</w:t>
       </w:r>
     </w:p>
     <w:p>
@@ -1108,6 +1289,7 @@
           <w:bdr w:val="single" w:sz="2" w:space="0" w:color="E5E7EB" w:frame="1"/>
         </w:rPr>
       </w:pPr>
+      <w:proofErr w:type="spellStart"/>
       <w:r>
         <w:rPr>
           <w:rStyle w:val="HTMLCode"/>
@@ -1117,7 +1299,19 @@
           <w:szCs w:val="24"/>
           <w:bdr w:val="single" w:sz="2" w:space="0" w:color="E5E7EB" w:frame="1"/>
         </w:rPr>
-        <w:t xml:space="preserve">npx cypress run </w:t>
+        <w:t>npx</w:t>
+      </w:r>
+      <w:proofErr w:type="spellEnd"/>
+      <w:r>
+        <w:rPr>
+          <w:rStyle w:val="HTMLCode"/>
+          <w:rFonts w:ascii="Consolas" w:hAnsi="Consolas"/>
+          <w:color w:val="C3CEE3"/>
+          <w:sz w:val="24"/>
+          <w:szCs w:val="24"/>
+          <w:bdr w:val="single" w:sz="2" w:space="0" w:color="E5E7EB" w:frame="1"/>
+        </w:rPr>
+        <w:t xml:space="preserve"> cypress run </w:t>
       </w:r>
     </w:p>
     <w:p>
@@ -1140,6 +1334,7 @@
           <w:bdr w:val="single" w:sz="2" w:space="0" w:color="E5E7EB" w:frame="1"/>
         </w:rPr>
       </w:pPr>
+      <w:proofErr w:type="spellStart"/>
       <w:r>
         <w:rPr>
           <w:rStyle w:val="HTMLCode"/>
@@ -1149,7 +1344,19 @@
           <w:szCs w:val="24"/>
           <w:bdr w:val="single" w:sz="2" w:space="0" w:color="E5E7EB" w:frame="1"/>
         </w:rPr>
-        <w:t>npx cypress run –headed</w:t>
+        <w:t>npx</w:t>
+      </w:r>
+      <w:proofErr w:type="spellEnd"/>
+      <w:r>
+        <w:rPr>
+          <w:rStyle w:val="HTMLCode"/>
+          <w:rFonts w:ascii="Consolas" w:hAnsi="Consolas"/>
+          <w:color w:val="C3CEE3"/>
+          <w:sz w:val="24"/>
+          <w:szCs w:val="24"/>
+          <w:bdr w:val="single" w:sz="2" w:space="0" w:color="E5E7EB" w:frame="1"/>
+        </w:rPr>
+        <w:t xml:space="preserve"> cypress run –headed</w:t>
       </w:r>
     </w:p>
     <w:p>
@@ -1170,6 +1377,7 @@
           <w:szCs w:val="24"/>
         </w:rPr>
       </w:pPr>
+      <w:proofErr w:type="spellStart"/>
       <w:r>
         <w:rPr>
           <w:rFonts w:ascii="Roboto Mono" w:hAnsi="Roboto Mono"/>
@@ -1177,8 +1385,9 @@
           <w:sz w:val="24"/>
           <w:szCs w:val="24"/>
         </w:rPr>
-        <w:t>npx cypress run --spec cypress\e2e\3-first-test\Test1.cy.js</w:t>
-      </w:r>
+        <w:t>npx</w:t>
+      </w:r>
+      <w:proofErr w:type="spellEnd"/>
       <w:r>
         <w:rPr>
           <w:rFonts w:ascii="Roboto Mono" w:hAnsi="Roboto Mono"/>
@@ -1186,7 +1395,7 @@
           <w:sz w:val="24"/>
           <w:szCs w:val="24"/>
         </w:rPr>
-        <w:t xml:space="preserve"> </w:t>
+        <w:t xml:space="preserve"> cypress run --spec cypress\e2e\3-first-test\Test1.cy.js</w:t>
       </w:r>
       <w:r>
         <w:rPr>
@@ -1195,7 +1404,7 @@
           <w:sz w:val="24"/>
           <w:szCs w:val="24"/>
         </w:rPr>
-        <w:sym w:font="Wingdings" w:char="F0E8"/>
+        <w:t xml:space="preserve"> </w:t>
       </w:r>
       <w:r>
         <w:rPr>
@@ -1204,7 +1413,7 @@
           <w:sz w:val="24"/>
           <w:szCs w:val="24"/>
         </w:rPr>
-        <w:t xml:space="preserve"> specific file</w:t>
+        <w:sym w:font="Wingdings" w:char="F0E8"/>
       </w:r>
       <w:r>
         <w:rPr>
@@ -1213,7 +1422,7 @@
           <w:sz w:val="24"/>
           <w:szCs w:val="24"/>
         </w:rPr>
-        <w:br/>
+        <w:t xml:space="preserve"> specific file</w:t>
       </w:r>
       <w:r>
         <w:rPr>
@@ -1223,7 +1432,35 @@
           <w:szCs w:val="24"/>
         </w:rPr>
         <w:br/>
-        <w:t xml:space="preserve">npx cypress run --browser chrome </w:t>
+      </w:r>
+      <w:r>
+        <w:rPr>
+          <w:rFonts w:ascii="Roboto Mono" w:hAnsi="Roboto Mono"/>
+          <w:color w:val="C3CEE3"/>
+          <w:sz w:val="24"/>
+          <w:szCs w:val="24"/>
+        </w:rPr>
+        <w:br/>
+      </w:r>
+      <w:proofErr w:type="spellStart"/>
+      <w:r>
+        <w:rPr>
+          <w:rFonts w:ascii="Roboto Mono" w:hAnsi="Roboto Mono"/>
+          <w:color w:val="C3CEE3"/>
+          <w:sz w:val="24"/>
+          <w:szCs w:val="24"/>
+        </w:rPr>
+        <w:t>npx</w:t>
+      </w:r>
+      <w:proofErr w:type="spellEnd"/>
+      <w:r>
+        <w:rPr>
+          <w:rFonts w:ascii="Roboto Mono" w:hAnsi="Roboto Mono"/>
+          <w:color w:val="C3CEE3"/>
+          <w:sz w:val="24"/>
+          <w:szCs w:val="24"/>
+        </w:rPr>
+        <w:t xml:space="preserve"> cypress run --browser chrome </w:t>
       </w:r>
       <w:r>
         <w:rPr>
@@ -1361,6 +1598,7 @@
           <w:szCs w:val="40"/>
         </w:rPr>
       </w:pPr>
+      <w:proofErr w:type="spellStart"/>
       <w:r>
         <w:rPr>
           <w:sz w:val="40"/>
@@ -1368,6 +1606,7 @@
         </w:rPr>
         <w:t>Xpath</w:t>
       </w:r>
+      <w:proofErr w:type="spellEnd"/>
     </w:p>
     <w:p>
       <w:pPr>
@@ -1475,7 +1714,25 @@
           <w:highlight w:val="yellow"/>
         </w:rPr>
         <w:lastRenderedPageBreak/>
-        <w:t>Installing Xpath, and how to use it</w:t>
+        <w:t xml:space="preserve">Installing </w:t>
+      </w:r>
+      <w:proofErr w:type="spellStart"/>
+      <w:r>
+        <w:rPr>
+          <w:sz w:val="44"/>
+          <w:szCs w:val="44"/>
+          <w:highlight w:val="yellow"/>
+        </w:rPr>
+        <w:t>Xpath</w:t>
+      </w:r>
+      <w:proofErr w:type="spellEnd"/>
+      <w:r>
+        <w:rPr>
+          <w:sz w:val="44"/>
+          <w:szCs w:val="44"/>
+          <w:highlight w:val="yellow"/>
+        </w:rPr>
+        <w:t>, and how to use it</w:t>
       </w:r>
       <w:r>
         <w:t>=</w:t>
@@ -1786,8 +2043,20 @@
           <w:sz w:val="48"/>
           <w:szCs w:val="48"/>
         </w:rPr>
-        <w:t>For DropDowns</w:t>
-      </w:r>
+        <w:t xml:space="preserve">For </w:t>
+      </w:r>
+      <w:proofErr w:type="spellStart"/>
+      <w:r>
+        <w:rPr>
+          <w:rStyle w:val="Hyperlink"/>
+          <w:b/>
+          <w:bCs/>
+          <w:sz w:val="48"/>
+          <w:szCs w:val="48"/>
+        </w:rPr>
+        <w:t>DropDowns</w:t>
+      </w:r>
+      <w:proofErr w:type="spellEnd"/>
       <w:r>
         <w:rPr>
           <w:rStyle w:val="Hyperlink"/>
@@ -1959,12 +2228,21 @@
           <w:szCs w:val="24"/>
         </w:rPr>
       </w:pPr>
-      <w:r>
-        <w:rPr>
-          <w:sz w:val="24"/>
-          <w:szCs w:val="24"/>
-        </w:rPr>
-        <w:t xml:space="preserve">basic_auth </w:t>
+      <w:proofErr w:type="spellStart"/>
+      <w:r>
+        <w:rPr>
+          <w:sz w:val="24"/>
+          <w:szCs w:val="24"/>
+        </w:rPr>
+        <w:t>basic_auth</w:t>
+      </w:r>
+      <w:proofErr w:type="spellEnd"/>
+      <w:r>
+        <w:rPr>
+          <w:sz w:val="24"/>
+          <w:szCs w:val="24"/>
+        </w:rPr>
+        <w:t xml:space="preserve"> </w:t>
       </w:r>
       <w:r>
         <w:rPr>
@@ -2098,6 +2376,7 @@
         </w:rPr>
         <w:t xml:space="preserve">For handling </w:t>
       </w:r>
+      <w:proofErr w:type="spellStart"/>
       <w:r>
         <w:rPr>
           <w:b/>
@@ -2107,6 +2386,7 @@
         </w:rPr>
         <w:t>Iframes</w:t>
       </w:r>
+      <w:proofErr w:type="spellEnd"/>
       <w:r>
         <w:rPr>
           <w:b/>
@@ -2470,6 +2750,72 @@
           <w:szCs w:val="24"/>
         </w:rPr>
         <w:t xml:space="preserve"> ==&gt; scrolling page</w:t>
+      </w:r>
+    </w:p>
+    <w:p>
+      <w:pPr>
+        <w:ind w:left="360"/>
+        <w:rPr>
+          <w:b/>
+          <w:bCs/>
+          <w:sz w:val="48"/>
+          <w:szCs w:val="48"/>
+        </w:rPr>
+      </w:pPr>
+      <w:r>
+        <w:rPr>
+          <w:b/>
+          <w:bCs/>
+          <w:sz w:val="48"/>
+          <w:szCs w:val="48"/>
+        </w:rPr>
+        <w:lastRenderedPageBreak/>
+        <w:t xml:space="preserve">Handling File Upload </w:t>
+      </w:r>
+      <w:r>
+        <w:rPr>
+          <w:b/>
+          <w:bCs/>
+          <w:sz w:val="48"/>
+          <w:szCs w:val="48"/>
+        </w:rPr>
+        <w:sym w:font="Wingdings" w:char="F0E8"/>
+      </w:r>
+      <w:r>
+        <w:rPr>
+          <w:b/>
+          <w:bCs/>
+          <w:sz w:val="48"/>
+          <w:szCs w:val="48"/>
+        </w:rPr>
+        <w:t xml:space="preserve"> Part </w:t>
+      </w:r>
+      <w:r>
+        <w:rPr>
+          <w:b/>
+          <w:bCs/>
+          <w:sz w:val="48"/>
+          <w:szCs w:val="48"/>
+        </w:rPr>
+        <w:t>–</w:t>
+      </w:r>
+      <w:r>
+        <w:rPr>
+          <w:b/>
+          <w:bCs/>
+          <w:sz w:val="48"/>
+          <w:szCs w:val="48"/>
+        </w:rPr>
+        <w:t xml:space="preserve"> 1</w:t>
+      </w:r>
+      <w:r>
+        <w:rPr>
+          <w:b/>
+          <w:bCs/>
+          <w:sz w:val="48"/>
+          <w:szCs w:val="48"/>
+        </w:rPr>
+        <w:t>4</w:t>
       </w:r>
     </w:p>
     <w:p>
@@ -3041,7 +3387,7 @@
   <w:style w:type="paragraph" w:default="1" w:styleId="Normal">
     <w:name w:val="Normal"/>
     <w:qFormat/>
-    <w:rsid w:val="00A405BA"/>
+    <w:rsid w:val="000F7778"/>
   </w:style>
   <w:style w:type="character" w:default="1" w:styleId="DefaultParagraphFont">
     <w:name w:val="Default Paragraph Font"/>

--- a/installation/installation_guide.docx
+++ b/installation/installation_guide.docx
@@ -189,7 +189,6 @@
         </w:rPr>
         <w:br/>
       </w:r>
-      <w:proofErr w:type="gramStart"/>
       <w:r>
         <w:rPr>
           <w:rFonts w:ascii="Consolas" w:eastAsia="Times New Roman" w:hAnsi="Consolas" w:cs="Times New Roman"/>
@@ -208,7 +207,6 @@
         </w:rPr>
         <w:t>(</w:t>
       </w:r>
-      <w:proofErr w:type="gramEnd"/>
       <w:r>
         <w:rPr>
           <w:rFonts w:ascii="Consolas" w:eastAsia="Times New Roman" w:hAnsi="Consolas" w:cs="Times New Roman"/>
@@ -2817,6 +2815,202 @@
         </w:rPr>
         <w:t>4</w:t>
       </w:r>
+    </w:p>
+    <w:p>
+      <w:pPr>
+        <w:ind w:left="360"/>
+        <w:rPr>
+          <w:b/>
+          <w:bCs/>
+          <w:sz w:val="24"/>
+          <w:szCs w:val="24"/>
+        </w:rPr>
+      </w:pPr>
+      <w:hyperlink r:id="rId26" w:history="1">
+        <w:r>
+          <w:rPr>
+            <w:rStyle w:val="Hyperlink"/>
+            <w:b/>
+            <w:bCs/>
+            <w:sz w:val="24"/>
+            <w:szCs w:val="24"/>
+          </w:rPr>
+          <w:t>https://the-internet.herokuapp.com/upload</w:t>
+        </w:r>
+      </w:hyperlink>
+      <w:r>
+        <w:rPr>
+          <w:b/>
+          <w:bCs/>
+          <w:sz w:val="24"/>
+          <w:szCs w:val="24"/>
+        </w:rPr>
+        <w:t xml:space="preserve"> ==&gt; </w:t>
+      </w:r>
+      <w:r>
+        <w:rPr>
+          <w:b/>
+          <w:bCs/>
+          <w:sz w:val="24"/>
+          <w:szCs w:val="24"/>
+        </w:rPr>
+        <w:t>Single File Upload</w:t>
+      </w:r>
+    </w:p>
+    <w:p>
+      <w:pPr>
+        <w:ind w:left="360"/>
+        <w:rPr>
+          <w:b/>
+          <w:bCs/>
+          <w:sz w:val="24"/>
+          <w:szCs w:val="24"/>
+        </w:rPr>
+      </w:pPr>
+    </w:p>
+    <w:p>
+      <w:pPr>
+        <w:ind w:left="360"/>
+        <w:rPr>
+          <w:b/>
+          <w:bCs/>
+          <w:sz w:val="48"/>
+          <w:szCs w:val="48"/>
+        </w:rPr>
+      </w:pPr>
+      <w:hyperlink r:id="rId27" w:history="1">
+        <w:r>
+          <w:rPr>
+            <w:rStyle w:val="Hyperlink"/>
+            <w:b/>
+            <w:bCs/>
+            <w:sz w:val="24"/>
+            <w:szCs w:val="24"/>
+          </w:rPr>
+          <w:t>https://davidwalsh.name/demo/multiple-file-upload.php</w:t>
+        </w:r>
+      </w:hyperlink>
+      <w:r>
+        <w:rPr>
+          <w:b/>
+          <w:bCs/>
+          <w:sz w:val="24"/>
+          <w:szCs w:val="24"/>
+        </w:rPr>
+        <w:t xml:space="preserve"> ==&gt; Multiple Files Upload</w:t>
+      </w:r>
+      <w:r>
+        <w:rPr>
+          <w:b/>
+          <w:bCs/>
+          <w:sz w:val="24"/>
+          <w:szCs w:val="24"/>
+        </w:rPr>
+        <w:br/>
+      </w:r>
+      <w:r>
+        <w:rPr>
+          <w:b/>
+          <w:bCs/>
+          <w:sz w:val="24"/>
+          <w:szCs w:val="24"/>
+        </w:rPr>
+        <w:br/>
+      </w:r>
+      <w:r>
+        <w:rPr>
+          <w:b/>
+          <w:bCs/>
+          <w:sz w:val="24"/>
+          <w:szCs w:val="24"/>
+        </w:rPr>
+        <w:br/>
+      </w:r>
+      <w:r>
+        <w:rPr>
+          <w:b/>
+          <w:bCs/>
+          <w:sz w:val="48"/>
+          <w:szCs w:val="48"/>
+        </w:rPr>
+        <w:t xml:space="preserve">Handling File Upload </w:t>
+      </w:r>
+      <w:r>
+        <w:rPr>
+          <w:b/>
+          <w:bCs/>
+          <w:sz w:val="48"/>
+          <w:szCs w:val="48"/>
+        </w:rPr>
+        <w:sym w:font="Wingdings" w:char="F0E8"/>
+      </w:r>
+      <w:r>
+        <w:rPr>
+          <w:b/>
+          <w:bCs/>
+          <w:sz w:val="48"/>
+          <w:szCs w:val="48"/>
+        </w:rPr>
+        <w:t xml:space="preserve"> Part </w:t>
+      </w:r>
+      <w:r>
+        <w:rPr>
+          <w:b/>
+          <w:bCs/>
+          <w:sz w:val="48"/>
+          <w:szCs w:val="48"/>
+        </w:rPr>
+        <w:t>–</w:t>
+      </w:r>
+      <w:r>
+        <w:rPr>
+          <w:b/>
+          <w:bCs/>
+          <w:sz w:val="48"/>
+          <w:szCs w:val="48"/>
+        </w:rPr>
+        <w:t xml:space="preserve"> 1</w:t>
+      </w:r>
+      <w:r>
+        <w:rPr>
+          <w:b/>
+          <w:bCs/>
+          <w:sz w:val="48"/>
+          <w:szCs w:val="48"/>
+        </w:rPr>
+        <w:t>5</w:t>
+      </w:r>
+    </w:p>
+    <w:p>
+      <w:pPr>
+        <w:ind w:left="360"/>
+        <w:rPr>
+          <w:b/>
+          <w:bCs/>
+          <w:sz w:val="24"/>
+          <w:szCs w:val="24"/>
+        </w:rPr>
+      </w:pPr>
+      <w:r>
+        <w:rPr>
+          <w:b/>
+          <w:bCs/>
+          <w:sz w:val="24"/>
+          <w:szCs w:val="24"/>
+        </w:rPr>
+        <w:br/>
+      </w:r>
+    </w:p>
+    <w:p>
+      <w:pPr>
+        <w:ind w:left="360"/>
+        <w:rPr>
+          <w:b/>
+          <w:bCs/>
+          <w:sz w:val="24"/>
+          <w:szCs w:val="24"/>
+        </w:rPr>
+      </w:pPr>
     </w:p>
     <w:p>
       <w:pPr>

--- a/installation/installation_guide.docx
+++ b/installation/installation_guide.docx
@@ -2933,7 +2933,7 @@
           <w:sz w:val="48"/>
           <w:szCs w:val="48"/>
         </w:rPr>
-        <w:t xml:space="preserve">Handling File Upload </w:t>
+        <w:t>Hooks and Tags</w:t>
       </w:r>
       <w:r>
         <w:rPr>
@@ -2983,45 +2983,1833 @@
     </w:p>
     <w:p>
       <w:pPr>
-        <w:ind w:left="360"/>
-        <w:rPr>
-          <w:b/>
-          <w:bCs/>
-          <w:sz w:val="24"/>
-          <w:szCs w:val="24"/>
-        </w:rPr>
-      </w:pPr>
-      <w:r>
-        <w:rPr>
-          <w:b/>
-          <w:bCs/>
-          <w:sz w:val="24"/>
-          <w:szCs w:val="24"/>
+        <w:shd w:val="clear" w:color="auto" w:fill="1E1E1E"/>
+        <w:spacing w:after="0" w:line="360" w:lineRule="atLeast"/>
+        <w:rPr>
+          <w:rFonts w:ascii="Consolas" w:eastAsia="Times New Roman" w:hAnsi="Consolas" w:cs="Times New Roman"/>
+          <w:color w:val="D4D4D4"/>
+          <w:sz w:val="27"/>
+          <w:szCs w:val="27"/>
+        </w:rPr>
+      </w:pPr>
+    </w:p>
+    <w:p>
+      <w:pPr>
+        <w:shd w:val="clear" w:color="auto" w:fill="1E1E1E"/>
+        <w:spacing w:after="0" w:line="360" w:lineRule="atLeast"/>
+        <w:rPr>
+          <w:rFonts w:ascii="Consolas" w:eastAsia="Times New Roman" w:hAnsi="Consolas" w:cs="Times New Roman"/>
+          <w:color w:val="D4D4D4"/>
+          <w:sz w:val="27"/>
+          <w:szCs w:val="27"/>
+        </w:rPr>
+      </w:pPr>
+      <w:r>
+        <w:rPr>
+          <w:rFonts w:ascii="Consolas" w:eastAsia="Times New Roman" w:hAnsi="Consolas" w:cs="Times New Roman"/>
+          <w:color w:val="6A9955"/>
+          <w:sz w:val="27"/>
+          <w:szCs w:val="27"/>
+        </w:rPr>
+        <w:t>// Four types of hooks are provided by cypress</w:t>
+      </w:r>
+    </w:p>
+    <w:p>
+      <w:pPr>
+        <w:shd w:val="clear" w:color="auto" w:fill="1E1E1E"/>
+        <w:spacing w:after="0" w:line="360" w:lineRule="atLeast"/>
+        <w:rPr>
+          <w:rFonts w:ascii="Consolas" w:eastAsia="Times New Roman" w:hAnsi="Consolas" w:cs="Times New Roman"/>
+          <w:color w:val="D4D4D4"/>
+          <w:sz w:val="27"/>
+          <w:szCs w:val="27"/>
+        </w:rPr>
+      </w:pPr>
+    </w:p>
+    <w:p>
+      <w:pPr>
+        <w:shd w:val="clear" w:color="auto" w:fill="1E1E1E"/>
+        <w:spacing w:after="0" w:line="360" w:lineRule="atLeast"/>
+        <w:rPr>
+          <w:rFonts w:ascii="Consolas" w:eastAsia="Times New Roman" w:hAnsi="Consolas" w:cs="Times New Roman"/>
+          <w:color w:val="D4D4D4"/>
+          <w:sz w:val="27"/>
+          <w:szCs w:val="27"/>
+        </w:rPr>
+      </w:pPr>
+      <w:r>
+        <w:rPr>
+          <w:rFonts w:ascii="Consolas" w:eastAsia="Times New Roman" w:hAnsi="Consolas" w:cs="Times New Roman"/>
+          <w:color w:val="6A9955"/>
+          <w:sz w:val="27"/>
+          <w:szCs w:val="27"/>
+        </w:rPr>
+        <w:t>/* It will operate only once */</w:t>
+      </w:r>
+    </w:p>
+    <w:p>
+      <w:pPr>
+        <w:shd w:val="clear" w:color="auto" w:fill="1E1E1E"/>
+        <w:spacing w:after="0" w:line="360" w:lineRule="atLeast"/>
+        <w:rPr>
+          <w:rFonts w:ascii="Consolas" w:eastAsia="Times New Roman" w:hAnsi="Consolas" w:cs="Times New Roman"/>
+          <w:color w:val="D4D4D4"/>
+          <w:sz w:val="27"/>
+          <w:szCs w:val="27"/>
+        </w:rPr>
+      </w:pPr>
+      <w:r>
+        <w:rPr>
+          <w:rFonts w:ascii="Consolas" w:eastAsia="Times New Roman" w:hAnsi="Consolas" w:cs="Times New Roman"/>
+          <w:color w:val="6A9955"/>
+          <w:sz w:val="27"/>
+          <w:szCs w:val="27"/>
+        </w:rPr>
+        <w:t>//before</w:t>
+      </w:r>
+    </w:p>
+    <w:p>
+      <w:pPr>
+        <w:shd w:val="clear" w:color="auto" w:fill="1E1E1E"/>
+        <w:spacing w:after="0" w:line="360" w:lineRule="atLeast"/>
+        <w:rPr>
+          <w:rFonts w:ascii="Consolas" w:eastAsia="Times New Roman" w:hAnsi="Consolas" w:cs="Times New Roman"/>
+          <w:color w:val="D4D4D4"/>
+          <w:sz w:val="27"/>
+          <w:szCs w:val="27"/>
+        </w:rPr>
+      </w:pPr>
+      <w:r>
+        <w:rPr>
+          <w:rFonts w:ascii="Consolas" w:eastAsia="Times New Roman" w:hAnsi="Consolas" w:cs="Times New Roman"/>
+          <w:color w:val="6A9955"/>
+          <w:sz w:val="27"/>
+          <w:szCs w:val="27"/>
+        </w:rPr>
+        <w:t>//after</w:t>
+      </w:r>
+    </w:p>
+    <w:p>
+      <w:pPr>
+        <w:shd w:val="clear" w:color="auto" w:fill="1E1E1E"/>
+        <w:spacing w:after="270" w:line="360" w:lineRule="atLeast"/>
+        <w:rPr>
+          <w:rFonts w:ascii="Consolas" w:eastAsia="Times New Roman" w:hAnsi="Consolas" w:cs="Times New Roman"/>
+          <w:color w:val="D4D4D4"/>
+          <w:sz w:val="27"/>
+          <w:szCs w:val="27"/>
+        </w:rPr>
+      </w:pPr>
+    </w:p>
+    <w:p>
+      <w:pPr>
+        <w:shd w:val="clear" w:color="auto" w:fill="1E1E1E"/>
+        <w:spacing w:after="0" w:line="360" w:lineRule="atLeast"/>
+        <w:rPr>
+          <w:rFonts w:ascii="Consolas" w:eastAsia="Times New Roman" w:hAnsi="Consolas" w:cs="Times New Roman"/>
+          <w:color w:val="D4D4D4"/>
+          <w:sz w:val="27"/>
+          <w:szCs w:val="27"/>
+        </w:rPr>
+      </w:pPr>
+      <w:r>
+        <w:rPr>
+          <w:rFonts w:ascii="Consolas" w:eastAsia="Times New Roman" w:hAnsi="Consolas" w:cs="Times New Roman"/>
+          <w:color w:val="6A9955"/>
+          <w:sz w:val="27"/>
+          <w:szCs w:val="27"/>
+        </w:rPr>
+        <w:t>/* It will operate multiple times */</w:t>
+      </w:r>
+    </w:p>
+    <w:p>
+      <w:pPr>
+        <w:shd w:val="clear" w:color="auto" w:fill="1E1E1E"/>
+        <w:spacing w:after="0" w:line="360" w:lineRule="atLeast"/>
+        <w:rPr>
+          <w:rFonts w:ascii="Consolas" w:eastAsia="Times New Roman" w:hAnsi="Consolas" w:cs="Times New Roman"/>
+          <w:color w:val="D4D4D4"/>
+          <w:sz w:val="27"/>
+          <w:szCs w:val="27"/>
+        </w:rPr>
+      </w:pPr>
+      <w:r>
+        <w:rPr>
+          <w:rFonts w:ascii="Consolas" w:eastAsia="Times New Roman" w:hAnsi="Consolas" w:cs="Times New Roman"/>
+          <w:color w:val="6A9955"/>
+          <w:sz w:val="27"/>
+          <w:szCs w:val="27"/>
+        </w:rPr>
+        <w:t>//</w:t>
+      </w:r>
+      <w:proofErr w:type="spellStart"/>
+      <w:r>
+        <w:rPr>
+          <w:rFonts w:ascii="Consolas" w:eastAsia="Times New Roman" w:hAnsi="Consolas" w:cs="Times New Roman"/>
+          <w:color w:val="6A9955"/>
+          <w:sz w:val="27"/>
+          <w:szCs w:val="27"/>
+        </w:rPr>
+        <w:t>beforeEach</w:t>
+      </w:r>
+      <w:proofErr w:type="spellEnd"/>
+    </w:p>
+    <w:p>
+      <w:pPr>
+        <w:shd w:val="clear" w:color="auto" w:fill="1E1E1E"/>
+        <w:spacing w:after="0" w:line="360" w:lineRule="atLeast"/>
+        <w:rPr>
+          <w:rFonts w:ascii="Consolas" w:eastAsia="Times New Roman" w:hAnsi="Consolas" w:cs="Times New Roman"/>
+          <w:color w:val="D4D4D4"/>
+          <w:sz w:val="27"/>
+          <w:szCs w:val="27"/>
+        </w:rPr>
+      </w:pPr>
+      <w:r>
+        <w:rPr>
+          <w:rFonts w:ascii="Consolas" w:eastAsia="Times New Roman" w:hAnsi="Consolas" w:cs="Times New Roman"/>
+          <w:color w:val="6A9955"/>
+          <w:sz w:val="27"/>
+          <w:szCs w:val="27"/>
+        </w:rPr>
+        <w:t>//</w:t>
+      </w:r>
+      <w:proofErr w:type="spellStart"/>
+      <w:r>
+        <w:rPr>
+          <w:rFonts w:ascii="Consolas" w:eastAsia="Times New Roman" w:hAnsi="Consolas" w:cs="Times New Roman"/>
+          <w:color w:val="6A9955"/>
+          <w:sz w:val="27"/>
+          <w:szCs w:val="27"/>
+        </w:rPr>
+        <w:t>afterEach</w:t>
+      </w:r>
+      <w:proofErr w:type="spellEnd"/>
+    </w:p>
+    <w:p>
+      <w:pPr>
+        <w:shd w:val="clear" w:color="auto" w:fill="1E1E1E"/>
+        <w:spacing w:after="270" w:line="360" w:lineRule="atLeast"/>
+        <w:rPr>
+          <w:rFonts w:ascii="Consolas" w:eastAsia="Times New Roman" w:hAnsi="Consolas" w:cs="Times New Roman"/>
+          <w:color w:val="D4D4D4"/>
+          <w:sz w:val="27"/>
+          <w:szCs w:val="27"/>
+        </w:rPr>
+      </w:pPr>
+      <w:r>
+        <w:rPr>
+          <w:rFonts w:ascii="Consolas" w:eastAsia="Times New Roman" w:hAnsi="Consolas" w:cs="Times New Roman"/>
+          <w:color w:val="D4D4D4"/>
+          <w:sz w:val="27"/>
+          <w:szCs w:val="27"/>
         </w:rPr>
         <w:br/>
       </w:r>
-    </w:p>
-    <w:p>
-      <w:pPr>
-        <w:ind w:left="360"/>
-        <w:rPr>
-          <w:b/>
-          <w:bCs/>
-          <w:sz w:val="24"/>
-          <w:szCs w:val="24"/>
-        </w:rPr>
-      </w:pPr>
-    </w:p>
-    <w:p>
-      <w:pPr>
-        <w:ind w:left="360"/>
-        <w:rPr>
-          <w:b/>
-          <w:bCs/>
-          <w:sz w:val="24"/>
-          <w:szCs w:val="24"/>
-        </w:rPr>
-      </w:pPr>
+      <w:r>
+        <w:rPr>
+          <w:rFonts w:ascii="Consolas" w:eastAsia="Times New Roman" w:hAnsi="Consolas" w:cs="Times New Roman"/>
+          <w:color w:val="D4D4D4"/>
+          <w:sz w:val="27"/>
+          <w:szCs w:val="27"/>
+        </w:rPr>
+        <w:br/>
+      </w:r>
+    </w:p>
+    <w:p>
+      <w:pPr>
+        <w:shd w:val="clear" w:color="auto" w:fill="1E1E1E"/>
+        <w:spacing w:after="0" w:line="360" w:lineRule="atLeast"/>
+        <w:rPr>
+          <w:rFonts w:ascii="Consolas" w:eastAsia="Times New Roman" w:hAnsi="Consolas" w:cs="Times New Roman"/>
+          <w:color w:val="D4D4D4"/>
+          <w:sz w:val="27"/>
+          <w:szCs w:val="27"/>
+        </w:rPr>
+      </w:pPr>
+      <w:proofErr w:type="gramStart"/>
+      <w:r>
+        <w:rPr>
+          <w:rFonts w:ascii="Consolas" w:eastAsia="Times New Roman" w:hAnsi="Consolas" w:cs="Times New Roman"/>
+          <w:color w:val="DCDCAA"/>
+          <w:sz w:val="27"/>
+          <w:szCs w:val="27"/>
+        </w:rPr>
+        <w:t>describe</w:t>
+      </w:r>
+      <w:r>
+        <w:rPr>
+          <w:rFonts w:ascii="Consolas" w:eastAsia="Times New Roman" w:hAnsi="Consolas" w:cs="Times New Roman"/>
+          <w:color w:val="D4D4D4"/>
+          <w:sz w:val="27"/>
+          <w:szCs w:val="27"/>
+        </w:rPr>
+        <w:t>(</w:t>
+      </w:r>
+      <w:proofErr w:type="gramEnd"/>
+      <w:r>
+        <w:rPr>
+          <w:rFonts w:ascii="Consolas" w:eastAsia="Times New Roman" w:hAnsi="Consolas" w:cs="Times New Roman"/>
+          <w:color w:val="CE9178"/>
+          <w:sz w:val="27"/>
+          <w:szCs w:val="27"/>
+        </w:rPr>
+        <w:t>'</w:t>
+      </w:r>
+      <w:proofErr w:type="spellStart"/>
+      <w:r>
+        <w:rPr>
+          <w:rFonts w:ascii="Consolas" w:eastAsia="Times New Roman" w:hAnsi="Consolas" w:cs="Times New Roman"/>
+          <w:color w:val="CE9178"/>
+          <w:sz w:val="27"/>
+          <w:szCs w:val="27"/>
+        </w:rPr>
+        <w:t>MyTestSuite</w:t>
+      </w:r>
+      <w:proofErr w:type="spellEnd"/>
+      <w:r>
+        <w:rPr>
+          <w:rFonts w:ascii="Consolas" w:eastAsia="Times New Roman" w:hAnsi="Consolas" w:cs="Times New Roman"/>
+          <w:color w:val="CE9178"/>
+          <w:sz w:val="27"/>
+          <w:szCs w:val="27"/>
+        </w:rPr>
+        <w:t>'</w:t>
+      </w:r>
+      <w:r>
+        <w:rPr>
+          <w:rFonts w:ascii="Consolas" w:eastAsia="Times New Roman" w:hAnsi="Consolas" w:cs="Times New Roman"/>
+          <w:color w:val="D4D4D4"/>
+          <w:sz w:val="27"/>
+          <w:szCs w:val="27"/>
+        </w:rPr>
+        <w:t xml:space="preserve">, () </w:t>
+      </w:r>
+      <w:r>
+        <w:rPr>
+          <w:rFonts w:ascii="Consolas" w:eastAsia="Times New Roman" w:hAnsi="Consolas" w:cs="Times New Roman"/>
+          <w:color w:val="569CD6"/>
+          <w:sz w:val="27"/>
+          <w:szCs w:val="27"/>
+        </w:rPr>
+        <w:t>=&gt;</w:t>
+      </w:r>
+      <w:r>
+        <w:rPr>
+          <w:rFonts w:ascii="Consolas" w:eastAsia="Times New Roman" w:hAnsi="Consolas" w:cs="Times New Roman"/>
+          <w:color w:val="D4D4D4"/>
+          <w:sz w:val="27"/>
+          <w:szCs w:val="27"/>
+        </w:rPr>
+        <w:t xml:space="preserve"> { </w:t>
+      </w:r>
+    </w:p>
+    <w:p>
+      <w:pPr>
+        <w:shd w:val="clear" w:color="auto" w:fill="1E1E1E"/>
+        <w:spacing w:after="0" w:line="360" w:lineRule="atLeast"/>
+        <w:rPr>
+          <w:rFonts w:ascii="Consolas" w:eastAsia="Times New Roman" w:hAnsi="Consolas" w:cs="Times New Roman"/>
+          <w:color w:val="D4D4D4"/>
+          <w:sz w:val="27"/>
+          <w:szCs w:val="27"/>
+        </w:rPr>
+      </w:pPr>
+    </w:p>
+    <w:p>
+      <w:pPr>
+        <w:shd w:val="clear" w:color="auto" w:fill="1E1E1E"/>
+        <w:spacing w:after="0" w:line="360" w:lineRule="atLeast"/>
+        <w:rPr>
+          <w:rFonts w:ascii="Consolas" w:eastAsia="Times New Roman" w:hAnsi="Consolas" w:cs="Times New Roman"/>
+          <w:color w:val="D4D4D4"/>
+          <w:sz w:val="27"/>
+          <w:szCs w:val="27"/>
+        </w:rPr>
+      </w:pPr>
+      <w:r>
+        <w:rPr>
+          <w:rFonts w:ascii="Consolas" w:eastAsia="Times New Roman" w:hAnsi="Consolas" w:cs="Times New Roman"/>
+          <w:color w:val="D4D4D4"/>
+          <w:sz w:val="27"/>
+          <w:szCs w:val="27"/>
+        </w:rPr>
+        <w:t xml:space="preserve">    </w:t>
+      </w:r>
+      <w:proofErr w:type="gramStart"/>
+      <w:r>
+        <w:rPr>
+          <w:rFonts w:ascii="Consolas" w:eastAsia="Times New Roman" w:hAnsi="Consolas" w:cs="Times New Roman"/>
+          <w:color w:val="DCDCAA"/>
+          <w:sz w:val="27"/>
+          <w:szCs w:val="27"/>
+        </w:rPr>
+        <w:t>before</w:t>
+      </w:r>
+      <w:r>
+        <w:rPr>
+          <w:rFonts w:ascii="Consolas" w:eastAsia="Times New Roman" w:hAnsi="Consolas" w:cs="Times New Roman"/>
+          <w:color w:val="D4D4D4"/>
+          <w:sz w:val="27"/>
+          <w:szCs w:val="27"/>
+        </w:rPr>
+        <w:t>(</w:t>
+      </w:r>
+      <w:proofErr w:type="gramEnd"/>
+      <w:r>
+        <w:rPr>
+          <w:rFonts w:ascii="Consolas" w:eastAsia="Times New Roman" w:hAnsi="Consolas" w:cs="Times New Roman"/>
+          <w:color w:val="D4D4D4"/>
+          <w:sz w:val="27"/>
+          <w:szCs w:val="27"/>
+        </w:rPr>
+        <w:t>()</w:t>
+      </w:r>
+      <w:r>
+        <w:rPr>
+          <w:rFonts w:ascii="Consolas" w:eastAsia="Times New Roman" w:hAnsi="Consolas" w:cs="Times New Roman"/>
+          <w:color w:val="569CD6"/>
+          <w:sz w:val="27"/>
+          <w:szCs w:val="27"/>
+        </w:rPr>
+        <w:t>=&gt;</w:t>
+      </w:r>
+      <w:r>
+        <w:rPr>
+          <w:rFonts w:ascii="Consolas" w:eastAsia="Times New Roman" w:hAnsi="Consolas" w:cs="Times New Roman"/>
+          <w:color w:val="D4D4D4"/>
+          <w:sz w:val="27"/>
+          <w:szCs w:val="27"/>
+        </w:rPr>
+        <w:t>{</w:t>
+      </w:r>
+    </w:p>
+    <w:p>
+      <w:pPr>
+        <w:shd w:val="clear" w:color="auto" w:fill="1E1E1E"/>
+        <w:spacing w:after="0" w:line="360" w:lineRule="atLeast"/>
+        <w:rPr>
+          <w:rFonts w:ascii="Consolas" w:eastAsia="Times New Roman" w:hAnsi="Consolas" w:cs="Times New Roman"/>
+          <w:color w:val="D4D4D4"/>
+          <w:sz w:val="27"/>
+          <w:szCs w:val="27"/>
+        </w:rPr>
+      </w:pPr>
+      <w:r>
+        <w:rPr>
+          <w:rFonts w:ascii="Consolas" w:eastAsia="Times New Roman" w:hAnsi="Consolas" w:cs="Times New Roman"/>
+          <w:color w:val="D4D4D4"/>
+          <w:sz w:val="27"/>
+          <w:szCs w:val="27"/>
+        </w:rPr>
+        <w:t xml:space="preserve">        </w:t>
+      </w:r>
+      <w:proofErr w:type="gramStart"/>
+      <w:r>
+        <w:rPr>
+          <w:rFonts w:ascii="Consolas" w:eastAsia="Times New Roman" w:hAnsi="Consolas" w:cs="Times New Roman"/>
+          <w:color w:val="4FC1FF"/>
+          <w:sz w:val="27"/>
+          <w:szCs w:val="27"/>
+        </w:rPr>
+        <w:t>cy</w:t>
+      </w:r>
+      <w:r>
+        <w:rPr>
+          <w:rFonts w:ascii="Consolas" w:eastAsia="Times New Roman" w:hAnsi="Consolas" w:cs="Times New Roman"/>
+          <w:color w:val="D4D4D4"/>
+          <w:sz w:val="27"/>
+          <w:szCs w:val="27"/>
+        </w:rPr>
+        <w:t>.</w:t>
+      </w:r>
+      <w:r>
+        <w:rPr>
+          <w:rFonts w:ascii="Consolas" w:eastAsia="Times New Roman" w:hAnsi="Consolas" w:cs="Times New Roman"/>
+          <w:color w:val="DCDCAA"/>
+          <w:sz w:val="27"/>
+          <w:szCs w:val="27"/>
+        </w:rPr>
+        <w:t>log</w:t>
+      </w:r>
+      <w:r>
+        <w:rPr>
+          <w:rFonts w:ascii="Consolas" w:eastAsia="Times New Roman" w:hAnsi="Consolas" w:cs="Times New Roman"/>
+          <w:color w:val="D4D4D4"/>
+          <w:sz w:val="27"/>
+          <w:szCs w:val="27"/>
+        </w:rPr>
+        <w:t>(</w:t>
+      </w:r>
+      <w:proofErr w:type="gramEnd"/>
+      <w:r>
+        <w:rPr>
+          <w:rFonts w:ascii="Consolas" w:eastAsia="Times New Roman" w:hAnsi="Consolas" w:cs="Times New Roman"/>
+          <w:color w:val="CE9178"/>
+          <w:sz w:val="27"/>
+          <w:szCs w:val="27"/>
+        </w:rPr>
+        <w:t>"**** Launch App ***** "</w:t>
+      </w:r>
+      <w:r>
+        <w:rPr>
+          <w:rFonts w:ascii="Consolas" w:eastAsia="Times New Roman" w:hAnsi="Consolas" w:cs="Times New Roman"/>
+          <w:color w:val="D4D4D4"/>
+          <w:sz w:val="27"/>
+          <w:szCs w:val="27"/>
+        </w:rPr>
+        <w:t>)</w:t>
+      </w:r>
+    </w:p>
+    <w:p>
+      <w:pPr>
+        <w:shd w:val="clear" w:color="auto" w:fill="1E1E1E"/>
+        <w:spacing w:after="0" w:line="360" w:lineRule="atLeast"/>
+        <w:rPr>
+          <w:rFonts w:ascii="Consolas" w:eastAsia="Times New Roman" w:hAnsi="Consolas" w:cs="Times New Roman"/>
+          <w:color w:val="D4D4D4"/>
+          <w:sz w:val="27"/>
+          <w:szCs w:val="27"/>
+        </w:rPr>
+      </w:pPr>
+      <w:r>
+        <w:rPr>
+          <w:rFonts w:ascii="Consolas" w:eastAsia="Times New Roman" w:hAnsi="Consolas" w:cs="Times New Roman"/>
+          <w:color w:val="D4D4D4"/>
+          <w:sz w:val="27"/>
+          <w:szCs w:val="27"/>
+        </w:rPr>
+        <w:t>    })</w:t>
+      </w:r>
+    </w:p>
+    <w:p>
+      <w:pPr>
+        <w:shd w:val="clear" w:color="auto" w:fill="1E1E1E"/>
+        <w:spacing w:after="0" w:line="360" w:lineRule="atLeast"/>
+        <w:rPr>
+          <w:rFonts w:ascii="Consolas" w:eastAsia="Times New Roman" w:hAnsi="Consolas" w:cs="Times New Roman"/>
+          <w:color w:val="D4D4D4"/>
+          <w:sz w:val="27"/>
+          <w:szCs w:val="27"/>
+        </w:rPr>
+      </w:pPr>
+    </w:p>
+    <w:p>
+      <w:pPr>
+        <w:shd w:val="clear" w:color="auto" w:fill="1E1E1E"/>
+        <w:spacing w:after="0" w:line="360" w:lineRule="atLeast"/>
+        <w:rPr>
+          <w:rFonts w:ascii="Consolas" w:eastAsia="Times New Roman" w:hAnsi="Consolas" w:cs="Times New Roman"/>
+          <w:color w:val="D4D4D4"/>
+          <w:sz w:val="27"/>
+          <w:szCs w:val="27"/>
+        </w:rPr>
+      </w:pPr>
+      <w:r>
+        <w:rPr>
+          <w:rFonts w:ascii="Consolas" w:eastAsia="Times New Roman" w:hAnsi="Consolas" w:cs="Times New Roman"/>
+          <w:color w:val="D4D4D4"/>
+          <w:sz w:val="27"/>
+          <w:szCs w:val="27"/>
+        </w:rPr>
+        <w:t xml:space="preserve">    </w:t>
+      </w:r>
+      <w:proofErr w:type="spellStart"/>
+      <w:proofErr w:type="gramStart"/>
+      <w:r>
+        <w:rPr>
+          <w:rFonts w:ascii="Consolas" w:eastAsia="Times New Roman" w:hAnsi="Consolas" w:cs="Times New Roman"/>
+          <w:color w:val="DCDCAA"/>
+          <w:sz w:val="27"/>
+          <w:szCs w:val="27"/>
+        </w:rPr>
+        <w:t>beforeEach</w:t>
+      </w:r>
+      <w:proofErr w:type="spellEnd"/>
+      <w:r>
+        <w:rPr>
+          <w:rFonts w:ascii="Consolas" w:eastAsia="Times New Roman" w:hAnsi="Consolas" w:cs="Times New Roman"/>
+          <w:color w:val="D4D4D4"/>
+          <w:sz w:val="27"/>
+          <w:szCs w:val="27"/>
+        </w:rPr>
+        <w:t>(</w:t>
+      </w:r>
+      <w:proofErr w:type="gramEnd"/>
+      <w:r>
+        <w:rPr>
+          <w:rFonts w:ascii="Consolas" w:eastAsia="Times New Roman" w:hAnsi="Consolas" w:cs="Times New Roman"/>
+          <w:color w:val="D4D4D4"/>
+          <w:sz w:val="27"/>
+          <w:szCs w:val="27"/>
+        </w:rPr>
+        <w:t>()</w:t>
+      </w:r>
+      <w:r>
+        <w:rPr>
+          <w:rFonts w:ascii="Consolas" w:eastAsia="Times New Roman" w:hAnsi="Consolas" w:cs="Times New Roman"/>
+          <w:color w:val="569CD6"/>
+          <w:sz w:val="27"/>
+          <w:szCs w:val="27"/>
+        </w:rPr>
+        <w:t>=&gt;</w:t>
+      </w:r>
+      <w:r>
+        <w:rPr>
+          <w:rFonts w:ascii="Consolas" w:eastAsia="Times New Roman" w:hAnsi="Consolas" w:cs="Times New Roman"/>
+          <w:color w:val="D4D4D4"/>
+          <w:sz w:val="27"/>
+          <w:szCs w:val="27"/>
+        </w:rPr>
+        <w:t>{</w:t>
+      </w:r>
+    </w:p>
+    <w:p>
+      <w:pPr>
+        <w:shd w:val="clear" w:color="auto" w:fill="1E1E1E"/>
+        <w:spacing w:after="0" w:line="360" w:lineRule="atLeast"/>
+        <w:rPr>
+          <w:rFonts w:ascii="Consolas" w:eastAsia="Times New Roman" w:hAnsi="Consolas" w:cs="Times New Roman"/>
+          <w:color w:val="D4D4D4"/>
+          <w:sz w:val="27"/>
+          <w:szCs w:val="27"/>
+        </w:rPr>
+      </w:pPr>
+      <w:r>
+        <w:rPr>
+          <w:rFonts w:ascii="Consolas" w:eastAsia="Times New Roman" w:hAnsi="Consolas" w:cs="Times New Roman"/>
+          <w:color w:val="D4D4D4"/>
+          <w:sz w:val="27"/>
+          <w:szCs w:val="27"/>
+        </w:rPr>
+        <w:t xml:space="preserve">        </w:t>
+      </w:r>
+      <w:proofErr w:type="gramStart"/>
+      <w:r>
+        <w:rPr>
+          <w:rFonts w:ascii="Consolas" w:eastAsia="Times New Roman" w:hAnsi="Consolas" w:cs="Times New Roman"/>
+          <w:color w:val="4FC1FF"/>
+          <w:sz w:val="27"/>
+          <w:szCs w:val="27"/>
+        </w:rPr>
+        <w:t>cy</w:t>
+      </w:r>
+      <w:r>
+        <w:rPr>
+          <w:rFonts w:ascii="Consolas" w:eastAsia="Times New Roman" w:hAnsi="Consolas" w:cs="Times New Roman"/>
+          <w:color w:val="D4D4D4"/>
+          <w:sz w:val="27"/>
+          <w:szCs w:val="27"/>
+        </w:rPr>
+        <w:t>.</w:t>
+      </w:r>
+      <w:r>
+        <w:rPr>
+          <w:rFonts w:ascii="Consolas" w:eastAsia="Times New Roman" w:hAnsi="Consolas" w:cs="Times New Roman"/>
+          <w:color w:val="DCDCAA"/>
+          <w:sz w:val="27"/>
+          <w:szCs w:val="27"/>
+        </w:rPr>
+        <w:t>log</w:t>
+      </w:r>
+      <w:r>
+        <w:rPr>
+          <w:rFonts w:ascii="Consolas" w:eastAsia="Times New Roman" w:hAnsi="Consolas" w:cs="Times New Roman"/>
+          <w:color w:val="D4D4D4"/>
+          <w:sz w:val="27"/>
+          <w:szCs w:val="27"/>
+        </w:rPr>
+        <w:t>(</w:t>
+      </w:r>
+      <w:proofErr w:type="gramEnd"/>
+      <w:r>
+        <w:rPr>
+          <w:rFonts w:ascii="Consolas" w:eastAsia="Times New Roman" w:hAnsi="Consolas" w:cs="Times New Roman"/>
+          <w:color w:val="CE9178"/>
+          <w:sz w:val="27"/>
+          <w:szCs w:val="27"/>
+        </w:rPr>
+        <w:t>"***** Login ******"</w:t>
+      </w:r>
+      <w:r>
+        <w:rPr>
+          <w:rFonts w:ascii="Consolas" w:eastAsia="Times New Roman" w:hAnsi="Consolas" w:cs="Times New Roman"/>
+          <w:color w:val="D4D4D4"/>
+          <w:sz w:val="27"/>
+          <w:szCs w:val="27"/>
+        </w:rPr>
+        <w:t>)</w:t>
+      </w:r>
+    </w:p>
+    <w:p>
+      <w:pPr>
+        <w:shd w:val="clear" w:color="auto" w:fill="1E1E1E"/>
+        <w:spacing w:after="0" w:line="360" w:lineRule="atLeast"/>
+        <w:rPr>
+          <w:rFonts w:ascii="Consolas" w:eastAsia="Times New Roman" w:hAnsi="Consolas" w:cs="Times New Roman"/>
+          <w:color w:val="D4D4D4"/>
+          <w:sz w:val="27"/>
+          <w:szCs w:val="27"/>
+        </w:rPr>
+      </w:pPr>
+      <w:r>
+        <w:rPr>
+          <w:rFonts w:ascii="Consolas" w:eastAsia="Times New Roman" w:hAnsi="Consolas" w:cs="Times New Roman"/>
+          <w:color w:val="D4D4D4"/>
+          <w:sz w:val="27"/>
+          <w:szCs w:val="27"/>
+        </w:rPr>
+        <w:t>    })</w:t>
+      </w:r>
+    </w:p>
+    <w:p>
+      <w:pPr>
+        <w:shd w:val="clear" w:color="auto" w:fill="1E1E1E"/>
+        <w:spacing w:after="0" w:line="360" w:lineRule="atLeast"/>
+        <w:rPr>
+          <w:rFonts w:ascii="Consolas" w:eastAsia="Times New Roman" w:hAnsi="Consolas" w:cs="Times New Roman"/>
+          <w:color w:val="D4D4D4"/>
+          <w:sz w:val="27"/>
+          <w:szCs w:val="27"/>
+        </w:rPr>
+      </w:pPr>
+    </w:p>
+    <w:p>
+      <w:pPr>
+        <w:shd w:val="clear" w:color="auto" w:fill="1E1E1E"/>
+        <w:spacing w:after="0" w:line="360" w:lineRule="atLeast"/>
+        <w:rPr>
+          <w:rFonts w:ascii="Consolas" w:eastAsia="Times New Roman" w:hAnsi="Consolas" w:cs="Times New Roman"/>
+          <w:color w:val="D4D4D4"/>
+          <w:sz w:val="27"/>
+          <w:szCs w:val="27"/>
+        </w:rPr>
+      </w:pPr>
+      <w:r>
+        <w:rPr>
+          <w:rFonts w:ascii="Consolas" w:eastAsia="Times New Roman" w:hAnsi="Consolas" w:cs="Times New Roman"/>
+          <w:color w:val="D4D4D4"/>
+          <w:sz w:val="27"/>
+          <w:szCs w:val="27"/>
+        </w:rPr>
+        <w:t xml:space="preserve">    </w:t>
+      </w:r>
+      <w:proofErr w:type="spellStart"/>
+      <w:proofErr w:type="gramStart"/>
+      <w:r>
+        <w:rPr>
+          <w:rFonts w:ascii="Consolas" w:eastAsia="Times New Roman" w:hAnsi="Consolas" w:cs="Times New Roman"/>
+          <w:color w:val="DCDCAA"/>
+          <w:sz w:val="27"/>
+          <w:szCs w:val="27"/>
+        </w:rPr>
+        <w:t>afterEach</w:t>
+      </w:r>
+      <w:proofErr w:type="spellEnd"/>
+      <w:r>
+        <w:rPr>
+          <w:rFonts w:ascii="Consolas" w:eastAsia="Times New Roman" w:hAnsi="Consolas" w:cs="Times New Roman"/>
+          <w:color w:val="D4D4D4"/>
+          <w:sz w:val="27"/>
+          <w:szCs w:val="27"/>
+        </w:rPr>
+        <w:t>(</w:t>
+      </w:r>
+      <w:proofErr w:type="gramEnd"/>
+      <w:r>
+        <w:rPr>
+          <w:rFonts w:ascii="Consolas" w:eastAsia="Times New Roman" w:hAnsi="Consolas" w:cs="Times New Roman"/>
+          <w:color w:val="D4D4D4"/>
+          <w:sz w:val="27"/>
+          <w:szCs w:val="27"/>
+        </w:rPr>
+        <w:t>()</w:t>
+      </w:r>
+      <w:r>
+        <w:rPr>
+          <w:rFonts w:ascii="Consolas" w:eastAsia="Times New Roman" w:hAnsi="Consolas" w:cs="Times New Roman"/>
+          <w:color w:val="569CD6"/>
+          <w:sz w:val="27"/>
+          <w:szCs w:val="27"/>
+        </w:rPr>
+        <w:t>=&gt;</w:t>
+      </w:r>
+      <w:r>
+        <w:rPr>
+          <w:rFonts w:ascii="Consolas" w:eastAsia="Times New Roman" w:hAnsi="Consolas" w:cs="Times New Roman"/>
+          <w:color w:val="D4D4D4"/>
+          <w:sz w:val="27"/>
+          <w:szCs w:val="27"/>
+        </w:rPr>
+        <w:t>{</w:t>
+      </w:r>
+    </w:p>
+    <w:p>
+      <w:pPr>
+        <w:shd w:val="clear" w:color="auto" w:fill="1E1E1E"/>
+        <w:spacing w:after="0" w:line="360" w:lineRule="atLeast"/>
+        <w:rPr>
+          <w:rFonts w:ascii="Consolas" w:eastAsia="Times New Roman" w:hAnsi="Consolas" w:cs="Times New Roman"/>
+          <w:color w:val="D4D4D4"/>
+          <w:sz w:val="27"/>
+          <w:szCs w:val="27"/>
+        </w:rPr>
+      </w:pPr>
+      <w:r>
+        <w:rPr>
+          <w:rFonts w:ascii="Consolas" w:eastAsia="Times New Roman" w:hAnsi="Consolas" w:cs="Times New Roman"/>
+          <w:color w:val="D4D4D4"/>
+          <w:sz w:val="27"/>
+          <w:szCs w:val="27"/>
+        </w:rPr>
+        <w:lastRenderedPageBreak/>
+        <w:t xml:space="preserve">        </w:t>
+      </w:r>
+      <w:proofErr w:type="gramStart"/>
+      <w:r>
+        <w:rPr>
+          <w:rFonts w:ascii="Consolas" w:eastAsia="Times New Roman" w:hAnsi="Consolas" w:cs="Times New Roman"/>
+          <w:color w:val="4FC1FF"/>
+          <w:sz w:val="27"/>
+          <w:szCs w:val="27"/>
+        </w:rPr>
+        <w:t>cy</w:t>
+      </w:r>
+      <w:r>
+        <w:rPr>
+          <w:rFonts w:ascii="Consolas" w:eastAsia="Times New Roman" w:hAnsi="Consolas" w:cs="Times New Roman"/>
+          <w:color w:val="D4D4D4"/>
+          <w:sz w:val="27"/>
+          <w:szCs w:val="27"/>
+        </w:rPr>
+        <w:t>.</w:t>
+      </w:r>
+      <w:r>
+        <w:rPr>
+          <w:rFonts w:ascii="Consolas" w:eastAsia="Times New Roman" w:hAnsi="Consolas" w:cs="Times New Roman"/>
+          <w:color w:val="DCDCAA"/>
+          <w:sz w:val="27"/>
+          <w:szCs w:val="27"/>
+        </w:rPr>
+        <w:t>log</w:t>
+      </w:r>
+      <w:r>
+        <w:rPr>
+          <w:rFonts w:ascii="Consolas" w:eastAsia="Times New Roman" w:hAnsi="Consolas" w:cs="Times New Roman"/>
+          <w:color w:val="D4D4D4"/>
+          <w:sz w:val="27"/>
+          <w:szCs w:val="27"/>
+        </w:rPr>
+        <w:t>(</w:t>
+      </w:r>
+      <w:proofErr w:type="gramEnd"/>
+      <w:r>
+        <w:rPr>
+          <w:rFonts w:ascii="Consolas" w:eastAsia="Times New Roman" w:hAnsi="Consolas" w:cs="Times New Roman"/>
+          <w:color w:val="CE9178"/>
+          <w:sz w:val="27"/>
+          <w:szCs w:val="27"/>
+        </w:rPr>
+        <w:t>"**** Logout *****"</w:t>
+      </w:r>
+      <w:r>
+        <w:rPr>
+          <w:rFonts w:ascii="Consolas" w:eastAsia="Times New Roman" w:hAnsi="Consolas" w:cs="Times New Roman"/>
+          <w:color w:val="D4D4D4"/>
+          <w:sz w:val="27"/>
+          <w:szCs w:val="27"/>
+        </w:rPr>
+        <w:t>)</w:t>
+      </w:r>
+    </w:p>
+    <w:p>
+      <w:pPr>
+        <w:shd w:val="clear" w:color="auto" w:fill="1E1E1E"/>
+        <w:spacing w:after="0" w:line="360" w:lineRule="atLeast"/>
+        <w:rPr>
+          <w:rFonts w:ascii="Consolas" w:eastAsia="Times New Roman" w:hAnsi="Consolas" w:cs="Times New Roman"/>
+          <w:color w:val="D4D4D4"/>
+          <w:sz w:val="27"/>
+          <w:szCs w:val="27"/>
+        </w:rPr>
+      </w:pPr>
+      <w:r>
+        <w:rPr>
+          <w:rFonts w:ascii="Consolas" w:eastAsia="Times New Roman" w:hAnsi="Consolas" w:cs="Times New Roman"/>
+          <w:color w:val="D4D4D4"/>
+          <w:sz w:val="27"/>
+          <w:szCs w:val="27"/>
+        </w:rPr>
+        <w:t>    })</w:t>
+      </w:r>
+    </w:p>
+    <w:p>
+      <w:pPr>
+        <w:shd w:val="clear" w:color="auto" w:fill="1E1E1E"/>
+        <w:spacing w:after="0" w:line="360" w:lineRule="atLeast"/>
+        <w:rPr>
+          <w:rFonts w:ascii="Consolas" w:eastAsia="Times New Roman" w:hAnsi="Consolas" w:cs="Times New Roman"/>
+          <w:color w:val="D4D4D4"/>
+          <w:sz w:val="27"/>
+          <w:szCs w:val="27"/>
+        </w:rPr>
+      </w:pPr>
+      <w:r>
+        <w:rPr>
+          <w:rFonts w:ascii="Consolas" w:eastAsia="Times New Roman" w:hAnsi="Consolas" w:cs="Times New Roman"/>
+          <w:color w:val="D4D4D4"/>
+          <w:sz w:val="27"/>
+          <w:szCs w:val="27"/>
+        </w:rPr>
+        <w:t>   </w:t>
+      </w:r>
+    </w:p>
+    <w:p>
+      <w:pPr>
+        <w:shd w:val="clear" w:color="auto" w:fill="1E1E1E"/>
+        <w:spacing w:after="0" w:line="360" w:lineRule="atLeast"/>
+        <w:rPr>
+          <w:rFonts w:ascii="Consolas" w:eastAsia="Times New Roman" w:hAnsi="Consolas" w:cs="Times New Roman"/>
+          <w:color w:val="D4D4D4"/>
+          <w:sz w:val="27"/>
+          <w:szCs w:val="27"/>
+        </w:rPr>
+      </w:pPr>
+    </w:p>
+    <w:p>
+      <w:pPr>
+        <w:shd w:val="clear" w:color="auto" w:fill="1E1E1E"/>
+        <w:spacing w:after="0" w:line="360" w:lineRule="atLeast"/>
+        <w:rPr>
+          <w:rFonts w:ascii="Consolas" w:eastAsia="Times New Roman" w:hAnsi="Consolas" w:cs="Times New Roman"/>
+          <w:color w:val="D4D4D4"/>
+          <w:sz w:val="27"/>
+          <w:szCs w:val="27"/>
+        </w:rPr>
+      </w:pPr>
+      <w:r>
+        <w:rPr>
+          <w:rFonts w:ascii="Consolas" w:eastAsia="Times New Roman" w:hAnsi="Consolas" w:cs="Times New Roman"/>
+          <w:color w:val="D4D4D4"/>
+          <w:sz w:val="27"/>
+          <w:szCs w:val="27"/>
+        </w:rPr>
+        <w:t>   </w:t>
+      </w:r>
+      <w:proofErr w:type="gramStart"/>
+      <w:r>
+        <w:rPr>
+          <w:rFonts w:ascii="Consolas" w:eastAsia="Times New Roman" w:hAnsi="Consolas" w:cs="Times New Roman"/>
+          <w:color w:val="DCDCAA"/>
+          <w:sz w:val="27"/>
+          <w:szCs w:val="27"/>
+        </w:rPr>
+        <w:t>it</w:t>
+      </w:r>
+      <w:r>
+        <w:rPr>
+          <w:rFonts w:ascii="Consolas" w:eastAsia="Times New Roman" w:hAnsi="Consolas" w:cs="Times New Roman"/>
+          <w:color w:val="D4D4D4"/>
+          <w:sz w:val="27"/>
+          <w:szCs w:val="27"/>
+        </w:rPr>
+        <w:t>(</w:t>
+      </w:r>
+      <w:proofErr w:type="gramEnd"/>
+      <w:r>
+        <w:rPr>
+          <w:rFonts w:ascii="Consolas" w:eastAsia="Times New Roman" w:hAnsi="Consolas" w:cs="Times New Roman"/>
+          <w:color w:val="CE9178"/>
+          <w:sz w:val="27"/>
+          <w:szCs w:val="27"/>
+        </w:rPr>
+        <w:t>'search'</w:t>
+      </w:r>
+      <w:r>
+        <w:rPr>
+          <w:rFonts w:ascii="Consolas" w:eastAsia="Times New Roman" w:hAnsi="Consolas" w:cs="Times New Roman"/>
+          <w:color w:val="D4D4D4"/>
+          <w:sz w:val="27"/>
+          <w:szCs w:val="27"/>
+        </w:rPr>
+        <w:t xml:space="preserve">, () </w:t>
+      </w:r>
+      <w:r>
+        <w:rPr>
+          <w:rFonts w:ascii="Consolas" w:eastAsia="Times New Roman" w:hAnsi="Consolas" w:cs="Times New Roman"/>
+          <w:color w:val="569CD6"/>
+          <w:sz w:val="27"/>
+          <w:szCs w:val="27"/>
+        </w:rPr>
+        <w:t>=&gt;</w:t>
+      </w:r>
+      <w:r>
+        <w:rPr>
+          <w:rFonts w:ascii="Consolas" w:eastAsia="Times New Roman" w:hAnsi="Consolas" w:cs="Times New Roman"/>
+          <w:color w:val="D4D4D4"/>
+          <w:sz w:val="27"/>
+          <w:szCs w:val="27"/>
+        </w:rPr>
+        <w:t xml:space="preserve"> {</w:t>
+      </w:r>
+    </w:p>
+    <w:p>
+      <w:pPr>
+        <w:shd w:val="clear" w:color="auto" w:fill="1E1E1E"/>
+        <w:spacing w:after="0" w:line="360" w:lineRule="atLeast"/>
+        <w:rPr>
+          <w:rFonts w:ascii="Consolas" w:eastAsia="Times New Roman" w:hAnsi="Consolas" w:cs="Times New Roman"/>
+          <w:color w:val="D4D4D4"/>
+          <w:sz w:val="27"/>
+          <w:szCs w:val="27"/>
+        </w:rPr>
+      </w:pPr>
+      <w:r>
+        <w:rPr>
+          <w:rFonts w:ascii="Consolas" w:eastAsia="Times New Roman" w:hAnsi="Consolas" w:cs="Times New Roman"/>
+          <w:color w:val="D4D4D4"/>
+          <w:sz w:val="27"/>
+          <w:szCs w:val="27"/>
+        </w:rPr>
+        <w:t xml:space="preserve">    </w:t>
+      </w:r>
+      <w:proofErr w:type="gramStart"/>
+      <w:r>
+        <w:rPr>
+          <w:rFonts w:ascii="Consolas" w:eastAsia="Times New Roman" w:hAnsi="Consolas" w:cs="Times New Roman"/>
+          <w:color w:val="4FC1FF"/>
+          <w:sz w:val="27"/>
+          <w:szCs w:val="27"/>
+        </w:rPr>
+        <w:t>cy</w:t>
+      </w:r>
+      <w:r>
+        <w:rPr>
+          <w:rFonts w:ascii="Consolas" w:eastAsia="Times New Roman" w:hAnsi="Consolas" w:cs="Times New Roman"/>
+          <w:color w:val="D4D4D4"/>
+          <w:sz w:val="27"/>
+          <w:szCs w:val="27"/>
+        </w:rPr>
+        <w:t>.</w:t>
+      </w:r>
+      <w:r>
+        <w:rPr>
+          <w:rFonts w:ascii="Consolas" w:eastAsia="Times New Roman" w:hAnsi="Consolas" w:cs="Times New Roman"/>
+          <w:color w:val="DCDCAA"/>
+          <w:sz w:val="27"/>
+          <w:szCs w:val="27"/>
+        </w:rPr>
+        <w:t>log</w:t>
+      </w:r>
+      <w:r>
+        <w:rPr>
+          <w:rFonts w:ascii="Consolas" w:eastAsia="Times New Roman" w:hAnsi="Consolas" w:cs="Times New Roman"/>
+          <w:color w:val="D4D4D4"/>
+          <w:sz w:val="27"/>
+          <w:szCs w:val="27"/>
+        </w:rPr>
+        <w:t>(</w:t>
+      </w:r>
+      <w:proofErr w:type="gramEnd"/>
+      <w:r>
+        <w:rPr>
+          <w:rFonts w:ascii="Consolas" w:eastAsia="Times New Roman" w:hAnsi="Consolas" w:cs="Times New Roman"/>
+          <w:color w:val="CE9178"/>
+          <w:sz w:val="27"/>
+          <w:szCs w:val="27"/>
+        </w:rPr>
+        <w:t>"*** searching ***"</w:t>
+      </w:r>
+      <w:r>
+        <w:rPr>
+          <w:rFonts w:ascii="Consolas" w:eastAsia="Times New Roman" w:hAnsi="Consolas" w:cs="Times New Roman"/>
+          <w:color w:val="D4D4D4"/>
+          <w:sz w:val="27"/>
+          <w:szCs w:val="27"/>
+        </w:rPr>
+        <w:t>)</w:t>
+      </w:r>
+    </w:p>
+    <w:p>
+      <w:pPr>
+        <w:shd w:val="clear" w:color="auto" w:fill="1E1E1E"/>
+        <w:spacing w:after="0" w:line="360" w:lineRule="atLeast"/>
+        <w:rPr>
+          <w:rFonts w:ascii="Consolas" w:eastAsia="Times New Roman" w:hAnsi="Consolas" w:cs="Times New Roman"/>
+          <w:color w:val="D4D4D4"/>
+          <w:sz w:val="27"/>
+          <w:szCs w:val="27"/>
+        </w:rPr>
+      </w:pPr>
+      <w:r>
+        <w:rPr>
+          <w:rFonts w:ascii="Consolas" w:eastAsia="Times New Roman" w:hAnsi="Consolas" w:cs="Times New Roman"/>
+          <w:color w:val="D4D4D4"/>
+          <w:sz w:val="27"/>
+          <w:szCs w:val="27"/>
+        </w:rPr>
+        <w:t xml:space="preserve">   }); </w:t>
+      </w:r>
+    </w:p>
+    <w:p>
+      <w:pPr>
+        <w:shd w:val="clear" w:color="auto" w:fill="1E1E1E"/>
+        <w:spacing w:after="270" w:line="360" w:lineRule="atLeast"/>
+        <w:rPr>
+          <w:rFonts w:ascii="Consolas" w:eastAsia="Times New Roman" w:hAnsi="Consolas" w:cs="Times New Roman"/>
+          <w:color w:val="D4D4D4"/>
+          <w:sz w:val="27"/>
+          <w:szCs w:val="27"/>
+        </w:rPr>
+      </w:pPr>
+    </w:p>
+    <w:p>
+      <w:pPr>
+        <w:shd w:val="clear" w:color="auto" w:fill="1E1E1E"/>
+        <w:spacing w:after="0" w:line="360" w:lineRule="atLeast"/>
+        <w:rPr>
+          <w:rFonts w:ascii="Consolas" w:eastAsia="Times New Roman" w:hAnsi="Consolas" w:cs="Times New Roman"/>
+          <w:color w:val="D4D4D4"/>
+          <w:sz w:val="27"/>
+          <w:szCs w:val="27"/>
+        </w:rPr>
+      </w:pPr>
+      <w:r>
+        <w:rPr>
+          <w:rFonts w:ascii="Consolas" w:eastAsia="Times New Roman" w:hAnsi="Consolas" w:cs="Times New Roman"/>
+          <w:color w:val="D4D4D4"/>
+          <w:sz w:val="27"/>
+          <w:szCs w:val="27"/>
+        </w:rPr>
+        <w:t>   </w:t>
+      </w:r>
+      <w:proofErr w:type="spellStart"/>
+      <w:proofErr w:type="gramStart"/>
+      <w:r>
+        <w:rPr>
+          <w:rFonts w:ascii="Consolas" w:eastAsia="Times New Roman" w:hAnsi="Consolas" w:cs="Times New Roman"/>
+          <w:color w:val="9CDCFE"/>
+          <w:sz w:val="27"/>
+          <w:szCs w:val="27"/>
+        </w:rPr>
+        <w:t>it</w:t>
+      </w:r>
+      <w:r>
+        <w:rPr>
+          <w:rFonts w:ascii="Consolas" w:eastAsia="Times New Roman" w:hAnsi="Consolas" w:cs="Times New Roman"/>
+          <w:color w:val="D4D4D4"/>
+          <w:sz w:val="27"/>
+          <w:szCs w:val="27"/>
+        </w:rPr>
+        <w:t>.</w:t>
+      </w:r>
+      <w:r>
+        <w:rPr>
+          <w:rFonts w:ascii="Consolas" w:eastAsia="Times New Roman" w:hAnsi="Consolas" w:cs="Times New Roman"/>
+          <w:color w:val="DCDCAA"/>
+          <w:sz w:val="27"/>
+          <w:szCs w:val="27"/>
+        </w:rPr>
+        <w:t>skip</w:t>
+      </w:r>
+      <w:proofErr w:type="spellEnd"/>
+      <w:proofErr w:type="gramEnd"/>
+      <w:r>
+        <w:rPr>
+          <w:rFonts w:ascii="Consolas" w:eastAsia="Times New Roman" w:hAnsi="Consolas" w:cs="Times New Roman"/>
+          <w:color w:val="D4D4D4"/>
+          <w:sz w:val="27"/>
+          <w:szCs w:val="27"/>
+        </w:rPr>
+        <w:t>(</w:t>
+      </w:r>
+      <w:r>
+        <w:rPr>
+          <w:rFonts w:ascii="Consolas" w:eastAsia="Times New Roman" w:hAnsi="Consolas" w:cs="Times New Roman"/>
+          <w:color w:val="CE9178"/>
+          <w:sz w:val="27"/>
+          <w:szCs w:val="27"/>
+        </w:rPr>
+        <w:t>'advanced search'</w:t>
+      </w:r>
+      <w:r>
+        <w:rPr>
+          <w:rFonts w:ascii="Consolas" w:eastAsia="Times New Roman" w:hAnsi="Consolas" w:cs="Times New Roman"/>
+          <w:color w:val="D4D4D4"/>
+          <w:sz w:val="27"/>
+          <w:szCs w:val="27"/>
+        </w:rPr>
+        <w:t xml:space="preserve">, () </w:t>
+      </w:r>
+      <w:r>
+        <w:rPr>
+          <w:rFonts w:ascii="Consolas" w:eastAsia="Times New Roman" w:hAnsi="Consolas" w:cs="Times New Roman"/>
+          <w:color w:val="569CD6"/>
+          <w:sz w:val="27"/>
+          <w:szCs w:val="27"/>
+        </w:rPr>
+        <w:t>=&gt;</w:t>
+      </w:r>
+      <w:r>
+        <w:rPr>
+          <w:rFonts w:ascii="Consolas" w:eastAsia="Times New Roman" w:hAnsi="Consolas" w:cs="Times New Roman"/>
+          <w:color w:val="D4D4D4"/>
+          <w:sz w:val="27"/>
+          <w:szCs w:val="27"/>
+        </w:rPr>
+        <w:t xml:space="preserve"> {</w:t>
+      </w:r>
+    </w:p>
+    <w:p>
+      <w:pPr>
+        <w:shd w:val="clear" w:color="auto" w:fill="1E1E1E"/>
+        <w:spacing w:after="0" w:line="360" w:lineRule="atLeast"/>
+        <w:rPr>
+          <w:rFonts w:ascii="Consolas" w:eastAsia="Times New Roman" w:hAnsi="Consolas" w:cs="Times New Roman"/>
+          <w:color w:val="D4D4D4"/>
+          <w:sz w:val="27"/>
+          <w:szCs w:val="27"/>
+        </w:rPr>
+      </w:pPr>
+      <w:r>
+        <w:rPr>
+          <w:rFonts w:ascii="Consolas" w:eastAsia="Times New Roman" w:hAnsi="Consolas" w:cs="Times New Roman"/>
+          <w:color w:val="D4D4D4"/>
+          <w:sz w:val="27"/>
+          <w:szCs w:val="27"/>
+        </w:rPr>
+        <w:t xml:space="preserve">      </w:t>
+      </w:r>
+      <w:proofErr w:type="gramStart"/>
+      <w:r>
+        <w:rPr>
+          <w:rFonts w:ascii="Consolas" w:eastAsia="Times New Roman" w:hAnsi="Consolas" w:cs="Times New Roman"/>
+          <w:color w:val="4FC1FF"/>
+          <w:sz w:val="27"/>
+          <w:szCs w:val="27"/>
+        </w:rPr>
+        <w:t>cy</w:t>
+      </w:r>
+      <w:r>
+        <w:rPr>
+          <w:rFonts w:ascii="Consolas" w:eastAsia="Times New Roman" w:hAnsi="Consolas" w:cs="Times New Roman"/>
+          <w:color w:val="D4D4D4"/>
+          <w:sz w:val="27"/>
+          <w:szCs w:val="27"/>
+        </w:rPr>
+        <w:t>.</w:t>
+      </w:r>
+      <w:r>
+        <w:rPr>
+          <w:rFonts w:ascii="Consolas" w:eastAsia="Times New Roman" w:hAnsi="Consolas" w:cs="Times New Roman"/>
+          <w:color w:val="DCDCAA"/>
+          <w:sz w:val="27"/>
+          <w:szCs w:val="27"/>
+        </w:rPr>
+        <w:t>log</w:t>
+      </w:r>
+      <w:r>
+        <w:rPr>
+          <w:rFonts w:ascii="Consolas" w:eastAsia="Times New Roman" w:hAnsi="Consolas" w:cs="Times New Roman"/>
+          <w:color w:val="D4D4D4"/>
+          <w:sz w:val="27"/>
+          <w:szCs w:val="27"/>
+        </w:rPr>
+        <w:t>(</w:t>
+      </w:r>
+      <w:proofErr w:type="gramEnd"/>
+      <w:r>
+        <w:rPr>
+          <w:rFonts w:ascii="Consolas" w:eastAsia="Times New Roman" w:hAnsi="Consolas" w:cs="Times New Roman"/>
+          <w:color w:val="CE9178"/>
+          <w:sz w:val="27"/>
+          <w:szCs w:val="27"/>
+        </w:rPr>
+        <w:t>"*** Advance searching ***"</w:t>
+      </w:r>
+      <w:r>
+        <w:rPr>
+          <w:rFonts w:ascii="Consolas" w:eastAsia="Times New Roman" w:hAnsi="Consolas" w:cs="Times New Roman"/>
+          <w:color w:val="D4D4D4"/>
+          <w:sz w:val="27"/>
+          <w:szCs w:val="27"/>
+        </w:rPr>
+        <w:t>);</w:t>
+      </w:r>
+    </w:p>
+    <w:p>
+      <w:pPr>
+        <w:shd w:val="clear" w:color="auto" w:fill="1E1E1E"/>
+        <w:spacing w:after="0" w:line="360" w:lineRule="atLeast"/>
+        <w:rPr>
+          <w:rFonts w:ascii="Consolas" w:eastAsia="Times New Roman" w:hAnsi="Consolas" w:cs="Times New Roman"/>
+          <w:color w:val="D4D4D4"/>
+          <w:sz w:val="27"/>
+          <w:szCs w:val="27"/>
+        </w:rPr>
+      </w:pPr>
+      <w:r>
+        <w:rPr>
+          <w:rFonts w:ascii="Consolas" w:eastAsia="Times New Roman" w:hAnsi="Consolas" w:cs="Times New Roman"/>
+          <w:color w:val="D4D4D4"/>
+          <w:sz w:val="27"/>
+          <w:szCs w:val="27"/>
+        </w:rPr>
+        <w:t xml:space="preserve">   }); </w:t>
+      </w:r>
+    </w:p>
+    <w:p>
+      <w:pPr>
+        <w:shd w:val="clear" w:color="auto" w:fill="1E1E1E"/>
+        <w:spacing w:after="0" w:line="360" w:lineRule="atLeast"/>
+        <w:rPr>
+          <w:rFonts w:ascii="Consolas" w:eastAsia="Times New Roman" w:hAnsi="Consolas" w:cs="Times New Roman"/>
+          <w:color w:val="D4D4D4"/>
+          <w:sz w:val="27"/>
+          <w:szCs w:val="27"/>
+        </w:rPr>
+      </w:pPr>
+    </w:p>
+    <w:p>
+      <w:pPr>
+        <w:shd w:val="clear" w:color="auto" w:fill="1E1E1E"/>
+        <w:spacing w:after="0" w:line="360" w:lineRule="atLeast"/>
+        <w:rPr>
+          <w:rFonts w:ascii="Consolas" w:eastAsia="Times New Roman" w:hAnsi="Consolas" w:cs="Times New Roman"/>
+          <w:color w:val="D4D4D4"/>
+          <w:sz w:val="27"/>
+          <w:szCs w:val="27"/>
+        </w:rPr>
+      </w:pPr>
+      <w:r>
+        <w:rPr>
+          <w:rFonts w:ascii="Consolas" w:eastAsia="Times New Roman" w:hAnsi="Consolas" w:cs="Times New Roman"/>
+          <w:color w:val="D4D4D4"/>
+          <w:sz w:val="27"/>
+          <w:szCs w:val="27"/>
+        </w:rPr>
+        <w:t>   </w:t>
+      </w:r>
+      <w:proofErr w:type="spellStart"/>
+      <w:proofErr w:type="gramStart"/>
+      <w:r>
+        <w:rPr>
+          <w:rFonts w:ascii="Consolas" w:eastAsia="Times New Roman" w:hAnsi="Consolas" w:cs="Times New Roman"/>
+          <w:color w:val="9CDCFE"/>
+          <w:sz w:val="27"/>
+          <w:szCs w:val="27"/>
+        </w:rPr>
+        <w:t>it</w:t>
+      </w:r>
+      <w:r>
+        <w:rPr>
+          <w:rFonts w:ascii="Consolas" w:eastAsia="Times New Roman" w:hAnsi="Consolas" w:cs="Times New Roman"/>
+          <w:color w:val="D4D4D4"/>
+          <w:sz w:val="27"/>
+          <w:szCs w:val="27"/>
+        </w:rPr>
+        <w:t>.</w:t>
+      </w:r>
+      <w:r>
+        <w:rPr>
+          <w:rFonts w:ascii="Consolas" w:eastAsia="Times New Roman" w:hAnsi="Consolas" w:cs="Times New Roman"/>
+          <w:color w:val="DCDCAA"/>
+          <w:sz w:val="27"/>
+          <w:szCs w:val="27"/>
+        </w:rPr>
+        <w:t>only</w:t>
+      </w:r>
+      <w:proofErr w:type="spellEnd"/>
+      <w:proofErr w:type="gramEnd"/>
+      <w:r>
+        <w:rPr>
+          <w:rFonts w:ascii="Consolas" w:eastAsia="Times New Roman" w:hAnsi="Consolas" w:cs="Times New Roman"/>
+          <w:color w:val="D4D4D4"/>
+          <w:sz w:val="27"/>
+          <w:szCs w:val="27"/>
+        </w:rPr>
+        <w:t>(</w:t>
+      </w:r>
+      <w:r>
+        <w:rPr>
+          <w:rFonts w:ascii="Consolas" w:eastAsia="Times New Roman" w:hAnsi="Consolas" w:cs="Times New Roman"/>
+          <w:color w:val="CE9178"/>
+          <w:sz w:val="27"/>
+          <w:szCs w:val="27"/>
+        </w:rPr>
+        <w:t>'listing Products'</w:t>
+      </w:r>
+      <w:r>
+        <w:rPr>
+          <w:rFonts w:ascii="Consolas" w:eastAsia="Times New Roman" w:hAnsi="Consolas" w:cs="Times New Roman"/>
+          <w:color w:val="D4D4D4"/>
+          <w:sz w:val="27"/>
+          <w:szCs w:val="27"/>
+        </w:rPr>
+        <w:t xml:space="preserve">, () </w:t>
+      </w:r>
+      <w:r>
+        <w:rPr>
+          <w:rFonts w:ascii="Consolas" w:eastAsia="Times New Roman" w:hAnsi="Consolas" w:cs="Times New Roman"/>
+          <w:color w:val="569CD6"/>
+          <w:sz w:val="27"/>
+          <w:szCs w:val="27"/>
+        </w:rPr>
+        <w:t>=&gt;</w:t>
+      </w:r>
+      <w:r>
+        <w:rPr>
+          <w:rFonts w:ascii="Consolas" w:eastAsia="Times New Roman" w:hAnsi="Consolas" w:cs="Times New Roman"/>
+          <w:color w:val="D4D4D4"/>
+          <w:sz w:val="27"/>
+          <w:szCs w:val="27"/>
+        </w:rPr>
+        <w:t xml:space="preserve"> {</w:t>
+      </w:r>
+    </w:p>
+    <w:p>
+      <w:pPr>
+        <w:shd w:val="clear" w:color="auto" w:fill="1E1E1E"/>
+        <w:spacing w:after="0" w:line="360" w:lineRule="atLeast"/>
+        <w:rPr>
+          <w:rFonts w:ascii="Consolas" w:eastAsia="Times New Roman" w:hAnsi="Consolas" w:cs="Times New Roman"/>
+          <w:color w:val="D4D4D4"/>
+          <w:sz w:val="27"/>
+          <w:szCs w:val="27"/>
+        </w:rPr>
+      </w:pPr>
+      <w:r>
+        <w:rPr>
+          <w:rFonts w:ascii="Consolas" w:eastAsia="Times New Roman" w:hAnsi="Consolas" w:cs="Times New Roman"/>
+          <w:color w:val="D4D4D4"/>
+          <w:sz w:val="27"/>
+          <w:szCs w:val="27"/>
+        </w:rPr>
+        <w:t xml:space="preserve">      </w:t>
+      </w:r>
+      <w:proofErr w:type="gramStart"/>
+      <w:r>
+        <w:rPr>
+          <w:rFonts w:ascii="Consolas" w:eastAsia="Times New Roman" w:hAnsi="Consolas" w:cs="Times New Roman"/>
+          <w:color w:val="4FC1FF"/>
+          <w:sz w:val="27"/>
+          <w:szCs w:val="27"/>
+        </w:rPr>
+        <w:t>cy</w:t>
+      </w:r>
+      <w:r>
+        <w:rPr>
+          <w:rFonts w:ascii="Consolas" w:eastAsia="Times New Roman" w:hAnsi="Consolas" w:cs="Times New Roman"/>
+          <w:color w:val="D4D4D4"/>
+          <w:sz w:val="27"/>
+          <w:szCs w:val="27"/>
+        </w:rPr>
+        <w:t>.</w:t>
+      </w:r>
+      <w:r>
+        <w:rPr>
+          <w:rFonts w:ascii="Consolas" w:eastAsia="Times New Roman" w:hAnsi="Consolas" w:cs="Times New Roman"/>
+          <w:color w:val="DCDCAA"/>
+          <w:sz w:val="27"/>
+          <w:szCs w:val="27"/>
+        </w:rPr>
+        <w:t>log</w:t>
+      </w:r>
+      <w:r>
+        <w:rPr>
+          <w:rFonts w:ascii="Consolas" w:eastAsia="Times New Roman" w:hAnsi="Consolas" w:cs="Times New Roman"/>
+          <w:color w:val="D4D4D4"/>
+          <w:sz w:val="27"/>
+          <w:szCs w:val="27"/>
+        </w:rPr>
+        <w:t>(</w:t>
+      </w:r>
+      <w:proofErr w:type="gramEnd"/>
+      <w:r>
+        <w:rPr>
+          <w:rFonts w:ascii="Consolas" w:eastAsia="Times New Roman" w:hAnsi="Consolas" w:cs="Times New Roman"/>
+          <w:color w:val="CE9178"/>
+          <w:sz w:val="27"/>
+          <w:szCs w:val="27"/>
+        </w:rPr>
+        <w:t>"*** Listing Products ***"</w:t>
+      </w:r>
+      <w:r>
+        <w:rPr>
+          <w:rFonts w:ascii="Consolas" w:eastAsia="Times New Roman" w:hAnsi="Consolas" w:cs="Times New Roman"/>
+          <w:color w:val="D4D4D4"/>
+          <w:sz w:val="27"/>
+          <w:szCs w:val="27"/>
+        </w:rPr>
+        <w:t>);</w:t>
+      </w:r>
+    </w:p>
+    <w:p>
+      <w:pPr>
+        <w:shd w:val="clear" w:color="auto" w:fill="1E1E1E"/>
+        <w:spacing w:after="0" w:line="360" w:lineRule="atLeast"/>
+        <w:rPr>
+          <w:rFonts w:ascii="Consolas" w:eastAsia="Times New Roman" w:hAnsi="Consolas" w:cs="Times New Roman"/>
+          <w:color w:val="D4D4D4"/>
+          <w:sz w:val="27"/>
+          <w:szCs w:val="27"/>
+        </w:rPr>
+      </w:pPr>
+      <w:r>
+        <w:rPr>
+          <w:rFonts w:ascii="Consolas" w:eastAsia="Times New Roman" w:hAnsi="Consolas" w:cs="Times New Roman"/>
+          <w:color w:val="D4D4D4"/>
+          <w:sz w:val="27"/>
+          <w:szCs w:val="27"/>
+        </w:rPr>
+        <w:t xml:space="preserve">   }); </w:t>
+      </w:r>
+    </w:p>
+    <w:p>
+      <w:pPr>
+        <w:shd w:val="clear" w:color="auto" w:fill="1E1E1E"/>
+        <w:spacing w:after="270" w:line="360" w:lineRule="atLeast"/>
+        <w:rPr>
+          <w:rFonts w:ascii="Consolas" w:eastAsia="Times New Roman" w:hAnsi="Consolas" w:cs="Times New Roman"/>
+          <w:color w:val="D4D4D4"/>
+          <w:sz w:val="27"/>
+          <w:szCs w:val="27"/>
+        </w:rPr>
+      </w:pPr>
+    </w:p>
+    <w:p>
+      <w:pPr>
+        <w:shd w:val="clear" w:color="auto" w:fill="1E1E1E"/>
+        <w:spacing w:after="0" w:line="360" w:lineRule="atLeast"/>
+        <w:rPr>
+          <w:rFonts w:ascii="Consolas" w:eastAsia="Times New Roman" w:hAnsi="Consolas" w:cs="Times New Roman"/>
+          <w:color w:val="D4D4D4"/>
+          <w:sz w:val="27"/>
+          <w:szCs w:val="27"/>
+        </w:rPr>
+      </w:pPr>
+      <w:r>
+        <w:rPr>
+          <w:rFonts w:ascii="Consolas" w:eastAsia="Times New Roman" w:hAnsi="Consolas" w:cs="Times New Roman"/>
+          <w:color w:val="D4D4D4"/>
+          <w:sz w:val="27"/>
+          <w:szCs w:val="27"/>
+        </w:rPr>
+        <w:t xml:space="preserve">    </w:t>
+      </w:r>
+      <w:proofErr w:type="gramStart"/>
+      <w:r>
+        <w:rPr>
+          <w:rFonts w:ascii="Consolas" w:eastAsia="Times New Roman" w:hAnsi="Consolas" w:cs="Times New Roman"/>
+          <w:color w:val="DCDCAA"/>
+          <w:sz w:val="27"/>
+          <w:szCs w:val="27"/>
+        </w:rPr>
+        <w:t>after</w:t>
+      </w:r>
+      <w:r>
+        <w:rPr>
+          <w:rFonts w:ascii="Consolas" w:eastAsia="Times New Roman" w:hAnsi="Consolas" w:cs="Times New Roman"/>
+          <w:color w:val="D4D4D4"/>
+          <w:sz w:val="27"/>
+          <w:szCs w:val="27"/>
+        </w:rPr>
+        <w:t>(</w:t>
+      </w:r>
+      <w:proofErr w:type="gramEnd"/>
+      <w:r>
+        <w:rPr>
+          <w:rFonts w:ascii="Consolas" w:eastAsia="Times New Roman" w:hAnsi="Consolas" w:cs="Times New Roman"/>
+          <w:color w:val="D4D4D4"/>
+          <w:sz w:val="27"/>
+          <w:szCs w:val="27"/>
+        </w:rPr>
+        <w:t xml:space="preserve">() </w:t>
+      </w:r>
+      <w:r>
+        <w:rPr>
+          <w:rFonts w:ascii="Consolas" w:eastAsia="Times New Roman" w:hAnsi="Consolas" w:cs="Times New Roman"/>
+          <w:color w:val="569CD6"/>
+          <w:sz w:val="27"/>
+          <w:szCs w:val="27"/>
+        </w:rPr>
+        <w:t>=&gt;</w:t>
+      </w:r>
+      <w:r>
+        <w:rPr>
+          <w:rFonts w:ascii="Consolas" w:eastAsia="Times New Roman" w:hAnsi="Consolas" w:cs="Times New Roman"/>
+          <w:color w:val="D4D4D4"/>
+          <w:sz w:val="27"/>
+          <w:szCs w:val="27"/>
+        </w:rPr>
+        <w:t xml:space="preserve"> {</w:t>
+      </w:r>
+    </w:p>
+    <w:p>
+      <w:pPr>
+        <w:shd w:val="clear" w:color="auto" w:fill="1E1E1E"/>
+        <w:spacing w:after="0" w:line="360" w:lineRule="atLeast"/>
+        <w:rPr>
+          <w:rFonts w:ascii="Consolas" w:eastAsia="Times New Roman" w:hAnsi="Consolas" w:cs="Times New Roman"/>
+          <w:color w:val="D4D4D4"/>
+          <w:sz w:val="27"/>
+          <w:szCs w:val="27"/>
+        </w:rPr>
+      </w:pPr>
+      <w:r>
+        <w:rPr>
+          <w:rFonts w:ascii="Consolas" w:eastAsia="Times New Roman" w:hAnsi="Consolas" w:cs="Times New Roman"/>
+          <w:color w:val="D4D4D4"/>
+          <w:sz w:val="27"/>
+          <w:szCs w:val="27"/>
+        </w:rPr>
+        <w:t>       </w:t>
+      </w:r>
+      <w:proofErr w:type="gramStart"/>
+      <w:r>
+        <w:rPr>
+          <w:rFonts w:ascii="Consolas" w:eastAsia="Times New Roman" w:hAnsi="Consolas" w:cs="Times New Roman"/>
+          <w:color w:val="4FC1FF"/>
+          <w:sz w:val="27"/>
+          <w:szCs w:val="27"/>
+        </w:rPr>
+        <w:t>cy</w:t>
+      </w:r>
+      <w:r>
+        <w:rPr>
+          <w:rFonts w:ascii="Consolas" w:eastAsia="Times New Roman" w:hAnsi="Consolas" w:cs="Times New Roman"/>
+          <w:color w:val="D4D4D4"/>
+          <w:sz w:val="27"/>
+          <w:szCs w:val="27"/>
+        </w:rPr>
+        <w:t>.</w:t>
+      </w:r>
+      <w:r>
+        <w:rPr>
+          <w:rFonts w:ascii="Consolas" w:eastAsia="Times New Roman" w:hAnsi="Consolas" w:cs="Times New Roman"/>
+          <w:color w:val="DCDCAA"/>
+          <w:sz w:val="27"/>
+          <w:szCs w:val="27"/>
+        </w:rPr>
+        <w:t>log</w:t>
+      </w:r>
+      <w:r>
+        <w:rPr>
+          <w:rFonts w:ascii="Consolas" w:eastAsia="Times New Roman" w:hAnsi="Consolas" w:cs="Times New Roman"/>
+          <w:color w:val="D4D4D4"/>
+          <w:sz w:val="27"/>
+          <w:szCs w:val="27"/>
+        </w:rPr>
+        <w:t>(</w:t>
+      </w:r>
+      <w:proofErr w:type="gramEnd"/>
+      <w:r>
+        <w:rPr>
+          <w:rFonts w:ascii="Consolas" w:eastAsia="Times New Roman" w:hAnsi="Consolas" w:cs="Times New Roman"/>
+          <w:color w:val="CE9178"/>
+          <w:sz w:val="27"/>
+          <w:szCs w:val="27"/>
+        </w:rPr>
+        <w:t>"**** Close App ****"</w:t>
+      </w:r>
+      <w:r>
+        <w:rPr>
+          <w:rFonts w:ascii="Consolas" w:eastAsia="Times New Roman" w:hAnsi="Consolas" w:cs="Times New Roman"/>
+          <w:color w:val="D4D4D4"/>
+          <w:sz w:val="27"/>
+          <w:szCs w:val="27"/>
+        </w:rPr>
+        <w:t>);</w:t>
+      </w:r>
+    </w:p>
+    <w:p>
+      <w:pPr>
+        <w:shd w:val="clear" w:color="auto" w:fill="1E1E1E"/>
+        <w:spacing w:after="0" w:line="360" w:lineRule="atLeast"/>
+        <w:rPr>
+          <w:rFonts w:ascii="Consolas" w:eastAsia="Times New Roman" w:hAnsi="Consolas" w:cs="Times New Roman"/>
+          <w:color w:val="D4D4D4"/>
+          <w:sz w:val="27"/>
+          <w:szCs w:val="27"/>
+        </w:rPr>
+      </w:pPr>
+      <w:r>
+        <w:rPr>
+          <w:rFonts w:ascii="Consolas" w:eastAsia="Times New Roman" w:hAnsi="Consolas" w:cs="Times New Roman"/>
+          <w:color w:val="D4D4D4"/>
+          <w:sz w:val="27"/>
+          <w:szCs w:val="27"/>
+        </w:rPr>
+        <w:t>    });</w:t>
+      </w:r>
+    </w:p>
+    <w:p>
+      <w:pPr>
+        <w:shd w:val="clear" w:color="auto" w:fill="1E1E1E"/>
+        <w:spacing w:after="270" w:line="360" w:lineRule="atLeast"/>
+        <w:rPr>
+          <w:rFonts w:ascii="Consolas" w:eastAsia="Times New Roman" w:hAnsi="Consolas" w:cs="Times New Roman"/>
+          <w:color w:val="D4D4D4"/>
+          <w:sz w:val="27"/>
+          <w:szCs w:val="27"/>
+        </w:rPr>
+      </w:pPr>
+    </w:p>
+    <w:p>
+      <w:pPr>
+        <w:shd w:val="clear" w:color="auto" w:fill="1E1E1E"/>
+        <w:spacing w:after="0" w:line="360" w:lineRule="atLeast"/>
+        <w:rPr>
+          <w:rFonts w:ascii="Consolas" w:eastAsia="Times New Roman" w:hAnsi="Consolas" w:cs="Times New Roman"/>
+          <w:color w:val="D4D4D4"/>
+          <w:sz w:val="27"/>
+          <w:szCs w:val="27"/>
+        </w:rPr>
+      </w:pPr>
+      <w:r>
+        <w:rPr>
+          <w:rFonts w:ascii="Consolas" w:eastAsia="Times New Roman" w:hAnsi="Consolas" w:cs="Times New Roman"/>
+          <w:color w:val="D4D4D4"/>
+          <w:sz w:val="27"/>
+          <w:szCs w:val="27"/>
+        </w:rPr>
+        <w:t> })</w:t>
+      </w:r>
+    </w:p>
+    <w:p>
+      <w:pPr>
+        <w:ind w:left="360"/>
+        <w:rPr>
+          <w:b/>
+          <w:bCs/>
+          <w:sz w:val="24"/>
+          <w:szCs w:val="24"/>
+        </w:rPr>
+      </w:pPr>
+    </w:p>
+    <w:p>
+      <w:pPr>
+        <w:ind w:left="360"/>
+        <w:rPr>
+          <w:b/>
+          <w:bCs/>
+          <w:sz w:val="34"/>
+          <w:szCs w:val="34"/>
+        </w:rPr>
+      </w:pPr>
+      <w:r>
+        <w:rPr>
+          <w:b/>
+          <w:bCs/>
+          <w:sz w:val="24"/>
+          <w:szCs w:val="24"/>
+        </w:rPr>
+        <w:br/>
+      </w:r>
+    </w:p>
+    <w:p>
+      <w:pPr>
+        <w:ind w:left="360"/>
+        <w:rPr>
+          <w:b/>
+          <w:bCs/>
+          <w:sz w:val="34"/>
+          <w:szCs w:val="34"/>
+        </w:rPr>
+      </w:pPr>
+      <w:r>
+        <w:rPr>
+          <w:b/>
+          <w:bCs/>
+          <w:sz w:val="34"/>
+          <w:szCs w:val="34"/>
+        </w:rPr>
+        <w:t>Fixtures &amp; Data Driven Testing =</w:t>
+      </w:r>
+      <w:r>
+        <w:rPr>
+          <w:b/>
+          <w:bCs/>
+          <w:sz w:val="34"/>
+          <w:szCs w:val="34"/>
+        </w:rPr>
+        <w:sym w:font="Wingdings" w:char="F0E8"/>
+      </w:r>
+      <w:r>
+        <w:rPr>
+          <w:b/>
+          <w:bCs/>
+          <w:sz w:val="34"/>
+          <w:szCs w:val="34"/>
+        </w:rPr>
+        <w:t xml:space="preserve"> Part- 16</w:t>
+      </w:r>
+    </w:p>
+    <w:p>
+      <w:pPr>
+        <w:ind w:left="360"/>
+        <w:rPr>
+          <w:sz w:val="24"/>
+          <w:szCs w:val="24"/>
+        </w:rPr>
+      </w:pPr>
+      <w:hyperlink r:id="rId28" w:history="1">
+        <w:r>
+          <w:rPr>
+            <w:rStyle w:val="Hyperlink"/>
+            <w:sz w:val="24"/>
+            <w:szCs w:val="24"/>
+          </w:rPr>
+          <w:t>https://opensource-demo.orangehrmlive.com/web/index.php/auth/login</w:t>
+        </w:r>
+      </w:hyperlink>
+      <w:r>
+        <w:rPr>
+          <w:sz w:val="24"/>
+          <w:szCs w:val="24"/>
+        </w:rPr>
+        <w:t xml:space="preserve"> </w:t>
+      </w:r>
+    </w:p>
+    <w:p>
+      <w:pPr>
+        <w:ind w:left="360"/>
+        <w:rPr>
+          <w:b/>
+          <w:bCs/>
+          <w:sz w:val="34"/>
+          <w:szCs w:val="34"/>
+        </w:rPr>
+      </w:pPr>
+      <w:r>
+        <w:rPr>
+          <w:b/>
+          <w:bCs/>
+          <w:sz w:val="34"/>
+          <w:szCs w:val="34"/>
+        </w:rPr>
+        <w:t xml:space="preserve">Part 17: Cypress E2E Web Automation | How </w:t>
+      </w:r>
+      <w:proofErr w:type="gramStart"/>
+      <w:r>
+        <w:rPr>
+          <w:b/>
+          <w:bCs/>
+          <w:sz w:val="34"/>
+          <w:szCs w:val="34"/>
+        </w:rPr>
+        <w:t>To</w:t>
+      </w:r>
+      <w:proofErr w:type="gramEnd"/>
+      <w:r>
+        <w:rPr>
+          <w:b/>
+          <w:bCs/>
+          <w:sz w:val="34"/>
+          <w:szCs w:val="34"/>
+        </w:rPr>
+        <w:t xml:space="preserve"> Create Custom commands</w:t>
+      </w:r>
     </w:p>
     <w:p>
       <w:pPr>

--- a/installation/installation_guide.docx
+++ b/installation/installation_guide.docx
@@ -1076,7 +1076,6 @@
           <w:szCs w:val="24"/>
         </w:rPr>
       </w:pPr>
-      <w:proofErr w:type="gramStart"/>
       <w:r>
         <w:rPr>
           <w:rFonts w:ascii="Consolas" w:eastAsia="Times New Roman" w:hAnsi="Consolas" w:cs="Courier New"/>
@@ -1089,7 +1088,6 @@
         <w:t>./</w:t>
       </w:r>
       <w:proofErr w:type="spellStart"/>
-      <w:proofErr w:type="gramEnd"/>
       <w:r>
         <w:rPr>
           <w:rFonts w:ascii="Consolas" w:eastAsia="Times New Roman" w:hAnsi="Consolas" w:cs="Courier New"/>
@@ -4565,7 +4563,6 @@
         </w:rPr>
         <w:t>       </w:t>
       </w:r>
-      <w:proofErr w:type="gramStart"/>
       <w:r>
         <w:rPr>
           <w:rFonts w:ascii="Consolas" w:eastAsia="Times New Roman" w:hAnsi="Consolas" w:cs="Times New Roman"/>
@@ -4602,7 +4599,6 @@
         </w:rPr>
         <w:t>(</w:t>
       </w:r>
-      <w:proofErr w:type="gramEnd"/>
       <w:r>
         <w:rPr>
           <w:rFonts w:ascii="Consolas" w:eastAsia="Times New Roman" w:hAnsi="Consolas" w:cs="Times New Roman"/>
@@ -4821,42 +4817,895 @@
           <w:szCs w:val="24"/>
         </w:rPr>
       </w:pPr>
-    </w:p>
-    <w:p>
-      <w:pPr>
-        <w:ind w:left="360"/>
-        <w:rPr>
-          <w:b/>
-          <w:bCs/>
-          <w:sz w:val="24"/>
-          <w:szCs w:val="24"/>
-        </w:rPr>
-      </w:pPr>
-    </w:p>
-    <w:p>
-      <w:pPr>
-        <w:ind w:left="360"/>
-        <w:rPr>
-          <w:b/>
-          <w:bCs/>
-          <w:sz w:val="24"/>
-          <w:szCs w:val="24"/>
-        </w:rPr>
-      </w:pPr>
-    </w:p>
-    <w:p>
-      <w:pPr>
-        <w:ind w:left="360"/>
-        <w:rPr>
-          <w:sz w:val="24"/>
-          <w:szCs w:val="24"/>
-        </w:rPr>
-      </w:pPr>
-    </w:p>
-    <w:p>
-      <w:pPr>
-        <w:ind w:left="360"/>
-      </w:pPr>
+      <w:hyperlink r:id="rId29" w:history="1">
+        <w:r>
+          <w:rPr>
+            <w:rStyle w:val="Hyperlink"/>
+            <w:b/>
+            <w:bCs/>
+            <w:sz w:val="24"/>
+            <w:szCs w:val="24"/>
+          </w:rPr>
+          <w:t>https://demo.nopcommerce.com/</w:t>
+        </w:r>
+      </w:hyperlink>
+      <w:r>
+        <w:rPr>
+          <w:b/>
+          <w:bCs/>
+          <w:sz w:val="24"/>
+          <w:szCs w:val="24"/>
+        </w:rPr>
+        <w:t xml:space="preserve"> </w:t>
+      </w:r>
+    </w:p>
+    <w:p>
+      <w:pPr>
+        <w:ind w:left="360"/>
+        <w:rPr>
+          <w:b/>
+          <w:bCs/>
+          <w:sz w:val="24"/>
+          <w:szCs w:val="24"/>
+        </w:rPr>
+      </w:pPr>
+    </w:p>
+    <w:p>
+      <w:pPr>
+        <w:shd w:val="clear" w:color="auto" w:fill="FFFFFF"/>
+        <w:spacing w:after="0" w:line="240" w:lineRule="auto"/>
+        <w:outlineLvl w:val="0"/>
+        <w:rPr>
+          <w:rFonts w:ascii="Roboto" w:eastAsia="Times New Roman" w:hAnsi="Roboto" w:cs="Times New Roman"/>
+          <w:b/>
+          <w:bCs/>
+          <w:color w:val="0F0F0F"/>
+          <w:kern w:val="36"/>
+          <w:sz w:val="44"/>
+          <w:szCs w:val="44"/>
+        </w:rPr>
+      </w:pPr>
+      <w:r>
+        <w:rPr>
+          <w:rFonts w:ascii="Roboto" w:eastAsia="Times New Roman" w:hAnsi="Roboto" w:cs="Times New Roman"/>
+          <w:b/>
+          <w:bCs/>
+          <w:color w:val="0F0F0F"/>
+          <w:kern w:val="36"/>
+          <w:sz w:val="44"/>
+          <w:szCs w:val="44"/>
+        </w:rPr>
+        <w:lastRenderedPageBreak/>
+        <w:t xml:space="preserve">Part 18: Cypress E2E Web Automation | Browser Navigation | </w:t>
+      </w:r>
+      <w:proofErr w:type="gramStart"/>
+      <w:r>
+        <w:rPr>
+          <w:rFonts w:ascii="Roboto" w:eastAsia="Times New Roman" w:hAnsi="Roboto" w:cs="Times New Roman"/>
+          <w:b/>
+          <w:bCs/>
+          <w:color w:val="0F0F0F"/>
+          <w:kern w:val="36"/>
+          <w:sz w:val="44"/>
+          <w:szCs w:val="44"/>
+        </w:rPr>
+        <w:t>go(</w:t>
+      </w:r>
+      <w:proofErr w:type="gramEnd"/>
+      <w:r>
+        <w:rPr>
+          <w:rFonts w:ascii="Roboto" w:eastAsia="Times New Roman" w:hAnsi="Roboto" w:cs="Times New Roman"/>
+          <w:b/>
+          <w:bCs/>
+          <w:color w:val="0F0F0F"/>
+          <w:kern w:val="36"/>
+          <w:sz w:val="44"/>
+          <w:szCs w:val="44"/>
+        </w:rPr>
+        <w:t>) &amp; reload()</w:t>
+      </w:r>
+    </w:p>
+    <w:p>
+      <w:pPr>
+        <w:shd w:val="clear" w:color="auto" w:fill="FFFFFF"/>
+        <w:spacing w:after="0" w:line="240" w:lineRule="auto"/>
+        <w:outlineLvl w:val="0"/>
+        <w:rPr>
+          <w:rFonts w:ascii="Roboto" w:eastAsia="Times New Roman" w:hAnsi="Roboto" w:cs="Times New Roman"/>
+          <w:b/>
+          <w:bCs/>
+          <w:color w:val="0F0F0F"/>
+          <w:kern w:val="36"/>
+          <w:sz w:val="24"/>
+          <w:szCs w:val="24"/>
+        </w:rPr>
+      </w:pPr>
+    </w:p>
+    <w:p>
+      <w:pPr>
+        <w:ind w:left="360"/>
+        <w:rPr>
+          <w:rFonts w:ascii="Roboto" w:eastAsia="Times New Roman" w:hAnsi="Roboto" w:cs="Times New Roman"/>
+          <w:b/>
+          <w:bCs/>
+          <w:color w:val="0F0F0F"/>
+          <w:kern w:val="36"/>
+          <w:sz w:val="24"/>
+          <w:szCs w:val="24"/>
+        </w:rPr>
+      </w:pPr>
+      <w:hyperlink r:id="rId30" w:history="1">
+        <w:r>
+          <w:rPr>
+            <w:rStyle w:val="Hyperlink"/>
+            <w:rFonts w:ascii="Roboto" w:eastAsia="Times New Roman" w:hAnsi="Roboto" w:cs="Times New Roman"/>
+            <w:b/>
+            <w:bCs/>
+            <w:kern w:val="36"/>
+            <w:sz w:val="24"/>
+            <w:szCs w:val="24"/>
+          </w:rPr>
+          <w:t>https://demo.opencart.com/</w:t>
+        </w:r>
+      </w:hyperlink>
+      <w:r>
+        <w:rPr>
+          <w:rFonts w:ascii="Roboto" w:eastAsia="Times New Roman" w:hAnsi="Roboto" w:cs="Times New Roman"/>
+          <w:b/>
+          <w:bCs/>
+          <w:color w:val="0F0F0F"/>
+          <w:kern w:val="36"/>
+          <w:sz w:val="24"/>
+          <w:szCs w:val="24"/>
+        </w:rPr>
+        <w:t xml:space="preserve">  </w:t>
+      </w:r>
+    </w:p>
+    <w:p>
+      <w:pPr>
+        <w:pStyle w:val="Heading1"/>
+        <w:shd w:val="clear" w:color="auto" w:fill="FFFFFF"/>
+        <w:spacing w:before="0" w:beforeAutospacing="0" w:after="0" w:afterAutospacing="0"/>
+        <w:rPr>
+          <w:rFonts w:ascii="Roboto" w:hAnsi="Roboto"/>
+          <w:color w:val="0F0F0F"/>
+          <w:sz w:val="44"/>
+          <w:szCs w:val="44"/>
+        </w:rPr>
+      </w:pPr>
+      <w:r>
+        <w:rPr>
+          <w:rFonts w:ascii="Roboto" w:hAnsi="Roboto"/>
+          <w:color w:val="0F0F0F"/>
+          <w:sz w:val="44"/>
+          <w:szCs w:val="44"/>
+        </w:rPr>
+        <w:t xml:space="preserve">Part 19: Cypress E2E Web Automation | How </w:t>
+      </w:r>
+      <w:proofErr w:type="gramStart"/>
+      <w:r>
+        <w:rPr>
+          <w:rFonts w:ascii="Roboto" w:hAnsi="Roboto"/>
+          <w:color w:val="0F0F0F"/>
+          <w:sz w:val="44"/>
+          <w:szCs w:val="44"/>
+        </w:rPr>
+        <w:t>To</w:t>
+      </w:r>
+      <w:proofErr w:type="gramEnd"/>
+      <w:r>
+        <w:rPr>
+          <w:rFonts w:ascii="Roboto" w:hAnsi="Roboto"/>
+          <w:color w:val="0F0F0F"/>
+          <w:sz w:val="44"/>
+          <w:szCs w:val="44"/>
+        </w:rPr>
+        <w:t xml:space="preserve"> Capture Screenshots &amp; Videos on Test Failures</w:t>
+      </w:r>
+    </w:p>
+    <w:p>
+      <w:pPr>
+        <w:rPr>
+          <w:rFonts w:ascii="Roboto" w:eastAsia="Times New Roman" w:hAnsi="Roboto" w:cs="Times New Roman"/>
+          <w:b/>
+          <w:bCs/>
+          <w:color w:val="0F0F0F"/>
+          <w:kern w:val="36"/>
+          <w:sz w:val="24"/>
+          <w:szCs w:val="24"/>
+        </w:rPr>
+      </w:pPr>
+    </w:p>
+    <w:p>
+      <w:pPr>
+        <w:ind w:left="360"/>
+        <w:rPr>
+          <w:rFonts w:ascii="Roboto" w:eastAsia="Times New Roman" w:hAnsi="Roboto" w:cs="Times New Roman"/>
+          <w:b/>
+          <w:bCs/>
+          <w:color w:val="0F0F0F"/>
+          <w:kern w:val="36"/>
+          <w:sz w:val="24"/>
+          <w:szCs w:val="24"/>
+        </w:rPr>
+      </w:pPr>
+      <w:hyperlink r:id="rId31" w:history="1">
+        <w:r>
+          <w:rPr>
+            <w:rStyle w:val="Hyperlink"/>
+            <w:rFonts w:ascii="Roboto" w:eastAsia="Times New Roman" w:hAnsi="Roboto" w:cs="Times New Roman"/>
+            <w:b/>
+            <w:bCs/>
+            <w:kern w:val="36"/>
+            <w:sz w:val="24"/>
+            <w:szCs w:val="24"/>
+          </w:rPr>
+          <w:t>https://demo.opencart.com/</w:t>
+        </w:r>
+      </w:hyperlink>
+      <w:r>
+        <w:rPr>
+          <w:rFonts w:ascii="Roboto" w:eastAsia="Times New Roman" w:hAnsi="Roboto" w:cs="Times New Roman"/>
+          <w:b/>
+          <w:bCs/>
+          <w:color w:val="0F0F0F"/>
+          <w:kern w:val="36"/>
+          <w:sz w:val="24"/>
+          <w:szCs w:val="24"/>
+        </w:rPr>
+        <w:t xml:space="preserve">  </w:t>
+      </w:r>
+      <w:r>
+        <w:rPr>
+          <w:rFonts w:ascii="Roboto" w:eastAsia="Times New Roman" w:hAnsi="Roboto" w:cs="Times New Roman"/>
+          <w:b/>
+          <w:bCs/>
+          <w:color w:val="0F0F0F"/>
+          <w:kern w:val="36"/>
+          <w:sz w:val="24"/>
+          <w:szCs w:val="24"/>
+        </w:rPr>
+        <w:br/>
+      </w:r>
+      <w:r>
+        <w:rPr>
+          <w:rFonts w:ascii="Roboto" w:eastAsia="Times New Roman" w:hAnsi="Roboto" w:cs="Times New Roman"/>
+          <w:b/>
+          <w:bCs/>
+          <w:color w:val="0F0F0F"/>
+          <w:kern w:val="36"/>
+          <w:sz w:val="24"/>
+          <w:szCs w:val="24"/>
+        </w:rPr>
+        <w:br/>
+      </w:r>
+      <w:proofErr w:type="spellStart"/>
+      <w:r>
+        <w:rPr>
+          <w:rFonts w:ascii="Roboto" w:eastAsia="Times New Roman" w:hAnsi="Roboto" w:cs="Times New Roman"/>
+          <w:b/>
+          <w:bCs/>
+          <w:color w:val="0F0F0F"/>
+          <w:kern w:val="36"/>
+          <w:sz w:val="24"/>
+          <w:szCs w:val="24"/>
+        </w:rPr>
+        <w:t>npx</w:t>
+      </w:r>
+      <w:proofErr w:type="spellEnd"/>
+      <w:r>
+        <w:rPr>
+          <w:rFonts w:ascii="Roboto" w:eastAsia="Times New Roman" w:hAnsi="Roboto" w:cs="Times New Roman"/>
+          <w:b/>
+          <w:bCs/>
+          <w:color w:val="0F0F0F"/>
+          <w:kern w:val="36"/>
+          <w:sz w:val="24"/>
+          <w:szCs w:val="24"/>
+        </w:rPr>
+        <w:t xml:space="preserve"> cypress run </w:t>
+      </w:r>
+      <w:r>
+        <w:rPr>
+          <w:rFonts w:ascii="Roboto" w:eastAsia="Times New Roman" w:hAnsi="Roboto" w:cs="Times New Roman"/>
+          <w:b/>
+          <w:bCs/>
+          <w:color w:val="0F0F0F"/>
+          <w:kern w:val="36"/>
+          <w:sz w:val="24"/>
+          <w:szCs w:val="24"/>
+        </w:rPr>
+        <w:t>–</w:t>
+      </w:r>
+      <w:r>
+        <w:rPr>
+          <w:rFonts w:ascii="Roboto" w:eastAsia="Times New Roman" w:hAnsi="Roboto" w:cs="Times New Roman"/>
+          <w:b/>
+          <w:bCs/>
+          <w:color w:val="0F0F0F"/>
+          <w:kern w:val="36"/>
+          <w:sz w:val="24"/>
+          <w:szCs w:val="24"/>
+        </w:rPr>
+        <w:t>spec</w:t>
+      </w:r>
+      <w:r>
+        <w:rPr>
+          <w:rFonts w:ascii="Roboto" w:eastAsia="Times New Roman" w:hAnsi="Roboto" w:cs="Times New Roman"/>
+          <w:b/>
+          <w:bCs/>
+          <w:color w:val="0F0F0F"/>
+          <w:kern w:val="36"/>
+          <w:sz w:val="24"/>
+          <w:szCs w:val="24"/>
+        </w:rPr>
+        <w:t xml:space="preserve"> [file name]</w:t>
+      </w:r>
+    </w:p>
+    <w:p>
+      <w:pPr>
+        <w:ind w:left="360"/>
+        <w:rPr>
+          <w:rFonts w:ascii="Roboto" w:eastAsia="Times New Roman" w:hAnsi="Roboto" w:cs="Times New Roman"/>
+          <w:b/>
+          <w:bCs/>
+          <w:color w:val="0F0F0F"/>
+          <w:kern w:val="36"/>
+          <w:sz w:val="24"/>
+          <w:szCs w:val="24"/>
+        </w:rPr>
+      </w:pPr>
+    </w:p>
+    <w:p>
+      <w:pPr>
+        <w:ind w:left="360"/>
+        <w:rPr>
+          <w:rFonts w:ascii="Roboto" w:eastAsia="Times New Roman" w:hAnsi="Roboto" w:cs="Times New Roman"/>
+          <w:b/>
+          <w:bCs/>
+          <w:color w:val="0F0F0F"/>
+          <w:kern w:val="36"/>
+          <w:sz w:val="24"/>
+          <w:szCs w:val="24"/>
+        </w:rPr>
+      </w:pPr>
+    </w:p>
+    <w:p>
+      <w:pPr>
+        <w:pStyle w:val="Heading1"/>
+        <w:shd w:val="clear" w:color="auto" w:fill="FFFFFF"/>
+        <w:spacing w:before="0" w:beforeAutospacing="0" w:after="0" w:afterAutospacing="0"/>
+        <w:rPr>
+          <w:rFonts w:ascii="Roboto" w:hAnsi="Roboto"/>
+          <w:color w:val="0F0F0F"/>
+          <w:sz w:val="40"/>
+          <w:szCs w:val="40"/>
+        </w:rPr>
+      </w:pPr>
+      <w:r>
+        <w:rPr>
+          <w:rFonts w:ascii="Roboto" w:hAnsi="Roboto"/>
+          <w:color w:val="0F0F0F"/>
+          <w:sz w:val="40"/>
+          <w:szCs w:val="40"/>
+        </w:rPr>
+        <w:t xml:space="preserve">Part 20: Cypress E2E Web Automation | How </w:t>
+      </w:r>
+      <w:proofErr w:type="gramStart"/>
+      <w:r>
+        <w:rPr>
+          <w:rFonts w:ascii="Roboto" w:hAnsi="Roboto"/>
+          <w:color w:val="0F0F0F"/>
+          <w:sz w:val="40"/>
+          <w:szCs w:val="40"/>
+        </w:rPr>
+        <w:t>To</w:t>
+      </w:r>
+      <w:proofErr w:type="gramEnd"/>
+      <w:r>
+        <w:rPr>
+          <w:rFonts w:ascii="Roboto" w:hAnsi="Roboto"/>
+          <w:color w:val="0F0F0F"/>
+          <w:sz w:val="40"/>
+          <w:szCs w:val="40"/>
+        </w:rPr>
+        <w:t xml:space="preserve"> Generate HTML </w:t>
+      </w:r>
+      <w:proofErr w:type="spellStart"/>
+      <w:r>
+        <w:rPr>
+          <w:rFonts w:ascii="Roboto" w:hAnsi="Roboto"/>
+          <w:color w:val="0F0F0F"/>
+          <w:sz w:val="40"/>
+          <w:szCs w:val="40"/>
+        </w:rPr>
+        <w:t>Reports|Headed</w:t>
+      </w:r>
+      <w:proofErr w:type="spellEnd"/>
+      <w:r>
+        <w:rPr>
+          <w:rFonts w:ascii="Roboto" w:hAnsi="Roboto"/>
+          <w:color w:val="0F0F0F"/>
+          <w:sz w:val="40"/>
+          <w:szCs w:val="40"/>
+        </w:rPr>
+        <w:t xml:space="preserve"> &amp; Headless mode execution</w:t>
+      </w:r>
+    </w:p>
+    <w:p>
+      <w:pPr>
+        <w:pStyle w:val="Heading1"/>
+        <w:shd w:val="clear" w:color="auto" w:fill="FFFFFF"/>
+        <w:spacing w:before="0" w:beforeAutospacing="0" w:after="0" w:afterAutospacing="0"/>
+        <w:rPr>
+          <w:rFonts w:ascii="Roboto" w:hAnsi="Roboto"/>
+          <w:color w:val="0F0F0F"/>
+          <w:sz w:val="40"/>
+          <w:szCs w:val="40"/>
+        </w:rPr>
+      </w:pPr>
+      <w:r>
+        <w:rPr>
+          <w:rFonts w:ascii="Roboto" w:hAnsi="Roboto"/>
+          <w:color w:val="0F0F0F"/>
+          <w:sz w:val="40"/>
+          <w:szCs w:val="40"/>
+        </w:rPr>
+        <w:drawing>
+          <wp:inline distT="0" distB="0" distL="0" distR="0" wp14:anchorId="43DB42CC" wp14:editId="3C302DA4">
+            <wp:extent cx="5943600" cy="3844925"/>
+            <wp:effectExtent l="0" t="0" r="0" b="3175"/>
+            <wp:docPr id="8" name="Picture 8"/>
+            <wp:cNvGraphicFramePr>
+              <a:graphicFrameLocks xmlns:a="http://schemas.openxmlformats.org/drawingml/2006/main" noChangeAspect="1"/>
+            </wp:cNvGraphicFramePr>
+            <a:graphic xmlns:a="http://schemas.openxmlformats.org/drawingml/2006/main">
+              <a:graphicData uri="http://schemas.openxmlformats.org/drawingml/2006/picture">
+                <pic:pic xmlns:pic="http://schemas.openxmlformats.org/drawingml/2006/picture">
+                  <pic:nvPicPr>
+                    <pic:cNvPr id="1" name=""/>
+                    <pic:cNvPicPr/>
+                  </pic:nvPicPr>
+                  <pic:blipFill>
+                    <a:blip r:embed="rId32"/>
+                    <a:stretch>
+                      <a:fillRect/>
+                    </a:stretch>
+                  </pic:blipFill>
+                  <pic:spPr>
+                    <a:xfrm>
+                      <a:off x="0" y="0"/>
+                      <a:ext cx="5943600" cy="3844925"/>
+                    </a:xfrm>
+                    <a:prstGeom prst="rect">
+                      <a:avLst/>
+                    </a:prstGeom>
+                  </pic:spPr>
+                </pic:pic>
+              </a:graphicData>
+            </a:graphic>
+          </wp:inline>
+        </w:drawing>
+      </w:r>
+    </w:p>
+    <w:p>
+      <w:pPr>
+        <w:pStyle w:val="Heading1"/>
+        <w:shd w:val="clear" w:color="auto" w:fill="FFFFFF"/>
+        <w:spacing w:before="0" w:beforeAutospacing="0" w:after="0" w:afterAutospacing="0"/>
+        <w:rPr>
+          <w:rFonts w:ascii="Roboto" w:hAnsi="Roboto"/>
+          <w:color w:val="0F0F0F"/>
+          <w:sz w:val="40"/>
+          <w:szCs w:val="40"/>
+        </w:rPr>
+      </w:pPr>
+      <w:r>
+        <w:rPr>
+          <w:rFonts w:ascii="Roboto" w:hAnsi="Roboto"/>
+          <w:color w:val="0F0F0F"/>
+          <w:sz w:val="40"/>
+          <w:szCs w:val="40"/>
+        </w:rPr>
+        <w:lastRenderedPageBreak/>
+        <w:drawing>
+          <wp:inline distT="0" distB="0" distL="0" distR="0" wp14:anchorId="4512ABCF" wp14:editId="41AA81D5">
+            <wp:extent cx="5943600" cy="3804920"/>
+            <wp:effectExtent l="0" t="0" r="0" b="5080"/>
+            <wp:docPr id="9" name="Picture 9"/>
+            <wp:cNvGraphicFramePr>
+              <a:graphicFrameLocks xmlns:a="http://schemas.openxmlformats.org/drawingml/2006/main" noChangeAspect="1"/>
+            </wp:cNvGraphicFramePr>
+            <a:graphic xmlns:a="http://schemas.openxmlformats.org/drawingml/2006/main">
+              <a:graphicData uri="http://schemas.openxmlformats.org/drawingml/2006/picture">
+                <pic:pic xmlns:pic="http://schemas.openxmlformats.org/drawingml/2006/picture">
+                  <pic:nvPicPr>
+                    <pic:cNvPr id="1" name=""/>
+                    <pic:cNvPicPr/>
+                  </pic:nvPicPr>
+                  <pic:blipFill>
+                    <a:blip r:embed="rId33"/>
+                    <a:stretch>
+                      <a:fillRect/>
+                    </a:stretch>
+                  </pic:blipFill>
+                  <pic:spPr>
+                    <a:xfrm>
+                      <a:off x="0" y="0"/>
+                      <a:ext cx="5943600" cy="3804920"/>
+                    </a:xfrm>
+                    <a:prstGeom prst="rect">
+                      <a:avLst/>
+                    </a:prstGeom>
+                  </pic:spPr>
+                </pic:pic>
+              </a:graphicData>
+            </a:graphic>
+          </wp:inline>
+        </w:drawing>
+      </w:r>
+    </w:p>
+    <w:p>
+      <w:pPr>
+        <w:ind w:left="360"/>
+        <w:rPr>
+          <w:rFonts w:ascii="Roboto" w:eastAsia="Times New Roman" w:hAnsi="Roboto" w:cs="Times New Roman"/>
+          <w:b/>
+          <w:bCs/>
+          <w:color w:val="0F0F0F"/>
+          <w:kern w:val="36"/>
+          <w:sz w:val="24"/>
+          <w:szCs w:val="24"/>
+        </w:rPr>
+      </w:pPr>
+    </w:p>
+    <w:p>
+      <w:pPr>
+        <w:ind w:left="360"/>
+        <w:rPr>
+          <w:rFonts w:ascii="Roboto" w:eastAsia="Times New Roman" w:hAnsi="Roboto" w:cs="Times New Roman"/>
+          <w:b/>
+          <w:bCs/>
+          <w:color w:val="0F0F0F"/>
+          <w:kern w:val="36"/>
+          <w:sz w:val="24"/>
+          <w:szCs w:val="24"/>
+        </w:rPr>
+      </w:pPr>
+      <w:r>
+        <w:rPr>
+          <w:rFonts w:ascii="Roboto" w:eastAsia="Times New Roman" w:hAnsi="Roboto" w:cs="Times New Roman"/>
+          <w:b/>
+          <w:bCs/>
+          <w:color w:val="0F0F0F"/>
+          <w:kern w:val="36"/>
+          <w:sz w:val="24"/>
+          <w:szCs w:val="24"/>
+        </w:rPr>
+        <w:drawing>
+          <wp:inline distT="0" distB="0" distL="0" distR="0" wp14:anchorId="0B07296A" wp14:editId="21BD6979">
+            <wp:extent cx="5943600" cy="415290"/>
+            <wp:effectExtent l="0" t="0" r="0" b="3810"/>
+            <wp:docPr id="7" name="Picture 7"/>
+            <wp:cNvGraphicFramePr>
+              <a:graphicFrameLocks xmlns:a="http://schemas.openxmlformats.org/drawingml/2006/main" noChangeAspect="1"/>
+            </wp:cNvGraphicFramePr>
+            <a:graphic xmlns:a="http://schemas.openxmlformats.org/drawingml/2006/main">
+              <a:graphicData uri="http://schemas.openxmlformats.org/drawingml/2006/picture">
+                <pic:pic xmlns:pic="http://schemas.openxmlformats.org/drawingml/2006/picture">
+                  <pic:nvPicPr>
+                    <pic:cNvPr id="1" name=""/>
+                    <pic:cNvPicPr/>
+                  </pic:nvPicPr>
+                  <pic:blipFill>
+                    <a:blip r:embed="rId34"/>
+                    <a:stretch>
+                      <a:fillRect/>
+                    </a:stretch>
+                  </pic:blipFill>
+                  <pic:spPr>
+                    <a:xfrm>
+                      <a:off x="0" y="0"/>
+                      <a:ext cx="5943600" cy="415290"/>
+                    </a:xfrm>
+                    <a:prstGeom prst="rect">
+                      <a:avLst/>
+                    </a:prstGeom>
+                  </pic:spPr>
+                </pic:pic>
+              </a:graphicData>
+            </a:graphic>
+          </wp:inline>
+        </w:drawing>
+      </w:r>
+    </w:p>
+    <w:p>
+      <w:pPr>
+        <w:ind w:left="360"/>
+        <w:rPr>
+          <w:b/>
+          <w:bCs/>
+          <w:sz w:val="24"/>
+          <w:szCs w:val="24"/>
+        </w:rPr>
+      </w:pPr>
+      <w:proofErr w:type="spellStart"/>
+      <w:r>
+        <w:rPr>
+          <w:b/>
+          <w:bCs/>
+          <w:sz w:val="24"/>
+          <w:szCs w:val="24"/>
+        </w:rPr>
+        <w:t>npx</w:t>
+      </w:r>
+      <w:proofErr w:type="spellEnd"/>
+      <w:r>
+        <w:rPr>
+          <w:b/>
+          <w:bCs/>
+          <w:sz w:val="24"/>
+          <w:szCs w:val="24"/>
+        </w:rPr>
+        <w:t xml:space="preserve"> cypress run --spec cypress\e2e\3-first-test\MyFirstTest.cy.js</w:t>
+      </w:r>
+      <w:r>
+        <w:rPr>
+          <w:b/>
+          <w:bCs/>
+          <w:sz w:val="24"/>
+          <w:szCs w:val="24"/>
+        </w:rPr>
+        <w:t xml:space="preserve"> –browser chrome [specific browser]</w:t>
+      </w:r>
+      <w:r>
+        <w:rPr>
+          <w:b/>
+          <w:bCs/>
+          <w:sz w:val="24"/>
+          <w:szCs w:val="24"/>
+        </w:rPr>
+        <w:br/>
+        <w:t>=</w:t>
+      </w:r>
+      <w:r>
+        <w:rPr>
+          <w:b/>
+          <w:bCs/>
+          <w:sz w:val="24"/>
+          <w:szCs w:val="24"/>
+        </w:rPr>
+        <w:sym w:font="Wingdings" w:char="F0E8"/>
+      </w:r>
+      <w:r>
+        <w:rPr>
+          <w:b/>
+          <w:bCs/>
+          <w:sz w:val="24"/>
+          <w:szCs w:val="24"/>
+        </w:rPr>
+        <w:t xml:space="preserve"> In headed mode to run the script as well.</w:t>
+      </w:r>
+    </w:p>
+    <w:p>
+      <w:pPr>
+        <w:ind w:left="360"/>
+        <w:rPr>
+          <w:b/>
+          <w:bCs/>
+          <w:sz w:val="24"/>
+          <w:szCs w:val="24"/>
+        </w:rPr>
+      </w:pPr>
+      <w:r>
+        <w:rPr>
+          <w:b/>
+          <w:bCs/>
+          <w:sz w:val="24"/>
+          <w:szCs w:val="24"/>
+        </w:rPr>
+        <w:drawing>
+          <wp:inline distT="0" distB="0" distL="0" distR="0" wp14:anchorId="0E1F592C" wp14:editId="4032BAA5">
+            <wp:extent cx="5943600" cy="518160"/>
+            <wp:effectExtent l="0" t="0" r="0" b="0"/>
+            <wp:docPr id="10" name="Picture 10"/>
+            <wp:cNvGraphicFramePr>
+              <a:graphicFrameLocks xmlns:a="http://schemas.openxmlformats.org/drawingml/2006/main" noChangeAspect="1"/>
+            </wp:cNvGraphicFramePr>
+            <a:graphic xmlns:a="http://schemas.openxmlformats.org/drawingml/2006/main">
+              <a:graphicData uri="http://schemas.openxmlformats.org/drawingml/2006/picture">
+                <pic:pic xmlns:pic="http://schemas.openxmlformats.org/drawingml/2006/picture">
+                  <pic:nvPicPr>
+                    <pic:cNvPr id="1" name=""/>
+                    <pic:cNvPicPr/>
+                  </pic:nvPicPr>
+                  <pic:blipFill>
+                    <a:blip r:embed="rId35"/>
+                    <a:stretch>
+                      <a:fillRect/>
+                    </a:stretch>
+                  </pic:blipFill>
+                  <pic:spPr>
+                    <a:xfrm>
+                      <a:off x="0" y="0"/>
+                      <a:ext cx="5943600" cy="518160"/>
+                    </a:xfrm>
+                    <a:prstGeom prst="rect">
+                      <a:avLst/>
+                    </a:prstGeom>
+                  </pic:spPr>
+                </pic:pic>
+              </a:graphicData>
+            </a:graphic>
+          </wp:inline>
+        </w:drawing>
+      </w:r>
+    </w:p>
+    <w:p>
+      <w:pPr>
+        <w:pStyle w:val="Heading1"/>
+        <w:shd w:val="clear" w:color="auto" w:fill="FFFFFF"/>
+        <w:spacing w:before="0" w:beforeAutospacing="0" w:after="0" w:afterAutospacing="0"/>
+        <w:rPr>
+          <w:rFonts w:ascii="Roboto" w:hAnsi="Roboto"/>
+          <w:color w:val="0F0F0F"/>
+          <w:sz w:val="40"/>
+          <w:szCs w:val="40"/>
+        </w:rPr>
+      </w:pPr>
+      <w:r>
+        <w:rPr>
+          <w:rFonts w:ascii="Roboto" w:hAnsi="Roboto"/>
+          <w:color w:val="0F0F0F"/>
+          <w:sz w:val="40"/>
+          <w:szCs w:val="40"/>
+        </w:rPr>
+        <w:t>Part 21: Cypress E2E Web Automation | Page Object Model Pattern in Cypress</w:t>
+      </w:r>
+    </w:p>
+    <w:p>
+      <w:pPr>
+        <w:pStyle w:val="Heading1"/>
+        <w:shd w:val="clear" w:color="auto" w:fill="FFFFFF"/>
+        <w:spacing w:before="0" w:beforeAutospacing="0" w:after="0" w:afterAutospacing="0"/>
+        <w:rPr>
+          <w:rFonts w:ascii="Roboto" w:hAnsi="Roboto"/>
+          <w:color w:val="0F0F0F"/>
+          <w:sz w:val="40"/>
+          <w:szCs w:val="40"/>
+        </w:rPr>
+      </w:pPr>
+      <w:r>
+        <w:rPr>
+          <w:rFonts w:ascii="Roboto" w:hAnsi="Roboto"/>
+          <w:color w:val="0F0F0F"/>
+          <w:sz w:val="40"/>
+          <w:szCs w:val="40"/>
+        </w:rPr>
+        <w:br/>
+        <w:t>Without page object model</w:t>
+      </w:r>
+    </w:p>
+    <w:p>
+      <w:pPr>
+        <w:pStyle w:val="Heading1"/>
+        <w:shd w:val="clear" w:color="auto" w:fill="FFFFFF"/>
+        <w:spacing w:before="0" w:beforeAutospacing="0" w:after="0" w:afterAutospacing="0"/>
+        <w:rPr>
+          <w:rFonts w:ascii="Roboto" w:hAnsi="Roboto"/>
+          <w:color w:val="0F0F0F"/>
+          <w:sz w:val="32"/>
+          <w:szCs w:val="32"/>
+        </w:rPr>
+      </w:pPr>
+      <w:r>
+        <w:rPr>
+          <w:rFonts w:ascii="Roboto" w:hAnsi="Roboto"/>
+          <w:color w:val="0F0F0F"/>
+          <w:sz w:val="32"/>
+          <w:szCs w:val="32"/>
+        </w:rPr>
+        <w:lastRenderedPageBreak/>
+        <w:drawing>
+          <wp:inline distT="0" distB="0" distL="0" distR="0" wp14:anchorId="4604528A" wp14:editId="17CB6E39">
+            <wp:extent cx="6406410" cy="3190886"/>
+            <wp:effectExtent l="0" t="0" r="0" b="0"/>
+            <wp:docPr id="11" name="Picture 11"/>
+            <wp:cNvGraphicFramePr>
+              <a:graphicFrameLocks xmlns:a="http://schemas.openxmlformats.org/drawingml/2006/main" noChangeAspect="1"/>
+            </wp:cNvGraphicFramePr>
+            <a:graphic xmlns:a="http://schemas.openxmlformats.org/drawingml/2006/main">
+              <a:graphicData uri="http://schemas.openxmlformats.org/drawingml/2006/picture">
+                <pic:pic xmlns:pic="http://schemas.openxmlformats.org/drawingml/2006/picture">
+                  <pic:nvPicPr>
+                    <pic:cNvPr id="1" name=""/>
+                    <pic:cNvPicPr/>
+                  </pic:nvPicPr>
+                  <pic:blipFill>
+                    <a:blip r:embed="rId36"/>
+                    <a:stretch>
+                      <a:fillRect/>
+                    </a:stretch>
+                  </pic:blipFill>
+                  <pic:spPr>
+                    <a:xfrm>
+                      <a:off x="0" y="0"/>
+                      <a:ext cx="6429826" cy="3202549"/>
+                    </a:xfrm>
+                    <a:prstGeom prst="rect">
+                      <a:avLst/>
+                    </a:prstGeom>
+                  </pic:spPr>
+                </pic:pic>
+              </a:graphicData>
+            </a:graphic>
+          </wp:inline>
+        </w:drawing>
+      </w:r>
+    </w:p>
+    <w:p>
+      <w:pPr>
+        <w:ind w:left="360"/>
+        <w:rPr>
+          <w:sz w:val="24"/>
+          <w:szCs w:val="24"/>
+        </w:rPr>
+      </w:pPr>
+    </w:p>
+    <w:p>
+      <w:pPr>
+        <w:ind w:left="360"/>
+      </w:pPr>
+    </w:p>
+    <w:p>
+      <w:pPr>
+        <w:ind w:left="360"/>
+      </w:pPr>
+      <w:r>
+        <w:t>With page object model</w:t>
+      </w:r>
+    </w:p>
+    <w:p>
+      <w:pPr>
+        <w:ind w:left="360"/>
+      </w:pPr>
+      <w:r>
+        <w:drawing>
+          <wp:inline distT="0" distB="0" distL="0" distR="0" wp14:anchorId="4C67EFBD" wp14:editId="3337E812">
+            <wp:extent cx="5943600" cy="3147695"/>
+            <wp:effectExtent l="0" t="0" r="0" b="0"/>
+            <wp:docPr id="12" name="Picture 12"/>
+            <wp:cNvGraphicFramePr>
+              <a:graphicFrameLocks xmlns:a="http://schemas.openxmlformats.org/drawingml/2006/main" noChangeAspect="1"/>
+            </wp:cNvGraphicFramePr>
+            <a:graphic xmlns:a="http://schemas.openxmlformats.org/drawingml/2006/main">
+              <a:graphicData uri="http://schemas.openxmlformats.org/drawingml/2006/picture">
+                <pic:pic xmlns:pic="http://schemas.openxmlformats.org/drawingml/2006/picture">
+                  <pic:nvPicPr>
+                    <pic:cNvPr id="1" name=""/>
+                    <pic:cNvPicPr/>
+                  </pic:nvPicPr>
+                  <pic:blipFill>
+                    <a:blip r:embed="rId37"/>
+                    <a:stretch>
+                      <a:fillRect/>
+                    </a:stretch>
+                  </pic:blipFill>
+                  <pic:spPr>
+                    <a:xfrm>
+                      <a:off x="0" y="0"/>
+                      <a:ext cx="5943600" cy="3147695"/>
+                    </a:xfrm>
+                    <a:prstGeom prst="rect">
+                      <a:avLst/>
+                    </a:prstGeom>
+                  </pic:spPr>
+                </pic:pic>
+              </a:graphicData>
+            </a:graphic>
+          </wp:inline>
+        </w:drawing>
+      </w:r>
     </w:p>
     <w:p>
       <w:pPr>
@@ -5369,7 +6218,27 @@
   <w:style w:type="paragraph" w:default="1" w:styleId="Normal">
     <w:name w:val="Normal"/>
     <w:qFormat/>
-    <w:rsid w:val="000F7778"/>
+    <w:rsid w:val="00A64678"/>
+  </w:style>
+  <w:style w:type="paragraph" w:styleId="Heading1">
+    <w:name w:val="heading 1"/>
+    <w:basedOn w:val="Normal"/>
+    <w:link w:val="Heading1Char"/>
+    <w:uiPriority w:val="9"/>
+    <w:qFormat/>
+    <w:rsid w:val="004E366B"/>
+    <w:pPr>
+      <w:spacing w:before="100" w:beforeAutospacing="1" w:after="100" w:afterAutospacing="1" w:line="240" w:lineRule="auto"/>
+      <w:outlineLvl w:val="0"/>
+    </w:pPr>
+    <w:rPr>
+      <w:rFonts w:ascii="Times New Roman" w:eastAsia="Times New Roman" w:hAnsi="Times New Roman" w:cs="Times New Roman"/>
+      <w:b/>
+      <w:bCs/>
+      <w:kern w:val="36"/>
+      <w:sz w:val="48"/>
+      <w:szCs w:val="48"/>
+    </w:rPr>
   </w:style>
   <w:style w:type="character" w:default="1" w:styleId="DefaultParagraphFont">
     <w:name w:val="Default Paragraph Font"/>
@@ -5503,6 +6372,21 @@
     <w:rPr>
       <w:color w:val="954F72" w:themeColor="followedHyperlink"/>
       <w:u w:val="single"/>
+    </w:rPr>
+  </w:style>
+  <w:style w:type="character" w:customStyle="1" w:styleId="Heading1Char">
+    <w:name w:val="Heading 1 Char"/>
+    <w:basedOn w:val="DefaultParagraphFont"/>
+    <w:link w:val="Heading1"/>
+    <w:uiPriority w:val="9"/>
+    <w:rsid w:val="004E366B"/>
+    <w:rPr>
+      <w:rFonts w:ascii="Times New Roman" w:eastAsia="Times New Roman" w:hAnsi="Times New Roman" w:cs="Times New Roman"/>
+      <w:b/>
+      <w:bCs/>
+      <w:kern w:val="36"/>
+      <w:sz w:val="48"/>
+      <w:szCs w:val="48"/>
     </w:rPr>
   </w:style>
 </w:styles>
